--- a/Software implementation and testing/5/Отчёт №5.docx
+++ b/Software implementation and testing/5/Отчёт №5.docx
@@ -1,6 +1,6 @@
 
 <file path=word/document.xml><?xml version="1.0" encoding="utf-8"?>
-<w:document xmlns:wpc="http://schemas.microsoft.com/office/word/2010/wordprocessingCanvas" xmlns:mc="http://schemas.openxmlformats.org/markup-compatibility/2006" xmlns:o="urn:schemas-microsoft-com:office:office" xmlns:r="http://schemas.openxmlformats.org/officeDocument/2006/relationships" xmlns:m="http://schemas.openxmlformats.org/officeDocument/2006/math" xmlns:v="urn:schemas-microsoft-com:vml" xmlns:wp14="http://schemas.microsoft.com/office/word/2010/wordprocessingDrawing" xmlns:wp="http://schemas.openxmlformats.org/drawingml/2006/wordprocessingDrawing" xmlns:w10="urn:schemas-microsoft-com:office:word" xmlns:w="http://schemas.openxmlformats.org/wordprocessingml/2006/main" xmlns:w14="http://schemas.microsoft.com/office/word/2010/wordml" xmlns:w15="http://schemas.microsoft.com/office/word/2012/wordml" xmlns:wpg="http://schemas.microsoft.com/office/word/2010/wordprocessingGroup" xmlns:wpi="http://schemas.microsoft.com/office/word/2010/wordprocessingInk" xmlns:wne="http://schemas.microsoft.com/office/word/2006/wordml" xmlns:wps="http://schemas.microsoft.com/office/word/2010/wordprocessingShape" mc:Ignorable="w14 w15 wp14">
+<w:document xmlns:wpc="http://schemas.microsoft.com/office/word/2010/wordprocessingCanvas" xmlns:mc="http://schemas.openxmlformats.org/markup-compatibility/2006" xmlns:o="urn:schemas-microsoft-com:office:office" xmlns:r="http://schemas.openxmlformats.org/officeDocument/2006/relationships" xmlns:m="http://schemas.openxmlformats.org/officeDocument/2006/math" xmlns:v="urn:schemas-microsoft-com:vml" xmlns:wp14="http://schemas.microsoft.com/office/word/2010/wordprocessingDrawing" xmlns:wp="http://schemas.openxmlformats.org/drawingml/2006/wordprocessingDrawing" xmlns:w10="urn:schemas-microsoft-com:office:word" xmlns:w="http://schemas.openxmlformats.org/wordprocessingml/2006/main" xmlns:w14="http://schemas.microsoft.com/office/word/2010/wordml" xmlns:wpg="http://schemas.microsoft.com/office/word/2010/wordprocessingGroup" xmlns:wpi="http://schemas.microsoft.com/office/word/2010/wordprocessingInk" xmlns:wne="http://schemas.microsoft.com/office/word/2006/wordml" xmlns:wps="http://schemas.microsoft.com/office/word/2010/wordprocessingShape" mc:Ignorable="w14 wp14">
   <w:body>
     <w:p>
       <w:pPr>
@@ -739,7 +739,9 @@
           <w:szCs w:val="26"/>
         </w:rPr>
       </w:pPr>
-      <w:r>
+    </w:p>
+    <w:p>
+      <w:pPr>
         <w:rPr>
           <w:rFonts w:ascii="Times New Roman" w:eastAsia="Times New Roman" w:hAnsi="Times New Roman" w:cs="Times New Roman"/>
           <w:b/>
@@ -748,20 +750,37 @@
           <w:szCs w:val="26"/>
           <w:lang w:val="ru-RU"/>
         </w:rPr>
-        <w:lastRenderedPageBreak/>
+      </w:pPr>
+      <w:r>
+        <w:rPr>
+          <w:rFonts w:ascii="Times New Roman" w:eastAsia="Times New Roman" w:hAnsi="Times New Roman" w:cs="Times New Roman"/>
+          <w:b/>
+          <w:noProof/>
+          <w:sz w:val="26"/>
+          <w:szCs w:val="26"/>
+          <w:lang w:val="ru-RU"/>
+        </w:rPr>
         <w:drawing>
-          <wp:anchor distT="0" distB="0" distL="114300" distR="114300" simplePos="0" relativeHeight="251658752" behindDoc="1" locked="0" layoutInCell="1" allowOverlap="1" wp14:anchorId="1D99A29C" wp14:editId="394ABF77">
+          <wp:anchor distT="0" distB="0" distL="114300" distR="114300" simplePos="0" relativeHeight="251658240" behindDoc="1" locked="0" layoutInCell="1" allowOverlap="1" wp14:anchorId="0299494E" wp14:editId="5E16F4A1">
             <wp:simplePos x="0" y="0"/>
             <wp:positionH relativeFrom="column">
-              <wp:posOffset>0</wp:posOffset>
+              <wp:posOffset>15875</wp:posOffset>
             </wp:positionH>
             <wp:positionV relativeFrom="paragraph">
-              <wp:posOffset>-146854</wp:posOffset>
+              <wp:posOffset>4559300</wp:posOffset>
             </wp:positionV>
-            <wp:extent cx="5733415" cy="4339502"/>
-            <wp:effectExtent l="0" t="0" r="635" b="4445"/>
-            <wp:wrapNone/>
-            <wp:docPr id="8" name="Рисунок 8"/>
+            <wp:extent cx="5733415" cy="1282700"/>
+            <wp:effectExtent l="0" t="0" r="635" b="0"/>
+            <wp:wrapThrough wrapText="bothSides">
+              <wp:wrapPolygon edited="0">
+                <wp:start x="0" y="0"/>
+                <wp:lineTo x="0" y="21172"/>
+                <wp:lineTo x="21531" y="21172"/>
+                <wp:lineTo x="21531" y="0"/>
+                <wp:lineTo x="0" y="0"/>
+              </wp:wrapPolygon>
+            </wp:wrapThrough>
+            <wp:docPr id="12" name="Рисунок 12"/>
             <wp:cNvGraphicFramePr>
               <a:graphicFrameLocks xmlns:a="http://schemas.openxmlformats.org/drawingml/2006/main" noChangeAspect="1"/>
             </wp:cNvGraphicFramePr>
@@ -769,99 +788,11 @@
               <a:graphicData uri="http://schemas.openxmlformats.org/drawingml/2006/picture">
                 <pic:pic xmlns:pic="http://schemas.openxmlformats.org/drawingml/2006/picture">
                   <pic:nvPicPr>
-                    <pic:cNvPr id="1" name=""/>
-                    <pic:cNvPicPr/>
-                  </pic:nvPicPr>
-                  <pic:blipFill rotWithShape="1">
-                    <a:blip r:embed="rId5">
-                      <a:extLst>
-                        <a:ext uri="{28A0092B-C50C-407E-A947-70E740481C1C}">
-                          <a14:useLocalDpi xmlns:a14="http://schemas.microsoft.com/office/drawing/2010/main" val="0"/>
-                        </a:ext>
-                      </a:extLst>
-                    </a:blip>
-                    <a:srcRect t="1316"/>
-                    <a:stretch/>
-                  </pic:blipFill>
-                  <pic:spPr bwMode="auto">
-                    <a:xfrm>
-                      <a:off x="0" y="0"/>
-                      <a:ext cx="5733415" cy="4339502"/>
-                    </a:xfrm>
-                    <a:prstGeom prst="rect">
-                      <a:avLst/>
-                    </a:prstGeom>
-                    <a:ln>
-                      <a:noFill/>
-                    </a:ln>
-                    <a:extLst>
-                      <a:ext uri="{53640926-AAD7-44D8-BBD7-CCE9431645EC}">
-                        <a14:shadowObscured xmlns:a14="http://schemas.microsoft.com/office/drawing/2010/main"/>
-                      </a:ext>
-                    </a:extLst>
-                  </pic:spPr>
-                </pic:pic>
-              </a:graphicData>
-            </a:graphic>
-            <wp14:sizeRelV relativeFrom="margin">
-              <wp14:pctHeight>0</wp14:pctHeight>
-            </wp14:sizeRelV>
-          </wp:anchor>
-        </w:drawing>
-      </w:r>
-    </w:p>
-    <w:p>
-      <w:pPr>
-        <w:jc w:val="center"/>
-        <w:rPr>
-          <w:rFonts w:ascii="Times New Roman" w:eastAsia="Times New Roman" w:hAnsi="Times New Roman" w:cs="Times New Roman"/>
-          <w:b/>
-          <w:sz w:val="26"/>
-          <w:szCs w:val="26"/>
-        </w:rPr>
-      </w:pPr>
-      <w:r>
-        <w:rPr>
-          <w:rFonts w:ascii="Times New Roman" w:eastAsia="Times New Roman" w:hAnsi="Times New Roman" w:cs="Times New Roman"/>
-          <w:b/>
-          <w:noProof/>
-          <w:sz w:val="26"/>
-          <w:szCs w:val="26"/>
-          <w:lang w:val="ru-RU"/>
-        </w:rPr>
-        <w:drawing>
-          <wp:anchor distT="0" distB="0" distL="114300" distR="114300" simplePos="0" relativeHeight="251656704" behindDoc="1" locked="0" layoutInCell="1" allowOverlap="1" wp14:anchorId="30215DBC" wp14:editId="6BD9CCFB">
-            <wp:simplePos x="0" y="0"/>
-            <wp:positionH relativeFrom="column">
-              <wp:posOffset>0</wp:posOffset>
-            </wp:positionH>
-            <wp:positionV relativeFrom="paragraph">
-              <wp:posOffset>-601883</wp:posOffset>
-            </wp:positionV>
-            <wp:extent cx="5733415" cy="5553075"/>
-            <wp:effectExtent l="0" t="0" r="635" b="9525"/>
-            <wp:wrapTight wrapText="bothSides">
-              <wp:wrapPolygon edited="0">
-                <wp:start x="0" y="0"/>
-                <wp:lineTo x="0" y="21563"/>
-                <wp:lineTo x="21531" y="21563"/>
-                <wp:lineTo x="21531" y="0"/>
-                <wp:lineTo x="0" y="0"/>
-              </wp:wrapPolygon>
-            </wp:wrapTight>
-            <wp:docPr id="7" name="Рисунок 7"/>
-            <wp:cNvGraphicFramePr>
-              <a:graphicFrameLocks xmlns:a="http://schemas.openxmlformats.org/drawingml/2006/main" noChangeAspect="1"/>
-            </wp:cNvGraphicFramePr>
-            <a:graphic xmlns:a="http://schemas.openxmlformats.org/drawingml/2006/main">
-              <a:graphicData uri="http://schemas.openxmlformats.org/drawingml/2006/picture">
-                <pic:pic xmlns:pic="http://schemas.openxmlformats.org/drawingml/2006/picture">
-                  <pic:nvPicPr>
-                    <pic:cNvPr id="1" name=""/>
+                    <pic:cNvPr id="0" name=""/>
                     <pic:cNvPicPr/>
                   </pic:nvPicPr>
                   <pic:blipFill>
-                    <a:blip r:embed="rId6">
+                    <a:blip r:embed="rId6" cstate="print">
                       <a:extLst>
                         <a:ext uri="{28A0092B-C50C-407E-A947-70E740481C1C}">
                           <a14:useLocalDpi xmlns:a14="http://schemas.microsoft.com/office/drawing/2010/main" val="0"/>
@@ -875,7 +806,7 @@
                   <pic:spPr>
                     <a:xfrm>
                       <a:off x="0" y="0"/>
-                      <a:ext cx="5733415" cy="5553075"/>
+                      <a:ext cx="5733415" cy="1282700"/>
                     </a:xfrm>
                     <a:prstGeom prst="rect">
                       <a:avLst/>
@@ -884,618 +815,45 @@
                 </pic:pic>
               </a:graphicData>
             </a:graphic>
+            <wp14:sizeRelH relativeFrom="page">
+              <wp14:pctWidth>0</wp14:pctWidth>
+            </wp14:sizeRelH>
+            <wp14:sizeRelV relativeFrom="page">
+              <wp14:pctHeight>0</wp14:pctHeight>
+            </wp14:sizeRelV>
           </wp:anchor>
         </w:drawing>
       </w:r>
-    </w:p>
-    <w:p>
-      <w:pPr>
-        <w:jc w:val="center"/>
+      <w:r>
         <w:rPr>
           <w:rFonts w:ascii="Times New Roman" w:eastAsia="Times New Roman" w:hAnsi="Times New Roman" w:cs="Times New Roman"/>
           <w:b/>
+          <w:noProof/>
           <w:sz w:val="26"/>
           <w:szCs w:val="26"/>
-        </w:rPr>
-      </w:pPr>
-    </w:p>
-    <w:p>
-      <w:pPr>
-        <w:jc w:val="center"/>
-        <w:rPr>
-          <w:rFonts w:ascii="Times New Roman" w:eastAsia="Times New Roman" w:hAnsi="Times New Roman" w:cs="Times New Roman"/>
-          <w:b/>
-          <w:sz w:val="26"/>
-          <w:szCs w:val="26"/>
-        </w:rPr>
-      </w:pPr>
-    </w:p>
-    <w:p>
-      <w:pPr>
-        <w:jc w:val="center"/>
-        <w:rPr>
-          <w:rFonts w:ascii="Times New Roman" w:eastAsia="Times New Roman" w:hAnsi="Times New Roman" w:cs="Times New Roman"/>
-          <w:b/>
-          <w:sz w:val="26"/>
-          <w:szCs w:val="26"/>
-        </w:rPr>
-      </w:pPr>
-    </w:p>
-    <w:p>
-      <w:pPr>
-        <w:jc w:val="center"/>
-        <w:rPr>
-          <w:rFonts w:ascii="Times New Roman" w:eastAsia="Times New Roman" w:hAnsi="Times New Roman" w:cs="Times New Roman"/>
-          <w:b/>
-          <w:sz w:val="26"/>
-          <w:szCs w:val="26"/>
-        </w:rPr>
-      </w:pPr>
-    </w:p>
-    <w:p>
-      <w:pPr>
-        <w:jc w:val="center"/>
-        <w:rPr>
-          <w:rFonts w:ascii="Times New Roman" w:eastAsia="Times New Roman" w:hAnsi="Times New Roman" w:cs="Times New Roman"/>
-          <w:b/>
-          <w:sz w:val="26"/>
-          <w:szCs w:val="26"/>
-        </w:rPr>
-      </w:pPr>
-    </w:p>
-    <w:p>
-      <w:pPr>
-        <w:jc w:val="center"/>
-        <w:rPr>
-          <w:rFonts w:ascii="Times New Roman" w:eastAsia="Times New Roman" w:hAnsi="Times New Roman" w:cs="Times New Roman"/>
-          <w:b/>
-          <w:sz w:val="26"/>
-          <w:szCs w:val="26"/>
-        </w:rPr>
-      </w:pPr>
-    </w:p>
-    <w:p>
-      <w:pPr>
-        <w:jc w:val="center"/>
-        <w:rPr>
-          <w:rFonts w:ascii="Times New Roman" w:eastAsia="Times New Roman" w:hAnsi="Times New Roman" w:cs="Times New Roman"/>
-          <w:b/>
-          <w:sz w:val="26"/>
-          <w:szCs w:val="26"/>
-        </w:rPr>
-      </w:pPr>
-    </w:p>
-    <w:p>
-      <w:pPr>
-        <w:jc w:val="center"/>
-        <w:rPr>
-          <w:rFonts w:ascii="Times New Roman" w:eastAsia="Times New Roman" w:hAnsi="Times New Roman" w:cs="Times New Roman"/>
-          <w:b/>
-          <w:sz w:val="26"/>
-          <w:szCs w:val="26"/>
-        </w:rPr>
-      </w:pPr>
-    </w:p>
-    <w:p>
-      <w:pPr>
-        <w:jc w:val="center"/>
-        <w:rPr>
-          <w:rFonts w:ascii="Times New Roman" w:eastAsia="Times New Roman" w:hAnsi="Times New Roman" w:cs="Times New Roman"/>
-          <w:b/>
-          <w:sz w:val="26"/>
-          <w:szCs w:val="26"/>
-        </w:rPr>
-      </w:pPr>
-    </w:p>
-    <w:p>
-      <w:pPr>
-        <w:jc w:val="center"/>
-        <w:rPr>
-          <w:rFonts w:ascii="Times New Roman" w:eastAsia="Times New Roman" w:hAnsi="Times New Roman" w:cs="Times New Roman"/>
-          <w:b/>
-          <w:sz w:val="26"/>
-          <w:szCs w:val="26"/>
-        </w:rPr>
-      </w:pPr>
-    </w:p>
-    <w:p>
-      <w:pPr>
-        <w:jc w:val="center"/>
-        <w:rPr>
-          <w:rFonts w:ascii="Times New Roman" w:eastAsia="Times New Roman" w:hAnsi="Times New Roman" w:cs="Times New Roman"/>
-          <w:b/>
-          <w:sz w:val="26"/>
-          <w:szCs w:val="26"/>
-        </w:rPr>
-      </w:pPr>
-    </w:p>
-    <w:p>
-      <w:pPr>
-        <w:jc w:val="center"/>
-        <w:rPr>
-          <w:rFonts w:ascii="Times New Roman" w:eastAsia="Times New Roman" w:hAnsi="Times New Roman" w:cs="Times New Roman"/>
-          <w:b/>
-          <w:sz w:val="26"/>
-          <w:szCs w:val="26"/>
-        </w:rPr>
-      </w:pPr>
-    </w:p>
-    <w:p>
-      <w:pPr>
-        <w:jc w:val="center"/>
-        <w:rPr>
-          <w:rFonts w:ascii="Times New Roman" w:eastAsia="Times New Roman" w:hAnsi="Times New Roman" w:cs="Times New Roman"/>
-          <w:b/>
-          <w:sz w:val="26"/>
-          <w:szCs w:val="26"/>
-        </w:rPr>
-      </w:pPr>
-    </w:p>
-    <w:p>
-      <w:pPr>
-        <w:rPr>
-          <w:rFonts w:ascii="Times New Roman" w:eastAsia="Times New Roman" w:hAnsi="Times New Roman" w:cs="Times New Roman"/>
-          <w:b/>
-          <w:sz w:val="26"/>
-          <w:szCs w:val="26"/>
-        </w:rPr>
-      </w:pPr>
-    </w:p>
-    <w:p>
-      <w:pPr>
-        <w:jc w:val="center"/>
-        <w:rPr>
-          <w:rFonts w:ascii="Times New Roman" w:eastAsia="Times New Roman" w:hAnsi="Times New Roman" w:cs="Times New Roman"/>
-          <w:b/>
-          <w:sz w:val="26"/>
-          <w:szCs w:val="26"/>
-        </w:rPr>
-      </w:pPr>
-      <w:r>
-        <w:rPr>
-          <w:rFonts w:ascii="Times New Roman" w:eastAsia="Times New Roman" w:hAnsi="Times New Roman" w:cs="Times New Roman"/>
-          <w:b/>
-          <w:sz w:val="26"/>
-          <w:szCs w:val="26"/>
-        </w:rPr>
-        <w:lastRenderedPageBreak/>
-        <w:t>Тест-кейсы:</w:t>
-      </w:r>
-    </w:p>
-    <w:p>
-      <w:pPr>
-        <w:rPr>
-          <w:rFonts w:ascii="Times New Roman" w:eastAsia="Times New Roman" w:hAnsi="Times New Roman" w:cs="Times New Roman"/>
-          <w:sz w:val="24"/>
-          <w:szCs w:val="24"/>
-          <w:lang w:val="ru-RU"/>
-        </w:rPr>
-      </w:pPr>
-      <w:r>
-        <w:rPr>
-          <w:rFonts w:ascii="Times New Roman" w:eastAsia="Times New Roman" w:hAnsi="Times New Roman" w:cs="Times New Roman"/>
-          <w:sz w:val="24"/>
-          <w:szCs w:val="24"/>
-        </w:rPr>
-        <w:t>ID: 1</w:t>
-      </w:r>
-    </w:p>
-    <w:p>
-      <w:pPr>
-        <w:rPr>
-          <w:rFonts w:ascii="Times New Roman" w:eastAsia="Times New Roman" w:hAnsi="Times New Roman" w:cs="Times New Roman"/>
-          <w:sz w:val="24"/>
-          <w:szCs w:val="24"/>
-          <w:lang w:val="ru-RU"/>
-        </w:rPr>
-      </w:pPr>
-      <w:r>
-        <w:rPr>
-          <w:rFonts w:ascii="Times New Roman" w:eastAsia="Times New Roman" w:hAnsi="Times New Roman" w:cs="Times New Roman"/>
-          <w:sz w:val="24"/>
-          <w:szCs w:val="24"/>
-        </w:rPr>
-        <w:t xml:space="preserve">Заголовок: Проверка </w:t>
-      </w:r>
-      <w:r>
-        <w:rPr>
-          <w:rFonts w:ascii="Times New Roman" w:eastAsia="Times New Roman" w:hAnsi="Times New Roman" w:cs="Times New Roman"/>
-          <w:sz w:val="24"/>
-          <w:szCs w:val="24"/>
-          <w:lang w:val="ru-RU"/>
-        </w:rPr>
-        <w:t>генерации</w:t>
-      </w:r>
-      <w:r>
-        <w:rPr>
-          <w:rFonts w:ascii="Times New Roman" w:eastAsia="Times New Roman" w:hAnsi="Times New Roman" w:cs="Times New Roman"/>
-          <w:sz w:val="24"/>
-          <w:szCs w:val="24"/>
-        </w:rPr>
-        <w:t xml:space="preserve"> </w:t>
-      </w:r>
-      <w:r>
-        <w:rPr>
-          <w:rFonts w:ascii="Times New Roman" w:eastAsia="Times New Roman" w:hAnsi="Times New Roman" w:cs="Times New Roman"/>
-          <w:sz w:val="24"/>
-          <w:szCs w:val="24"/>
-          <w:lang w:val="ru-RU"/>
-        </w:rPr>
-        <w:t>случайных чисел, отсортированных по порядку</w:t>
-      </w:r>
-    </w:p>
-    <w:p>
-      <w:pPr>
-        <w:rPr>
-          <w:rFonts w:ascii="Times New Roman" w:eastAsia="Times New Roman" w:hAnsi="Times New Roman" w:cs="Times New Roman"/>
-          <w:sz w:val="24"/>
-          <w:szCs w:val="24"/>
-        </w:rPr>
-      </w:pPr>
-      <w:r>
-        <w:rPr>
-          <w:rFonts w:ascii="Times New Roman" w:eastAsia="Times New Roman" w:hAnsi="Times New Roman" w:cs="Times New Roman"/>
-          <w:sz w:val="24"/>
-          <w:szCs w:val="24"/>
-        </w:rPr>
-        <w:t xml:space="preserve">Предусловие: Открыть сайт </w:t>
-      </w:r>
-      <w:r>
-        <w:rPr>
-          <w:rFonts w:ascii="Times New Roman" w:eastAsia="Times New Roman" w:hAnsi="Times New Roman" w:cs="Times New Roman"/>
-          <w:sz w:val="24"/>
-          <w:szCs w:val="24"/>
-        </w:rPr>
-        <w:t>https://calcus.ru/random-number</w:t>
-      </w:r>
-    </w:p>
-    <w:p>
-      <w:pPr>
-        <w:rPr>
-          <w:rFonts w:ascii="Times New Roman" w:eastAsia="Times New Roman" w:hAnsi="Times New Roman" w:cs="Times New Roman"/>
-          <w:sz w:val="24"/>
-          <w:szCs w:val="24"/>
-        </w:rPr>
-      </w:pPr>
-      <w:r>
-        <w:rPr>
-          <w:rFonts w:ascii="Times New Roman" w:eastAsia="Times New Roman" w:hAnsi="Times New Roman" w:cs="Times New Roman"/>
-          <w:sz w:val="24"/>
-          <w:szCs w:val="24"/>
-        </w:rPr>
-        <w:t>Шаги:</w:t>
-      </w:r>
-    </w:p>
-    <w:p>
-      <w:pPr>
-        <w:pStyle w:val="a5"/>
-        <w:numPr>
-          <w:ilvl w:val="0"/>
-          <w:numId w:val="2"/>
-        </w:numPr>
-        <w:rPr>
-          <w:rFonts w:ascii="Times New Roman" w:eastAsia="Times New Roman" w:hAnsi="Times New Roman" w:cs="Times New Roman"/>
-          <w:sz w:val="24"/>
-          <w:szCs w:val="24"/>
-        </w:rPr>
-      </w:pPr>
-      <w:r>
-        <w:rPr>
-          <w:rFonts w:ascii="Times New Roman" w:eastAsia="Times New Roman" w:hAnsi="Times New Roman" w:cs="Times New Roman"/>
-          <w:sz w:val="24"/>
-          <w:szCs w:val="24"/>
-        </w:rPr>
-        <w:t>Ввести в поле "Количество чисел" значение 10</w:t>
-      </w:r>
-    </w:p>
-    <w:p>
-      <w:pPr>
-        <w:pStyle w:val="a5"/>
-        <w:numPr>
-          <w:ilvl w:val="0"/>
-          <w:numId w:val="2"/>
-        </w:numPr>
-        <w:rPr>
-          <w:rFonts w:ascii="Times New Roman" w:eastAsia="Times New Roman" w:hAnsi="Times New Roman" w:cs="Times New Roman"/>
-          <w:sz w:val="24"/>
-          <w:szCs w:val="24"/>
-        </w:rPr>
-      </w:pPr>
-      <w:r>
-        <w:rPr>
-          <w:rFonts w:ascii="Times New Roman" w:eastAsia="Times New Roman" w:hAnsi="Times New Roman" w:cs="Times New Roman"/>
-          <w:sz w:val="24"/>
-          <w:szCs w:val="24"/>
-        </w:rPr>
-        <w:t xml:space="preserve">Ввести в поле "Минимальное значение числа из </w:t>
-      </w:r>
-      <w:r>
-        <w:rPr>
-          <w:rFonts w:ascii="Times New Roman" w:eastAsia="Times New Roman" w:hAnsi="Times New Roman" w:cs="Times New Roman"/>
-          <w:sz w:val="24"/>
-          <w:szCs w:val="24"/>
-        </w:rPr>
-        <w:t>диапазона" значение 10</w:t>
-      </w:r>
-    </w:p>
-    <w:p>
-      <w:pPr>
-        <w:pStyle w:val="a5"/>
-        <w:numPr>
-          <w:ilvl w:val="0"/>
-          <w:numId w:val="2"/>
-        </w:numPr>
-        <w:rPr>
-          <w:rFonts w:ascii="Times New Roman" w:eastAsia="Times New Roman" w:hAnsi="Times New Roman" w:cs="Times New Roman"/>
-          <w:sz w:val="24"/>
-          <w:szCs w:val="24"/>
-        </w:rPr>
-      </w:pPr>
-      <w:r>
-        <w:rPr>
-          <w:rFonts w:ascii="Times New Roman" w:eastAsia="Times New Roman" w:hAnsi="Times New Roman" w:cs="Times New Roman"/>
-          <w:sz w:val="24"/>
-          <w:szCs w:val="24"/>
-        </w:rPr>
-        <w:t>Ввести в поле "Максимальное значение</w:t>
-      </w:r>
-      <w:r>
-        <w:rPr>
-          <w:rFonts w:ascii="Times New Roman" w:eastAsia="Times New Roman" w:hAnsi="Times New Roman" w:cs="Times New Roman"/>
-          <w:sz w:val="24"/>
-          <w:szCs w:val="24"/>
-        </w:rPr>
-        <w:t xml:space="preserve"> числа из диапазона" значение </w:t>
-      </w:r>
-      <w:r>
-        <w:rPr>
-          <w:rFonts w:ascii="Times New Roman" w:eastAsia="Times New Roman" w:hAnsi="Times New Roman" w:cs="Times New Roman"/>
-          <w:sz w:val="24"/>
-          <w:szCs w:val="24"/>
-          <w:lang w:val="ru-RU"/>
-        </w:rPr>
-        <w:t>20</w:t>
-      </w:r>
-    </w:p>
-    <w:p>
-      <w:pPr>
-        <w:pStyle w:val="a5"/>
-        <w:numPr>
-          <w:ilvl w:val="0"/>
-          <w:numId w:val="2"/>
-        </w:numPr>
-        <w:rPr>
-          <w:rFonts w:ascii="Times New Roman" w:eastAsia="Times New Roman" w:hAnsi="Times New Roman" w:cs="Times New Roman"/>
-          <w:sz w:val="24"/>
-          <w:szCs w:val="24"/>
-          <w:lang w:val="ru-RU"/>
-        </w:rPr>
-      </w:pPr>
-      <w:r>
-        <w:rPr>
-          <w:rFonts w:ascii="Times New Roman" w:eastAsia="Times New Roman" w:hAnsi="Times New Roman" w:cs="Times New Roman"/>
-          <w:sz w:val="24"/>
-          <w:szCs w:val="24"/>
-          <w:lang w:val="ru-RU"/>
-        </w:rPr>
-        <w:t xml:space="preserve">Нажать </w:t>
-      </w:r>
-      <w:r>
-        <w:rPr>
-          <w:rFonts w:ascii="Times New Roman" w:eastAsia="Times New Roman" w:hAnsi="Times New Roman" w:cs="Times New Roman"/>
-          <w:sz w:val="24"/>
-          <w:szCs w:val="24"/>
-          <w:lang w:val="en-US"/>
-        </w:rPr>
-        <w:t>Checkbox</w:t>
-      </w:r>
-      <w:r>
-        <w:rPr>
-          <w:rFonts w:ascii="Times New Roman" w:eastAsia="Times New Roman" w:hAnsi="Times New Roman" w:cs="Times New Roman"/>
-          <w:sz w:val="24"/>
-          <w:szCs w:val="24"/>
-          <w:lang w:val="ru-RU"/>
-        </w:rPr>
-        <w:t xml:space="preserve"> </w:t>
-      </w:r>
-      <w:r>
-        <w:rPr>
-          <w:rFonts w:ascii="Times New Roman" w:eastAsia="Times New Roman" w:hAnsi="Times New Roman" w:cs="Times New Roman"/>
-          <w:sz w:val="24"/>
-          <w:szCs w:val="24"/>
-          <w:lang w:val="ru-RU"/>
-        </w:rPr>
-        <w:t>«</w:t>
-      </w:r>
-      <w:r>
-        <w:rPr>
-          <w:rFonts w:ascii="Segoe UI" w:hAnsi="Segoe UI" w:cs="Segoe UI"/>
-          <w:color w:val="222222"/>
-          <w:sz w:val="21"/>
-          <w:szCs w:val="21"/>
-          <w:shd w:val="clear" w:color="auto" w:fill="ECF0F1"/>
-        </w:rPr>
-        <w:t>Сортировать результаты по порядку</w:t>
-      </w:r>
-      <w:r>
-        <w:rPr>
-          <w:rFonts w:ascii="Times New Roman" w:eastAsia="Times New Roman" w:hAnsi="Times New Roman" w:cs="Times New Roman"/>
-          <w:sz w:val="24"/>
-          <w:szCs w:val="24"/>
-          <w:lang w:val="ru-RU"/>
-        </w:rPr>
-        <w:t>»</w:t>
-      </w:r>
-    </w:p>
-    <w:p>
-      <w:pPr>
-        <w:pStyle w:val="a5"/>
-        <w:numPr>
-          <w:ilvl w:val="0"/>
-          <w:numId w:val="2"/>
-        </w:numPr>
-        <w:rPr>
-          <w:rFonts w:ascii="Times New Roman" w:eastAsia="Times New Roman" w:hAnsi="Times New Roman" w:cs="Times New Roman"/>
-          <w:sz w:val="24"/>
-          <w:szCs w:val="24"/>
-          <w:lang w:val="ru-RU"/>
-        </w:rPr>
-      </w:pPr>
-      <w:r>
-        <w:rPr>
-          <w:rFonts w:ascii="Times New Roman" w:eastAsia="Times New Roman" w:hAnsi="Times New Roman" w:cs="Times New Roman"/>
-          <w:sz w:val="24"/>
-          <w:szCs w:val="24"/>
-        </w:rPr>
-        <w:t>Нажать кнопку “</w:t>
-      </w:r>
-      <w:r>
-        <w:rPr>
-          <w:rFonts w:ascii="Times New Roman" w:eastAsia="Times New Roman" w:hAnsi="Times New Roman" w:cs="Times New Roman"/>
-          <w:sz w:val="24"/>
-          <w:szCs w:val="24"/>
-          <w:lang w:val="ru-RU"/>
-        </w:rPr>
-        <w:t>Генерировать</w:t>
-      </w:r>
-      <w:r>
-        <w:rPr>
-          <w:rFonts w:ascii="Times New Roman" w:eastAsia="Times New Roman" w:hAnsi="Times New Roman" w:cs="Times New Roman"/>
-          <w:sz w:val="24"/>
-          <w:szCs w:val="24"/>
-        </w:rPr>
-        <w:t>”</w:t>
-      </w:r>
-    </w:p>
-    <w:p>
-      <w:pPr>
-        <w:rPr>
-          <w:rFonts w:ascii="Times New Roman" w:eastAsia="Times New Roman" w:hAnsi="Times New Roman" w:cs="Times New Roman"/>
-          <w:sz w:val="24"/>
-          <w:szCs w:val="24"/>
-          <w:lang w:val="ru-RU"/>
-        </w:rPr>
-      </w:pPr>
-      <w:r>
-        <w:rPr>
-          <w:rFonts w:ascii="Times New Roman" w:eastAsia="Times New Roman" w:hAnsi="Times New Roman" w:cs="Times New Roman"/>
-          <w:sz w:val="24"/>
-          <w:szCs w:val="24"/>
-        </w:rPr>
-        <w:t>OP: Снизу формы в п</w:t>
-      </w:r>
-      <w:r>
-        <w:rPr>
-          <w:rFonts w:ascii="Times New Roman" w:eastAsia="Times New Roman" w:hAnsi="Times New Roman" w:cs="Times New Roman"/>
-          <w:sz w:val="24"/>
-          <w:szCs w:val="24"/>
-        </w:rPr>
-        <w:t xml:space="preserve">анели результатов расчёта </w:t>
-      </w:r>
-      <w:proofErr w:type="spellStart"/>
-      <w:r>
-        <w:rPr>
-          <w:rFonts w:ascii="Times New Roman" w:eastAsia="Times New Roman" w:hAnsi="Times New Roman" w:cs="Times New Roman"/>
-          <w:sz w:val="24"/>
-          <w:szCs w:val="24"/>
-        </w:rPr>
-        <w:t>вывед</w:t>
-      </w:r>
-      <w:r>
-        <w:rPr>
-          <w:rFonts w:ascii="Times New Roman" w:eastAsia="Times New Roman" w:hAnsi="Times New Roman" w:cs="Times New Roman"/>
-          <w:sz w:val="24"/>
-          <w:szCs w:val="24"/>
-          <w:lang w:val="ru-RU"/>
-        </w:rPr>
-        <w:t>ется</w:t>
-      </w:r>
-      <w:proofErr w:type="spellEnd"/>
-      <w:r>
-        <w:rPr>
-          <w:rFonts w:ascii="Times New Roman" w:eastAsia="Times New Roman" w:hAnsi="Times New Roman" w:cs="Times New Roman"/>
-          <w:sz w:val="24"/>
-          <w:szCs w:val="24"/>
-          <w:lang w:val="ru-RU"/>
-        </w:rPr>
-        <w:t xml:space="preserve"> 10</w:t>
-      </w:r>
-      <w:r>
-        <w:rPr>
-          <w:rFonts w:ascii="Times New Roman" w:eastAsia="Times New Roman" w:hAnsi="Times New Roman" w:cs="Times New Roman"/>
-          <w:sz w:val="24"/>
-          <w:szCs w:val="24"/>
-        </w:rPr>
-        <w:t xml:space="preserve"> </w:t>
-      </w:r>
-      <w:r>
-        <w:rPr>
-          <w:rFonts w:ascii="Times New Roman" w:eastAsia="Times New Roman" w:hAnsi="Times New Roman" w:cs="Times New Roman"/>
-          <w:sz w:val="24"/>
-          <w:szCs w:val="24"/>
-          <w:lang w:val="ru-RU"/>
-        </w:rPr>
-        <w:t>случайные числа</w:t>
-      </w:r>
-      <w:r>
-        <w:rPr>
-          <w:rFonts w:ascii="Times New Roman" w:eastAsia="Times New Roman" w:hAnsi="Times New Roman" w:cs="Times New Roman"/>
-          <w:sz w:val="24"/>
-          <w:szCs w:val="24"/>
-          <w:lang w:val="ru-RU"/>
-        </w:rPr>
-        <w:t xml:space="preserve"> из диапазона от 10 до 20</w:t>
-      </w:r>
-      <w:r>
-        <w:rPr>
-          <w:rFonts w:ascii="Times New Roman" w:eastAsia="Times New Roman" w:hAnsi="Times New Roman" w:cs="Times New Roman"/>
-          <w:sz w:val="24"/>
-          <w:szCs w:val="24"/>
-        </w:rPr>
-        <w:t xml:space="preserve">, </w:t>
-      </w:r>
-      <w:r>
-        <w:rPr>
-          <w:rFonts w:ascii="Times New Roman" w:eastAsia="Times New Roman" w:hAnsi="Times New Roman" w:cs="Times New Roman"/>
-          <w:sz w:val="24"/>
-          <w:szCs w:val="24"/>
-          <w:lang w:val="ru-RU"/>
-        </w:rPr>
-        <w:t>расположенные в порядке возрастания</w:t>
-      </w:r>
-    </w:p>
-    <w:p>
-      <w:pPr>
-        <w:rPr>
-          <w:rFonts w:ascii="Times New Roman" w:eastAsia="Times New Roman" w:hAnsi="Times New Roman" w:cs="Times New Roman"/>
-          <w:sz w:val="24"/>
-          <w:szCs w:val="24"/>
-          <w:lang w:val="ru-RU"/>
-        </w:rPr>
-      </w:pPr>
-    </w:p>
-    <w:p>
-      <w:pPr>
-        <w:rPr>
-          <w:rFonts w:ascii="Times New Roman" w:eastAsia="Times New Roman" w:hAnsi="Times New Roman" w:cs="Times New Roman"/>
-          <w:sz w:val="24"/>
-          <w:szCs w:val="24"/>
-          <w:lang w:val="ru-RU"/>
-        </w:rPr>
-      </w:pPr>
-      <w:r>
-        <w:rPr>
-          <w:rFonts w:ascii="Times New Roman" w:eastAsia="Times New Roman" w:hAnsi="Times New Roman" w:cs="Times New Roman"/>
-          <w:noProof/>
-          <w:sz w:val="24"/>
-          <w:szCs w:val="24"/>
           <w:lang w:val="ru-RU"/>
         </w:rPr>
         <w:drawing>
-          <wp:inline distT="0" distB="0" distL="0" distR="0" wp14:anchorId="5FBDCADB" wp14:editId="44153C66">
-            <wp:extent cx="5733415" cy="2509520"/>
-            <wp:effectExtent l="0" t="0" r="635" b="5080"/>
-            <wp:docPr id="1" name="Рисунок 1"/>
+          <wp:anchor distT="0" distB="0" distL="114300" distR="114300" simplePos="0" relativeHeight="251659264" behindDoc="1" locked="0" layoutInCell="1" allowOverlap="1" wp14:anchorId="7463F3D7" wp14:editId="2BC92180">
+            <wp:simplePos x="0" y="0"/>
+            <wp:positionH relativeFrom="column">
+              <wp:posOffset>16510</wp:posOffset>
+            </wp:positionH>
+            <wp:positionV relativeFrom="paragraph">
+              <wp:posOffset>1489075</wp:posOffset>
+            </wp:positionV>
+            <wp:extent cx="5733415" cy="3074035"/>
+            <wp:effectExtent l="0" t="0" r="635" b="0"/>
+            <wp:wrapThrough wrapText="bothSides">
+              <wp:wrapPolygon edited="0">
+                <wp:start x="0" y="0"/>
+                <wp:lineTo x="0" y="21417"/>
+                <wp:lineTo x="21531" y="21417"/>
+                <wp:lineTo x="21531" y="0"/>
+                <wp:lineTo x="0" y="0"/>
+              </wp:wrapPolygon>
+            </wp:wrapThrough>
+            <wp:docPr id="11" name="Рисунок 11"/>
             <wp:cNvGraphicFramePr>
               <a:graphicFrameLocks xmlns:a="http://schemas.openxmlformats.org/drawingml/2006/main" noChangeAspect="1"/>
             </wp:cNvGraphicFramePr>
@@ -1503,11 +861,17 @@
               <a:graphicData uri="http://schemas.openxmlformats.org/drawingml/2006/picture">
                 <pic:pic xmlns:pic="http://schemas.openxmlformats.org/drawingml/2006/picture">
                   <pic:nvPicPr>
-                    <pic:cNvPr id="1" name=""/>
+                    <pic:cNvPr id="0" name=""/>
                     <pic:cNvPicPr/>
                   </pic:nvPicPr>
                   <pic:blipFill>
-                    <a:blip r:embed="rId7"/>
+                    <a:blip r:embed="rId7" cstate="print">
+                      <a:extLst>
+                        <a:ext uri="{28A0092B-C50C-407E-A947-70E740481C1C}">
+                          <a14:useLocalDpi xmlns:a14="http://schemas.microsoft.com/office/drawing/2010/main" val="0"/>
+                        </a:ext>
+                      </a:extLst>
+                    </a:blip>
                     <a:stretch>
                       <a:fillRect/>
                     </a:stretch>
@@ -1515,7 +879,7 @@
                   <pic:spPr>
                     <a:xfrm>
                       <a:off x="0" y="0"/>
-                      <a:ext cx="5733415" cy="2509520"/>
+                      <a:ext cx="5733415" cy="3074035"/>
                     </a:xfrm>
                     <a:prstGeom prst="rect">
                       <a:avLst/>
@@ -1524,105 +888,111 @@
                 </pic:pic>
               </a:graphicData>
             </a:graphic>
-          </wp:inline>
+            <wp14:sizeRelH relativeFrom="page">
+              <wp14:pctWidth>0</wp14:pctWidth>
+            </wp14:sizeRelH>
+            <wp14:sizeRelV relativeFrom="page">
+              <wp14:pctHeight>0</wp14:pctHeight>
+            </wp14:sizeRelV>
+          </wp:anchor>
         </w:drawing>
       </w:r>
-    </w:p>
-    <w:p>
-      <w:pPr>
-        <w:rPr>
-          <w:rFonts w:ascii="Times New Roman" w:eastAsia="Times New Roman" w:hAnsi="Times New Roman" w:cs="Times New Roman"/>
-          <w:sz w:val="24"/>
-          <w:szCs w:val="24"/>
-        </w:rPr>
-      </w:pPr>
-      <w:r>
-        <w:rPr>
-          <w:rFonts w:ascii="Times New Roman" w:eastAsia="Times New Roman" w:hAnsi="Times New Roman" w:cs="Times New Roman"/>
-          <w:sz w:val="24"/>
-          <w:szCs w:val="24"/>
-          <w:lang w:val="ru-RU"/>
-        </w:rPr>
-        <w:t>Как видно</w:t>
-      </w:r>
-      <w:r>
-        <w:rPr>
-          <w:rFonts w:ascii="Times New Roman" w:eastAsia="Times New Roman" w:hAnsi="Times New Roman" w:cs="Times New Roman"/>
-          <w:sz w:val="24"/>
-          <w:szCs w:val="24"/>
-          <w:lang w:val="ru-RU"/>
-        </w:rPr>
-        <w:t>, значение посчиталось на сервере, клиент же просто отобразил</w:t>
-      </w:r>
-      <w:r>
-        <w:rPr>
-          <w:rFonts w:ascii="Times New Roman" w:eastAsia="Times New Roman" w:hAnsi="Times New Roman" w:cs="Times New Roman"/>
-          <w:sz w:val="24"/>
-          <w:szCs w:val="24"/>
-          <w:lang w:val="ru-RU"/>
-        </w:rPr>
-        <w:t xml:space="preserve"> результат</w:t>
-      </w:r>
-    </w:p>
-    <w:p>
-      <w:pPr>
-        <w:rPr>
-          <w:rFonts w:ascii="Times New Roman" w:eastAsia="Times New Roman" w:hAnsi="Times New Roman" w:cs="Times New Roman"/>
-          <w:sz w:val="24"/>
-          <w:szCs w:val="24"/>
-        </w:rPr>
-      </w:pPr>
-    </w:p>
-    <w:p>
-      <w:pPr>
-        <w:rPr>
-          <w:rFonts w:ascii="Times New Roman" w:eastAsia="Times New Roman" w:hAnsi="Times New Roman" w:cs="Times New Roman"/>
-          <w:sz w:val="24"/>
-          <w:szCs w:val="24"/>
-        </w:rPr>
-      </w:pPr>
-      <w:r>
-        <w:rPr>
-          <w:rFonts w:ascii="Times New Roman" w:eastAsia="Times New Roman" w:hAnsi="Times New Roman" w:cs="Times New Roman"/>
-          <w:sz w:val="24"/>
-          <w:szCs w:val="24"/>
-        </w:rPr>
-        <w:t>ID: 2</w:t>
-      </w:r>
-      <w:r>
-        <w:rPr>
-          <w:rFonts w:ascii="Times New Roman" w:eastAsia="Times New Roman" w:hAnsi="Times New Roman" w:cs="Times New Roman"/>
-          <w:sz w:val="24"/>
-          <w:szCs w:val="24"/>
-        </w:rPr>
-        <w:br/>
-        <w:t>Заголовок: Проверка вывода ошибки в поле “</w:t>
-      </w:r>
-      <w:r>
-        <w:rPr>
-          <w:rFonts w:ascii="Times New Roman" w:eastAsia="Times New Roman" w:hAnsi="Times New Roman" w:cs="Times New Roman"/>
-          <w:sz w:val="24"/>
-          <w:szCs w:val="24"/>
-          <w:lang w:val="ru-RU"/>
-        </w:rPr>
-        <w:t>Минимальное значение числа из диапазона</w:t>
-      </w:r>
-      <w:r>
-        <w:rPr>
-          <w:rFonts w:ascii="Times New Roman" w:eastAsia="Times New Roman" w:hAnsi="Times New Roman" w:cs="Times New Roman"/>
-          <w:sz w:val="24"/>
-          <w:szCs w:val="24"/>
-        </w:rPr>
-        <w:t xml:space="preserve">” при вводе </w:t>
-      </w:r>
-      <w:r>
-        <w:rPr>
-          <w:rFonts w:ascii="Times New Roman" w:eastAsia="Times New Roman" w:hAnsi="Times New Roman" w:cs="Times New Roman"/>
-          <w:sz w:val="24"/>
-          <w:szCs w:val="24"/>
-          <w:lang w:val="ru-RU"/>
-        </w:rPr>
-        <w:t>значения</w:t>
+      <w:r>
+        <w:rPr>
+          <w:rFonts w:ascii="Times New Roman" w:eastAsia="Times New Roman" w:hAnsi="Times New Roman" w:cs="Times New Roman"/>
+          <w:b/>
+          <w:noProof/>
+          <w:sz w:val="26"/>
+          <w:szCs w:val="26"/>
+          <w:lang w:val="ru-RU"/>
+        </w:rPr>
+        <w:br w:type="page"/>
+      </w:r>
+    </w:p>
+    <w:p>
+      <w:pPr>
+        <w:rPr>
+          <w:rFonts w:ascii="Times New Roman" w:eastAsia="Times New Roman" w:hAnsi="Times New Roman" w:cs="Times New Roman"/>
+          <w:b/>
+          <w:sz w:val="26"/>
+          <w:szCs w:val="26"/>
+          <w:lang w:val="ru-RU"/>
+        </w:rPr>
+      </w:pPr>
+    </w:p>
+    <w:p>
+      <w:pPr>
+        <w:rPr>
+          <w:rFonts w:ascii="Times New Roman" w:eastAsia="Times New Roman" w:hAnsi="Times New Roman" w:cs="Times New Roman"/>
+          <w:b/>
+          <w:sz w:val="26"/>
+          <w:szCs w:val="26"/>
+        </w:rPr>
+      </w:pPr>
+    </w:p>
+    <w:p>
+      <w:pPr>
+        <w:jc w:val="center"/>
+        <w:rPr>
+          <w:rFonts w:ascii="Times New Roman" w:eastAsia="Times New Roman" w:hAnsi="Times New Roman" w:cs="Times New Roman"/>
+          <w:b/>
+          <w:sz w:val="26"/>
+          <w:szCs w:val="26"/>
+        </w:rPr>
+      </w:pPr>
+      <w:r>
+        <w:rPr>
+          <w:rFonts w:ascii="Times New Roman" w:eastAsia="Times New Roman" w:hAnsi="Times New Roman" w:cs="Times New Roman"/>
+          <w:b/>
+          <w:sz w:val="26"/>
+          <w:szCs w:val="26"/>
+        </w:rPr>
+        <w:t>Тест-кейсы:</w:t>
+      </w:r>
+    </w:p>
+    <w:p>
+      <w:pPr>
+        <w:rPr>
+          <w:rFonts w:ascii="Times New Roman" w:eastAsia="Times New Roman" w:hAnsi="Times New Roman" w:cs="Times New Roman"/>
+          <w:sz w:val="24"/>
+          <w:szCs w:val="24"/>
+          <w:lang w:val="ru-RU"/>
+        </w:rPr>
+      </w:pPr>
+      <w:r>
+        <w:rPr>
+          <w:rFonts w:ascii="Times New Roman" w:eastAsia="Times New Roman" w:hAnsi="Times New Roman" w:cs="Times New Roman"/>
+          <w:sz w:val="24"/>
+          <w:szCs w:val="24"/>
+        </w:rPr>
+        <w:t>ID: 1</w:t>
+      </w:r>
+    </w:p>
+    <w:p>
+      <w:pPr>
+        <w:rPr>
+          <w:rFonts w:ascii="Times New Roman" w:eastAsia="Times New Roman" w:hAnsi="Times New Roman" w:cs="Times New Roman"/>
+          <w:sz w:val="24"/>
+          <w:szCs w:val="24"/>
+          <w:lang w:val="ru-RU"/>
+        </w:rPr>
+      </w:pPr>
+      <w:r>
+        <w:rPr>
+          <w:rFonts w:ascii="Times New Roman" w:eastAsia="Times New Roman" w:hAnsi="Times New Roman" w:cs="Times New Roman"/>
+          <w:sz w:val="24"/>
+          <w:szCs w:val="24"/>
+        </w:rPr>
+        <w:t xml:space="preserve">Заголовок: Проверка </w:t>
+      </w:r>
+      <w:r>
+        <w:rPr>
+          <w:rFonts w:ascii="Times New Roman" w:eastAsia="Times New Roman" w:hAnsi="Times New Roman" w:cs="Times New Roman"/>
+          <w:sz w:val="24"/>
+          <w:szCs w:val="24"/>
+          <w:lang w:val="ru-RU"/>
+        </w:rPr>
+        <w:t>генерации</w:t>
       </w:r>
       <w:r>
         <w:rPr>
@@ -1639,41 +1009,7 @@
           <w:szCs w:val="24"/>
           <w:lang w:val="ru-RU"/>
         </w:rPr>
-        <w:t>больше</w:t>
-      </w:r>
-      <w:r>
-        <w:rPr>
-          <w:rFonts w:ascii="Times New Roman" w:eastAsia="Times New Roman" w:hAnsi="Times New Roman" w:cs="Times New Roman"/>
-          <w:sz w:val="24"/>
-          <w:szCs w:val="24"/>
-        </w:rPr>
-        <w:t>, чем в поле "</w:t>
-      </w:r>
-      <w:r>
-        <w:rPr>
-          <w:rFonts w:ascii="Times New Roman" w:eastAsia="Times New Roman" w:hAnsi="Times New Roman" w:cs="Times New Roman"/>
-          <w:sz w:val="24"/>
-          <w:szCs w:val="24"/>
-          <w:lang w:val="ru-RU"/>
-        </w:rPr>
-        <w:t xml:space="preserve"> </w:t>
-      </w:r>
-      <w:r>
-        <w:rPr>
-          <w:rFonts w:ascii="Times New Roman" w:eastAsia="Times New Roman" w:hAnsi="Times New Roman" w:cs="Times New Roman"/>
-          <w:sz w:val="24"/>
-          <w:szCs w:val="24"/>
-          <w:lang w:val="ru-RU"/>
-        </w:rPr>
-        <w:t>Максимальное значение числа из диапазона</w:t>
-      </w:r>
-      <w:r>
-        <w:rPr>
-          <w:rFonts w:ascii="Times New Roman" w:eastAsia="Times New Roman" w:hAnsi="Times New Roman" w:cs="Times New Roman"/>
-          <w:sz w:val="24"/>
-          <w:szCs w:val="24"/>
-        </w:rPr>
-        <w:t xml:space="preserve">" </w:t>
+        <w:t>случайных чисел, отсортированных по порядку</w:t>
       </w:r>
     </w:p>
     <w:p>
@@ -1723,7 +1059,7 @@
         <w:pStyle w:val="a5"/>
         <w:numPr>
           <w:ilvl w:val="0"/>
-          <w:numId w:val="1"/>
+          <w:numId w:val="2"/>
         </w:numPr>
         <w:rPr>
           <w:rFonts w:ascii="Times New Roman" w:eastAsia="Times New Roman" w:hAnsi="Times New Roman" w:cs="Times New Roman"/>
@@ -1737,32 +1073,7 @@
           <w:sz w:val="24"/>
           <w:szCs w:val="24"/>
         </w:rPr>
-        <w:t>Ввести в поле "</w:t>
-      </w:r>
-      <w:r>
-        <w:rPr>
-          <w:rFonts w:ascii="Times New Roman" w:eastAsia="Times New Roman" w:hAnsi="Times New Roman" w:cs="Times New Roman"/>
-          <w:sz w:val="24"/>
-          <w:szCs w:val="24"/>
-        </w:rPr>
-        <w:t>Количество чисел</w:t>
-      </w:r>
-      <w:r>
-        <w:rPr>
-          <w:rFonts w:ascii="Times New Roman" w:eastAsia="Times New Roman" w:hAnsi="Times New Roman" w:cs="Times New Roman"/>
-          <w:sz w:val="24"/>
-          <w:szCs w:val="24"/>
-        </w:rPr>
-        <w:t xml:space="preserve">" значение </w:t>
-      </w:r>
-      <w:r>
-        <w:rPr>
-          <w:rFonts w:ascii="Times New Roman" w:eastAsia="Times New Roman" w:hAnsi="Times New Roman" w:cs="Times New Roman"/>
-          <w:sz w:val="24"/>
-          <w:szCs w:val="24"/>
-          <w:lang w:val="ru-RU"/>
-        </w:rPr>
-        <w:t>10</w:t>
+        <w:t>Ввести в поле "Количество чисел" значение 10</w:t>
       </w:r>
     </w:p>
     <w:p>
@@ -1770,7 +1081,7 @@
         <w:pStyle w:val="a5"/>
         <w:numPr>
           <w:ilvl w:val="0"/>
-          <w:numId w:val="1"/>
+          <w:numId w:val="2"/>
         </w:numPr>
         <w:rPr>
           <w:rFonts w:ascii="Times New Roman" w:eastAsia="Times New Roman" w:hAnsi="Times New Roman" w:cs="Times New Roman"/>
@@ -1784,33 +1095,15 @@
           <w:sz w:val="24"/>
           <w:szCs w:val="24"/>
         </w:rPr>
-        <w:t>Ввести в поле "</w:t>
-      </w:r>
-      <w:r>
-        <w:rPr>
-          <w:rFonts w:ascii="Times New Roman" w:eastAsia="Times New Roman" w:hAnsi="Times New Roman" w:cs="Times New Roman"/>
-          <w:sz w:val="24"/>
-          <w:szCs w:val="24"/>
-          <w:lang w:val="ru-RU"/>
-        </w:rPr>
-        <w:t>Минимальное значение числа из диапазона</w:t>
-      </w:r>
-      <w:r>
-        <w:rPr>
-          <w:rFonts w:ascii="Times New Roman" w:eastAsia="Times New Roman" w:hAnsi="Times New Roman" w:cs="Times New Roman"/>
-          <w:sz w:val="24"/>
-          <w:szCs w:val="24"/>
-        </w:rPr>
-        <w:t xml:space="preserve">" значение </w:t>
-      </w:r>
-      <w:r>
-        <w:rPr>
-          <w:rFonts w:ascii="Times New Roman" w:eastAsia="Times New Roman" w:hAnsi="Times New Roman" w:cs="Times New Roman"/>
-          <w:sz w:val="24"/>
-          <w:szCs w:val="24"/>
-          <w:lang w:val="ru-RU"/>
-        </w:rPr>
-        <w:t>101</w:t>
+        <w:t xml:space="preserve">Ввести в поле "Минимальное значение числа из </w:t>
+      </w:r>
+      <w:r>
+        <w:rPr>
+          <w:rFonts w:ascii="Times New Roman" w:eastAsia="Times New Roman" w:hAnsi="Times New Roman" w:cs="Times New Roman"/>
+          <w:sz w:val="24"/>
+          <w:szCs w:val="24"/>
+        </w:rPr>
+        <w:t>диапазона" значение 10</w:t>
       </w:r>
     </w:p>
     <w:p>
@@ -1818,7 +1111,7 @@
         <w:pStyle w:val="a5"/>
         <w:numPr>
           <w:ilvl w:val="0"/>
-          <w:numId w:val="1"/>
+          <w:numId w:val="2"/>
         </w:numPr>
         <w:rPr>
           <w:rFonts w:ascii="Times New Roman" w:eastAsia="Times New Roman" w:hAnsi="Times New Roman" w:cs="Times New Roman"/>
@@ -1832,33 +1125,24 @@
           <w:sz w:val="24"/>
           <w:szCs w:val="24"/>
         </w:rPr>
-        <w:t>Ввести в поле "</w:t>
-      </w:r>
-      <w:r>
-        <w:rPr>
-          <w:rFonts w:ascii="Times New Roman" w:eastAsia="Times New Roman" w:hAnsi="Times New Roman" w:cs="Times New Roman"/>
-          <w:sz w:val="24"/>
-          <w:szCs w:val="24"/>
-          <w:lang w:val="ru-RU"/>
-        </w:rPr>
-        <w:t>Максимальное значение числа из диапазона</w:t>
-      </w:r>
-      <w:r>
-        <w:rPr>
-          <w:rFonts w:ascii="Times New Roman" w:eastAsia="Times New Roman" w:hAnsi="Times New Roman" w:cs="Times New Roman"/>
-          <w:sz w:val="24"/>
-          <w:szCs w:val="24"/>
-        </w:rPr>
-        <w:t xml:space="preserve">" значение </w:t>
-      </w:r>
-      <w:r>
-        <w:rPr>
-          <w:rFonts w:ascii="Times New Roman" w:eastAsia="Times New Roman" w:hAnsi="Times New Roman" w:cs="Times New Roman"/>
-          <w:sz w:val="24"/>
-          <w:szCs w:val="24"/>
-          <w:lang w:val="ru-RU"/>
-        </w:rPr>
-        <w:t>10</w:t>
+        <w:t>Ввести в поле "Максимальное значение</w:t>
+      </w:r>
+      <w:r>
+        <w:rPr>
+          <w:rFonts w:ascii="Times New Roman" w:eastAsia="Times New Roman" w:hAnsi="Times New Roman" w:cs="Times New Roman"/>
+          <w:sz w:val="24"/>
+          <w:szCs w:val="24"/>
+        </w:rPr>
+        <w:t xml:space="preserve"> числа из диапазона" значение </w:t>
+      </w:r>
+      <w:r>
+        <w:rPr>
+          <w:rFonts w:ascii="Times New Roman" w:eastAsia="Times New Roman" w:hAnsi="Times New Roman" w:cs="Times New Roman"/>
+          <w:sz w:val="24"/>
+          <w:szCs w:val="24"/>
+          <w:lang w:val="ru-RU"/>
+        </w:rPr>
+        <w:t>20</w:t>
       </w:r>
     </w:p>
     <w:p>
@@ -1866,70 +1150,39 @@
         <w:pStyle w:val="a5"/>
         <w:numPr>
           <w:ilvl w:val="0"/>
-          <w:numId w:val="1"/>
+          <w:numId w:val="2"/>
         </w:numPr>
         <w:rPr>
           <w:rFonts w:ascii="Times New Roman" w:eastAsia="Times New Roman" w:hAnsi="Times New Roman" w:cs="Times New Roman"/>
           <w:sz w:val="24"/>
           <w:szCs w:val="24"/>
-        </w:rPr>
-      </w:pPr>
-      <w:r>
-        <w:rPr>
-          <w:rFonts w:ascii="Times New Roman" w:eastAsia="Times New Roman" w:hAnsi="Times New Roman" w:cs="Times New Roman"/>
-          <w:sz w:val="24"/>
-          <w:szCs w:val="24"/>
-        </w:rPr>
-        <w:t>Нажать кнопку “</w:t>
-      </w:r>
-      <w:r>
-        <w:rPr>
-          <w:rFonts w:ascii="Times New Roman" w:eastAsia="Times New Roman" w:hAnsi="Times New Roman" w:cs="Times New Roman"/>
-          <w:sz w:val="24"/>
-          <w:szCs w:val="24"/>
-          <w:lang w:val="ru-RU"/>
-        </w:rPr>
-        <w:t>Генерировать</w:t>
-      </w:r>
-      <w:r>
-        <w:rPr>
-          <w:rFonts w:ascii="Times New Roman" w:eastAsia="Times New Roman" w:hAnsi="Times New Roman" w:cs="Times New Roman"/>
-          <w:sz w:val="24"/>
-          <w:szCs w:val="24"/>
-        </w:rPr>
-        <w:t>”</w:t>
-      </w:r>
-    </w:p>
-    <w:p>
-      <w:pPr>
-        <w:rPr>
-          <w:rFonts w:ascii="Times New Roman" w:eastAsia="Times New Roman" w:hAnsi="Times New Roman" w:cs="Times New Roman"/>
-          <w:sz w:val="24"/>
-          <w:szCs w:val="24"/>
-        </w:rPr>
-      </w:pPr>
-      <w:r>
-        <w:rPr>
-          <w:rFonts w:ascii="Times New Roman" w:eastAsia="Times New Roman" w:hAnsi="Times New Roman" w:cs="Times New Roman"/>
-          <w:sz w:val="24"/>
-          <w:szCs w:val="24"/>
-        </w:rPr>
-        <w:t xml:space="preserve">OP: </w:t>
-      </w:r>
-      <w:r>
-        <w:rPr>
-          <w:rFonts w:ascii="Times New Roman" w:eastAsia="Times New Roman" w:hAnsi="Times New Roman" w:cs="Times New Roman"/>
-          <w:sz w:val="24"/>
-          <w:szCs w:val="24"/>
-          <w:lang w:val="ru-RU"/>
-        </w:rPr>
-        <w:t>Над кнопкой «Генерировать» должна появиться</w:t>
-      </w:r>
-      <w:r>
-        <w:rPr>
-          <w:rFonts w:ascii="Times New Roman" w:eastAsia="Times New Roman" w:hAnsi="Times New Roman" w:cs="Times New Roman"/>
-          <w:sz w:val="24"/>
-          <w:szCs w:val="24"/>
+          <w:lang w:val="ru-RU"/>
+        </w:rPr>
+      </w:pPr>
+      <w:r>
+        <w:rPr>
+          <w:rFonts w:ascii="Times New Roman" w:eastAsia="Times New Roman" w:hAnsi="Times New Roman" w:cs="Times New Roman"/>
+          <w:sz w:val="24"/>
+          <w:szCs w:val="24"/>
+          <w:lang w:val="ru-RU"/>
+        </w:rPr>
+        <w:t xml:space="preserve">Нажать </w:t>
+      </w:r>
+      <w:r>
+        <w:rPr>
+          <w:rFonts w:ascii="Times New Roman" w:eastAsia="Times New Roman" w:hAnsi="Times New Roman" w:cs="Times New Roman"/>
+          <w:sz w:val="24"/>
+          <w:szCs w:val="24"/>
+          <w:lang w:val="en-US"/>
+        </w:rPr>
+        <w:t>Checkbox</w:t>
+      </w:r>
+      <w:r>
+        <w:rPr>
+          <w:rFonts w:ascii="Times New Roman" w:eastAsia="Times New Roman" w:hAnsi="Times New Roman" w:cs="Times New Roman"/>
+          <w:sz w:val="24"/>
+          <w:szCs w:val="24"/>
+          <w:lang w:val="ru-RU"/>
         </w:rPr>
         <w:t xml:space="preserve"> </w:t>
       </w:r>
@@ -1938,26 +1191,122 @@
           <w:rFonts w:ascii="Times New Roman" w:eastAsia="Times New Roman" w:hAnsi="Times New Roman" w:cs="Times New Roman"/>
           <w:sz w:val="24"/>
           <w:szCs w:val="24"/>
-        </w:rPr>
-        <w:t>ошибка</w:t>
-      </w:r>
-      <w:r>
-        <w:rPr>
-          <w:rFonts w:ascii="Times New Roman" w:eastAsia="Times New Roman" w:hAnsi="Times New Roman" w:cs="Times New Roman"/>
-          <w:sz w:val="24"/>
-          <w:szCs w:val="24"/>
-        </w:rPr>
-        <w:t xml:space="preserve"> “</w:t>
+          <w:lang w:val="ru-RU"/>
+        </w:rPr>
+        <w:t>«</w:t>
       </w:r>
       <w:r>
         <w:rPr>
           <w:rFonts w:ascii="Segoe UI" w:hAnsi="Segoe UI" w:cs="Segoe UI"/>
-          <w:color w:val="DC3545"/>
+          <w:color w:val="222222"/>
           <w:sz w:val="21"/>
           <w:szCs w:val="21"/>
-          <w:shd w:val="clear" w:color="auto" w:fill="FBFCFC"/>
-        </w:rPr>
-        <w:t>Заданного диапазона недостаточно для получения необходимого количества уникальных чисел</w:t>
+          <w:shd w:val="clear" w:color="auto" w:fill="ECF0F1"/>
+        </w:rPr>
+        <w:t>Сортировать результаты по порядку</w:t>
+      </w:r>
+      <w:r>
+        <w:rPr>
+          <w:rFonts w:ascii="Times New Roman" w:eastAsia="Times New Roman" w:hAnsi="Times New Roman" w:cs="Times New Roman"/>
+          <w:sz w:val="24"/>
+          <w:szCs w:val="24"/>
+          <w:lang w:val="ru-RU"/>
+        </w:rPr>
+        <w:t>»</w:t>
+      </w:r>
+    </w:p>
+    <w:p>
+      <w:pPr>
+        <w:pStyle w:val="a5"/>
+        <w:numPr>
+          <w:ilvl w:val="0"/>
+          <w:numId w:val="2"/>
+        </w:numPr>
+        <w:rPr>
+          <w:rFonts w:ascii="Times New Roman" w:eastAsia="Times New Roman" w:hAnsi="Times New Roman" w:cs="Times New Roman"/>
+          <w:sz w:val="24"/>
+          <w:szCs w:val="24"/>
+          <w:lang w:val="ru-RU"/>
+        </w:rPr>
+      </w:pPr>
+      <w:r>
+        <w:rPr>
+          <w:rFonts w:ascii="Times New Roman" w:eastAsia="Times New Roman" w:hAnsi="Times New Roman" w:cs="Times New Roman"/>
+          <w:sz w:val="24"/>
+          <w:szCs w:val="24"/>
+        </w:rPr>
+        <w:t>Нажать кнопку “</w:t>
+      </w:r>
+      <w:r>
+        <w:rPr>
+          <w:rFonts w:ascii="Times New Roman" w:eastAsia="Times New Roman" w:hAnsi="Times New Roman" w:cs="Times New Roman"/>
+          <w:sz w:val="24"/>
+          <w:szCs w:val="24"/>
+          <w:lang w:val="ru-RU"/>
+        </w:rPr>
+        <w:t>Генерировать</w:t>
+      </w:r>
+      <w:r>
+        <w:rPr>
+          <w:rFonts w:ascii="Times New Roman" w:eastAsia="Times New Roman" w:hAnsi="Times New Roman" w:cs="Times New Roman"/>
+          <w:sz w:val="24"/>
+          <w:szCs w:val="24"/>
+        </w:rPr>
+        <w:t>”</w:t>
+      </w:r>
+    </w:p>
+    <w:p>
+      <w:pPr>
+        <w:rPr>
+          <w:rFonts w:ascii="Times New Roman" w:eastAsia="Times New Roman" w:hAnsi="Times New Roman" w:cs="Times New Roman"/>
+          <w:sz w:val="24"/>
+          <w:szCs w:val="24"/>
+          <w:lang w:val="ru-RU"/>
+        </w:rPr>
+      </w:pPr>
+      <w:r>
+        <w:rPr>
+          <w:rFonts w:ascii="Times New Roman" w:eastAsia="Times New Roman" w:hAnsi="Times New Roman" w:cs="Times New Roman"/>
+          <w:sz w:val="24"/>
+          <w:szCs w:val="24"/>
+        </w:rPr>
+        <w:t>OP: Снизу формы в п</w:t>
+      </w:r>
+      <w:r>
+        <w:rPr>
+          <w:rFonts w:ascii="Times New Roman" w:eastAsia="Times New Roman" w:hAnsi="Times New Roman" w:cs="Times New Roman"/>
+          <w:sz w:val="24"/>
+          <w:szCs w:val="24"/>
+        </w:rPr>
+        <w:t xml:space="preserve">анели результатов расчёта </w:t>
+      </w:r>
+      <w:proofErr w:type="spellStart"/>
+      <w:r>
+        <w:rPr>
+          <w:rFonts w:ascii="Times New Roman" w:eastAsia="Times New Roman" w:hAnsi="Times New Roman" w:cs="Times New Roman"/>
+          <w:sz w:val="24"/>
+          <w:szCs w:val="24"/>
+        </w:rPr>
+        <w:t>вывед</w:t>
+      </w:r>
+      <w:r>
+        <w:rPr>
+          <w:rFonts w:ascii="Times New Roman" w:eastAsia="Times New Roman" w:hAnsi="Times New Roman" w:cs="Times New Roman"/>
+          <w:sz w:val="24"/>
+          <w:szCs w:val="24"/>
+          <w:lang w:val="ru-RU"/>
+        </w:rPr>
+        <w:t>ется</w:t>
+      </w:r>
+      <w:proofErr w:type="spellEnd"/>
+      <w:r>
+        <w:rPr>
+          <w:rFonts w:ascii="Times New Roman" w:eastAsia="Times New Roman" w:hAnsi="Times New Roman" w:cs="Times New Roman"/>
+          <w:sz w:val="24"/>
+          <w:szCs w:val="24"/>
+          <w:lang w:val="ru-RU"/>
+        </w:rPr>
+        <w:t xml:space="preserve"> 10</w:t>
       </w:r>
       <w:r>
         <w:rPr>
@@ -1972,16 +1321,54 @@
           <w:rFonts w:ascii="Times New Roman" w:eastAsia="Times New Roman" w:hAnsi="Times New Roman" w:cs="Times New Roman"/>
           <w:sz w:val="24"/>
           <w:szCs w:val="24"/>
-        </w:rPr>
-        <w:t>”</w:t>
-      </w:r>
-    </w:p>
-    <w:p>
-      <w:pPr>
-        <w:rPr>
-          <w:rFonts w:ascii="Times New Roman" w:eastAsia="Times New Roman" w:hAnsi="Times New Roman" w:cs="Times New Roman"/>
-          <w:sz w:val="24"/>
-          <w:szCs w:val="24"/>
+          <w:lang w:val="ru-RU"/>
+        </w:rPr>
+        <w:t>случайные числа</w:t>
+      </w:r>
+      <w:r>
+        <w:rPr>
+          <w:rFonts w:ascii="Times New Roman" w:eastAsia="Times New Roman" w:hAnsi="Times New Roman" w:cs="Times New Roman"/>
+          <w:sz w:val="24"/>
+          <w:szCs w:val="24"/>
+          <w:lang w:val="ru-RU"/>
+        </w:rPr>
+        <w:t xml:space="preserve"> из диапазона от 10 до 20</w:t>
+      </w:r>
+      <w:r>
+        <w:rPr>
+          <w:rFonts w:ascii="Times New Roman" w:eastAsia="Times New Roman" w:hAnsi="Times New Roman" w:cs="Times New Roman"/>
+          <w:sz w:val="24"/>
+          <w:szCs w:val="24"/>
+        </w:rPr>
+        <w:t xml:space="preserve">, </w:t>
+      </w:r>
+      <w:r>
+        <w:rPr>
+          <w:rFonts w:ascii="Times New Roman" w:eastAsia="Times New Roman" w:hAnsi="Times New Roman" w:cs="Times New Roman"/>
+          <w:sz w:val="24"/>
+          <w:szCs w:val="24"/>
+          <w:lang w:val="ru-RU"/>
+        </w:rPr>
+        <w:t>расположенные в порядке возрастания</w:t>
+      </w:r>
+    </w:p>
+    <w:p>
+      <w:pPr>
+        <w:rPr>
+          <w:rFonts w:ascii="Times New Roman" w:eastAsia="Times New Roman" w:hAnsi="Times New Roman" w:cs="Times New Roman"/>
+          <w:sz w:val="24"/>
+          <w:szCs w:val="24"/>
+          <w:lang w:val="ru-RU"/>
+        </w:rPr>
+      </w:pPr>
+    </w:p>
+    <w:p>
+      <w:pPr>
+        <w:rPr>
+          <w:rFonts w:ascii="Times New Roman" w:eastAsia="Times New Roman" w:hAnsi="Times New Roman" w:cs="Times New Roman"/>
+          <w:sz w:val="24"/>
+          <w:szCs w:val="24"/>
+          <w:lang w:val="ru-RU"/>
         </w:rPr>
       </w:pPr>
       <w:r>
@@ -1992,12 +1379,11 @@
           <w:szCs w:val="24"/>
           <w:lang w:val="ru-RU"/>
         </w:rPr>
-        <w:lastRenderedPageBreak/>
         <w:drawing>
-          <wp:inline distT="0" distB="0" distL="0" distR="0" wp14:anchorId="2B3DE13A" wp14:editId="0FBEADCF">
-            <wp:extent cx="5733415" cy="1978660"/>
-            <wp:effectExtent l="0" t="0" r="635" b="2540"/>
-            <wp:docPr id="2" name="Рисунок 2"/>
+          <wp:inline distT="0" distB="0" distL="0" distR="0" wp14:anchorId="5FBDCADB" wp14:editId="44153C66">
+            <wp:extent cx="5733415" cy="2509520"/>
+            <wp:effectExtent l="0" t="0" r="635" b="5080"/>
+            <wp:docPr id="1" name="Рисунок 1"/>
             <wp:cNvGraphicFramePr>
               <a:graphicFrameLocks xmlns:a="http://schemas.openxmlformats.org/drawingml/2006/main" noChangeAspect="1"/>
             </wp:cNvGraphicFramePr>
@@ -2017,6 +1403,626 @@
                   <pic:spPr>
                     <a:xfrm>
                       <a:off x="0" y="0"/>
+                      <a:ext cx="5733415" cy="2509520"/>
+                    </a:xfrm>
+                    <a:prstGeom prst="rect">
+                      <a:avLst/>
+                    </a:prstGeom>
+                  </pic:spPr>
+                </pic:pic>
+              </a:graphicData>
+            </a:graphic>
+          </wp:inline>
+        </w:drawing>
+      </w:r>
+    </w:p>
+    <w:p>
+      <w:pPr>
+        <w:rPr>
+          <w:rFonts w:ascii="Times New Roman" w:eastAsia="Times New Roman" w:hAnsi="Times New Roman" w:cs="Times New Roman"/>
+          <w:sz w:val="24"/>
+          <w:szCs w:val="24"/>
+          <w:lang w:val="ru-RU"/>
+        </w:rPr>
+      </w:pPr>
+      <w:r>
+        <w:rPr>
+          <w:rFonts w:ascii="Times New Roman" w:eastAsia="Times New Roman" w:hAnsi="Times New Roman" w:cs="Times New Roman"/>
+          <w:noProof/>
+          <w:sz w:val="24"/>
+          <w:szCs w:val="24"/>
+          <w:lang w:val="ru-RU"/>
+        </w:rPr>
+        <w:drawing>
+          <wp:inline distT="0" distB="0" distL="0" distR="0" wp14:anchorId="3CDE44D5" wp14:editId="360371BA">
+            <wp:extent cx="4572638" cy="1514687"/>
+            <wp:effectExtent l="0" t="0" r="0" b="9525"/>
+            <wp:docPr id="13" name="Рисунок 13"/>
+            <wp:cNvGraphicFramePr>
+              <a:graphicFrameLocks xmlns:a="http://schemas.openxmlformats.org/drawingml/2006/main" noChangeAspect="1"/>
+            </wp:cNvGraphicFramePr>
+            <a:graphic xmlns:a="http://schemas.openxmlformats.org/drawingml/2006/main">
+              <a:graphicData uri="http://schemas.openxmlformats.org/drawingml/2006/picture">
+                <pic:pic xmlns:pic="http://schemas.openxmlformats.org/drawingml/2006/picture">
+                  <pic:nvPicPr>
+                    <pic:cNvPr id="0" name=""/>
+                    <pic:cNvPicPr/>
+                  </pic:nvPicPr>
+                  <pic:blipFill>
+                    <a:blip r:embed="rId9"/>
+                    <a:stretch>
+                      <a:fillRect/>
+                    </a:stretch>
+                  </pic:blipFill>
+                  <pic:spPr>
+                    <a:xfrm>
+                      <a:off x="0" y="0"/>
+                      <a:ext cx="4572638" cy="1514687"/>
+                    </a:xfrm>
+                    <a:prstGeom prst="rect">
+                      <a:avLst/>
+                    </a:prstGeom>
+                  </pic:spPr>
+                </pic:pic>
+              </a:graphicData>
+            </a:graphic>
+          </wp:inline>
+        </w:drawing>
+      </w:r>
+    </w:p>
+    <w:p>
+      <w:pPr>
+        <w:rPr>
+          <w:rFonts w:ascii="Times New Roman" w:eastAsia="Times New Roman" w:hAnsi="Times New Roman" w:cs="Times New Roman"/>
+          <w:sz w:val="24"/>
+          <w:szCs w:val="24"/>
+          <w:lang w:val="ru-RU"/>
+        </w:rPr>
+      </w:pPr>
+      <w:r>
+        <w:rPr>
+          <w:rFonts w:ascii="Times New Roman" w:eastAsia="Times New Roman" w:hAnsi="Times New Roman" w:cs="Times New Roman"/>
+          <w:noProof/>
+          <w:sz w:val="24"/>
+          <w:szCs w:val="24"/>
+          <w:lang w:val="ru-RU"/>
+        </w:rPr>
+        <w:drawing>
+          <wp:inline distT="0" distB="0" distL="0" distR="0" wp14:anchorId="01516632" wp14:editId="3244EE6A">
+            <wp:extent cx="5733415" cy="853888"/>
+            <wp:effectExtent l="0" t="0" r="635" b="3810"/>
+            <wp:docPr id="14" name="Рисунок 14"/>
+            <wp:cNvGraphicFramePr>
+              <a:graphicFrameLocks xmlns:a="http://schemas.openxmlformats.org/drawingml/2006/main" noChangeAspect="1"/>
+            </wp:cNvGraphicFramePr>
+            <a:graphic xmlns:a="http://schemas.openxmlformats.org/drawingml/2006/main">
+              <a:graphicData uri="http://schemas.openxmlformats.org/drawingml/2006/picture">
+                <pic:pic xmlns:pic="http://schemas.openxmlformats.org/drawingml/2006/picture">
+                  <pic:nvPicPr>
+                    <pic:cNvPr id="0" name=""/>
+                    <pic:cNvPicPr/>
+                  </pic:nvPicPr>
+                  <pic:blipFill>
+                    <a:blip r:embed="rId10"/>
+                    <a:stretch>
+                      <a:fillRect/>
+                    </a:stretch>
+                  </pic:blipFill>
+                  <pic:spPr>
+                    <a:xfrm>
+                      <a:off x="0" y="0"/>
+                      <a:ext cx="5733415" cy="853888"/>
+                    </a:xfrm>
+                    <a:prstGeom prst="rect">
+                      <a:avLst/>
+                    </a:prstGeom>
+                  </pic:spPr>
+                </pic:pic>
+              </a:graphicData>
+            </a:graphic>
+          </wp:inline>
+        </w:drawing>
+      </w:r>
+    </w:p>
+    <w:p>
+      <w:pPr>
+        <w:rPr>
+          <w:rFonts w:ascii="Times New Roman" w:eastAsia="Times New Roman" w:hAnsi="Times New Roman" w:cs="Times New Roman"/>
+          <w:sz w:val="24"/>
+          <w:szCs w:val="24"/>
+        </w:rPr>
+      </w:pPr>
+      <w:r>
+        <w:rPr>
+          <w:rFonts w:ascii="Times New Roman" w:eastAsia="Times New Roman" w:hAnsi="Times New Roman" w:cs="Times New Roman"/>
+          <w:sz w:val="24"/>
+          <w:szCs w:val="24"/>
+          <w:lang w:val="ru-RU"/>
+        </w:rPr>
+        <w:t>Как видно</w:t>
+      </w:r>
+      <w:r>
+        <w:rPr>
+          <w:rFonts w:ascii="Times New Roman" w:eastAsia="Times New Roman" w:hAnsi="Times New Roman" w:cs="Times New Roman"/>
+          <w:sz w:val="24"/>
+          <w:szCs w:val="24"/>
+          <w:lang w:val="ru-RU"/>
+        </w:rPr>
+        <w:t>, значение посчиталось на сервере, клиент же просто отобразил</w:t>
+      </w:r>
+      <w:r>
+        <w:rPr>
+          <w:rFonts w:ascii="Times New Roman" w:eastAsia="Times New Roman" w:hAnsi="Times New Roman" w:cs="Times New Roman"/>
+          <w:sz w:val="24"/>
+          <w:szCs w:val="24"/>
+          <w:lang w:val="ru-RU"/>
+        </w:rPr>
+        <w:t xml:space="preserve"> результат</w:t>
+      </w:r>
+    </w:p>
+    <w:p>
+      <w:pPr>
+        <w:rPr>
+          <w:rFonts w:ascii="Times New Roman" w:eastAsia="Times New Roman" w:hAnsi="Times New Roman" w:cs="Times New Roman"/>
+          <w:sz w:val="24"/>
+          <w:szCs w:val="24"/>
+        </w:rPr>
+      </w:pPr>
+    </w:p>
+    <w:p>
+      <w:pPr>
+        <w:rPr>
+          <w:rFonts w:ascii="Times New Roman" w:eastAsia="Times New Roman" w:hAnsi="Times New Roman" w:cs="Times New Roman"/>
+          <w:sz w:val="24"/>
+          <w:szCs w:val="24"/>
+        </w:rPr>
+      </w:pPr>
+      <w:r>
+        <w:rPr>
+          <w:rFonts w:ascii="Times New Roman" w:eastAsia="Times New Roman" w:hAnsi="Times New Roman" w:cs="Times New Roman"/>
+          <w:sz w:val="24"/>
+          <w:szCs w:val="24"/>
+        </w:rPr>
+        <w:t>ID: 2</w:t>
+      </w:r>
+      <w:r>
+        <w:rPr>
+          <w:rFonts w:ascii="Times New Roman" w:eastAsia="Times New Roman" w:hAnsi="Times New Roman" w:cs="Times New Roman"/>
+          <w:sz w:val="24"/>
+          <w:szCs w:val="24"/>
+        </w:rPr>
+        <w:br/>
+        <w:t>Заголовок: Проверка вывода ошибки в поле “</w:t>
+      </w:r>
+      <w:r>
+        <w:rPr>
+          <w:rFonts w:ascii="Times New Roman" w:eastAsia="Times New Roman" w:hAnsi="Times New Roman" w:cs="Times New Roman"/>
+          <w:sz w:val="24"/>
+          <w:szCs w:val="24"/>
+          <w:lang w:val="ru-RU"/>
+        </w:rPr>
+        <w:t xml:space="preserve">Минимальное значение числа из </w:t>
+      </w:r>
+      <w:r>
+        <w:rPr>
+          <w:rFonts w:ascii="Times New Roman" w:eastAsia="Times New Roman" w:hAnsi="Times New Roman" w:cs="Times New Roman"/>
+          <w:sz w:val="24"/>
+          <w:szCs w:val="24"/>
+          <w:lang w:val="ru-RU"/>
+        </w:rPr>
+        <w:lastRenderedPageBreak/>
+        <w:t>диапазона</w:t>
+      </w:r>
+      <w:r>
+        <w:rPr>
+          <w:rFonts w:ascii="Times New Roman" w:eastAsia="Times New Roman" w:hAnsi="Times New Roman" w:cs="Times New Roman"/>
+          <w:sz w:val="24"/>
+          <w:szCs w:val="24"/>
+        </w:rPr>
+        <w:t xml:space="preserve">” при вводе </w:t>
+      </w:r>
+      <w:r>
+        <w:rPr>
+          <w:rFonts w:ascii="Times New Roman" w:eastAsia="Times New Roman" w:hAnsi="Times New Roman" w:cs="Times New Roman"/>
+          <w:sz w:val="24"/>
+          <w:szCs w:val="24"/>
+          <w:lang w:val="ru-RU"/>
+        </w:rPr>
+        <w:t>значения</w:t>
+      </w:r>
+      <w:r>
+        <w:rPr>
+          <w:rFonts w:ascii="Times New Roman" w:eastAsia="Times New Roman" w:hAnsi="Times New Roman" w:cs="Times New Roman"/>
+          <w:sz w:val="24"/>
+          <w:szCs w:val="24"/>
+        </w:rPr>
+        <w:t xml:space="preserve"> </w:t>
+      </w:r>
+      <w:r>
+        <w:rPr>
+          <w:rFonts w:ascii="Times New Roman" w:eastAsia="Times New Roman" w:hAnsi="Times New Roman" w:cs="Times New Roman"/>
+          <w:sz w:val="24"/>
+          <w:szCs w:val="24"/>
+          <w:lang w:val="ru-RU"/>
+        </w:rPr>
+        <w:t>больше</w:t>
+      </w:r>
+      <w:r>
+        <w:rPr>
+          <w:rFonts w:ascii="Times New Roman" w:eastAsia="Times New Roman" w:hAnsi="Times New Roman" w:cs="Times New Roman"/>
+          <w:sz w:val="24"/>
+          <w:szCs w:val="24"/>
+        </w:rPr>
+        <w:t>, чем в поле "</w:t>
+      </w:r>
+      <w:r>
+        <w:rPr>
+          <w:rFonts w:ascii="Times New Roman" w:eastAsia="Times New Roman" w:hAnsi="Times New Roman" w:cs="Times New Roman"/>
+          <w:sz w:val="24"/>
+          <w:szCs w:val="24"/>
+          <w:lang w:val="ru-RU"/>
+        </w:rPr>
+        <w:t xml:space="preserve"> </w:t>
+      </w:r>
+      <w:r>
+        <w:rPr>
+          <w:rFonts w:ascii="Times New Roman" w:eastAsia="Times New Roman" w:hAnsi="Times New Roman" w:cs="Times New Roman"/>
+          <w:sz w:val="24"/>
+          <w:szCs w:val="24"/>
+          <w:lang w:val="ru-RU"/>
+        </w:rPr>
+        <w:t>Максимальное значение числа из диапазона</w:t>
+      </w:r>
+      <w:r>
+        <w:rPr>
+          <w:rFonts w:ascii="Times New Roman" w:eastAsia="Times New Roman" w:hAnsi="Times New Roman" w:cs="Times New Roman"/>
+          <w:sz w:val="24"/>
+          <w:szCs w:val="24"/>
+        </w:rPr>
+        <w:t xml:space="preserve">" </w:t>
+      </w:r>
+    </w:p>
+    <w:p>
+      <w:pPr>
+        <w:rPr>
+          <w:rFonts w:ascii="Times New Roman" w:eastAsia="Times New Roman" w:hAnsi="Times New Roman" w:cs="Times New Roman"/>
+          <w:sz w:val="24"/>
+          <w:szCs w:val="24"/>
+        </w:rPr>
+      </w:pPr>
+      <w:r>
+        <w:rPr>
+          <w:rFonts w:ascii="Times New Roman" w:eastAsia="Times New Roman" w:hAnsi="Times New Roman" w:cs="Times New Roman"/>
+          <w:sz w:val="24"/>
+          <w:szCs w:val="24"/>
+        </w:rPr>
+        <w:t xml:space="preserve">Предусловие: Открыть сайт </w:t>
+      </w:r>
+      <w:r>
+        <w:rPr>
+          <w:rFonts w:ascii="Times New Roman" w:eastAsia="Times New Roman" w:hAnsi="Times New Roman" w:cs="Times New Roman"/>
+          <w:sz w:val="24"/>
+          <w:szCs w:val="24"/>
+        </w:rPr>
+        <w:t>https://calcus.ru/random-number</w:t>
+      </w:r>
+    </w:p>
+    <w:p>
+      <w:pPr>
+        <w:rPr>
+          <w:rFonts w:ascii="Times New Roman" w:eastAsia="Times New Roman" w:hAnsi="Times New Roman" w:cs="Times New Roman"/>
+          <w:sz w:val="24"/>
+          <w:szCs w:val="24"/>
+        </w:rPr>
+      </w:pPr>
+      <w:r>
+        <w:rPr>
+          <w:rFonts w:ascii="Times New Roman" w:eastAsia="Times New Roman" w:hAnsi="Times New Roman" w:cs="Times New Roman"/>
+          <w:sz w:val="24"/>
+          <w:szCs w:val="24"/>
+        </w:rPr>
+        <w:t>Шаги:</w:t>
+      </w:r>
+    </w:p>
+    <w:p>
+      <w:pPr>
+        <w:pStyle w:val="a5"/>
+        <w:numPr>
+          <w:ilvl w:val="0"/>
+          <w:numId w:val="1"/>
+        </w:numPr>
+        <w:rPr>
+          <w:rFonts w:ascii="Times New Roman" w:eastAsia="Times New Roman" w:hAnsi="Times New Roman" w:cs="Times New Roman"/>
+          <w:sz w:val="24"/>
+          <w:szCs w:val="24"/>
+        </w:rPr>
+      </w:pPr>
+      <w:r>
+        <w:rPr>
+          <w:rFonts w:ascii="Times New Roman" w:eastAsia="Times New Roman" w:hAnsi="Times New Roman" w:cs="Times New Roman"/>
+          <w:sz w:val="24"/>
+          <w:szCs w:val="24"/>
+        </w:rPr>
+        <w:t>Ввести в поле "</w:t>
+      </w:r>
+      <w:r>
+        <w:rPr>
+          <w:rFonts w:ascii="Times New Roman" w:eastAsia="Times New Roman" w:hAnsi="Times New Roman" w:cs="Times New Roman"/>
+          <w:sz w:val="24"/>
+          <w:szCs w:val="24"/>
+        </w:rPr>
+        <w:t>Количество чисел</w:t>
+      </w:r>
+      <w:r>
+        <w:rPr>
+          <w:rFonts w:ascii="Times New Roman" w:eastAsia="Times New Roman" w:hAnsi="Times New Roman" w:cs="Times New Roman"/>
+          <w:sz w:val="24"/>
+          <w:szCs w:val="24"/>
+        </w:rPr>
+        <w:t xml:space="preserve">" значение </w:t>
+      </w:r>
+      <w:r>
+        <w:rPr>
+          <w:rFonts w:ascii="Times New Roman" w:eastAsia="Times New Roman" w:hAnsi="Times New Roman" w:cs="Times New Roman"/>
+          <w:sz w:val="24"/>
+          <w:szCs w:val="24"/>
+          <w:lang w:val="ru-RU"/>
+        </w:rPr>
+        <w:t>10</w:t>
+      </w:r>
+    </w:p>
+    <w:p>
+      <w:pPr>
+        <w:pStyle w:val="a5"/>
+        <w:numPr>
+          <w:ilvl w:val="0"/>
+          <w:numId w:val="1"/>
+        </w:numPr>
+        <w:rPr>
+          <w:rFonts w:ascii="Times New Roman" w:eastAsia="Times New Roman" w:hAnsi="Times New Roman" w:cs="Times New Roman"/>
+          <w:sz w:val="24"/>
+          <w:szCs w:val="24"/>
+        </w:rPr>
+      </w:pPr>
+      <w:r>
+        <w:rPr>
+          <w:rFonts w:ascii="Times New Roman" w:eastAsia="Times New Roman" w:hAnsi="Times New Roman" w:cs="Times New Roman"/>
+          <w:sz w:val="24"/>
+          <w:szCs w:val="24"/>
+        </w:rPr>
+        <w:t>Ввести в поле "</w:t>
+      </w:r>
+      <w:r>
+        <w:rPr>
+          <w:rFonts w:ascii="Times New Roman" w:eastAsia="Times New Roman" w:hAnsi="Times New Roman" w:cs="Times New Roman"/>
+          <w:sz w:val="24"/>
+          <w:szCs w:val="24"/>
+          <w:lang w:val="ru-RU"/>
+        </w:rPr>
+        <w:t>Минимальное значение числа из диапазона</w:t>
+      </w:r>
+      <w:r>
+        <w:rPr>
+          <w:rFonts w:ascii="Times New Roman" w:eastAsia="Times New Roman" w:hAnsi="Times New Roman" w:cs="Times New Roman"/>
+          <w:sz w:val="24"/>
+          <w:szCs w:val="24"/>
+        </w:rPr>
+        <w:t xml:space="preserve">" значение </w:t>
+      </w:r>
+      <w:r>
+        <w:rPr>
+          <w:rFonts w:ascii="Times New Roman" w:eastAsia="Times New Roman" w:hAnsi="Times New Roman" w:cs="Times New Roman"/>
+          <w:sz w:val="24"/>
+          <w:szCs w:val="24"/>
+          <w:lang w:val="ru-RU"/>
+        </w:rPr>
+        <w:t>101</w:t>
+      </w:r>
+    </w:p>
+    <w:p>
+      <w:pPr>
+        <w:pStyle w:val="a5"/>
+        <w:numPr>
+          <w:ilvl w:val="0"/>
+          <w:numId w:val="1"/>
+        </w:numPr>
+        <w:rPr>
+          <w:rFonts w:ascii="Times New Roman" w:eastAsia="Times New Roman" w:hAnsi="Times New Roman" w:cs="Times New Roman"/>
+          <w:sz w:val="24"/>
+          <w:szCs w:val="24"/>
+        </w:rPr>
+      </w:pPr>
+      <w:r>
+        <w:rPr>
+          <w:rFonts w:ascii="Times New Roman" w:eastAsia="Times New Roman" w:hAnsi="Times New Roman" w:cs="Times New Roman"/>
+          <w:sz w:val="24"/>
+          <w:szCs w:val="24"/>
+        </w:rPr>
+        <w:t>Ввести в поле "</w:t>
+      </w:r>
+      <w:r>
+        <w:rPr>
+          <w:rFonts w:ascii="Times New Roman" w:eastAsia="Times New Roman" w:hAnsi="Times New Roman" w:cs="Times New Roman"/>
+          <w:sz w:val="24"/>
+          <w:szCs w:val="24"/>
+          <w:lang w:val="ru-RU"/>
+        </w:rPr>
+        <w:t>Максимальное значение числа из диапазона</w:t>
+      </w:r>
+      <w:r>
+        <w:rPr>
+          <w:rFonts w:ascii="Times New Roman" w:eastAsia="Times New Roman" w:hAnsi="Times New Roman" w:cs="Times New Roman"/>
+          <w:sz w:val="24"/>
+          <w:szCs w:val="24"/>
+        </w:rPr>
+        <w:t xml:space="preserve">" значение </w:t>
+      </w:r>
+      <w:r>
+        <w:rPr>
+          <w:rFonts w:ascii="Times New Roman" w:eastAsia="Times New Roman" w:hAnsi="Times New Roman" w:cs="Times New Roman"/>
+          <w:sz w:val="24"/>
+          <w:szCs w:val="24"/>
+          <w:lang w:val="ru-RU"/>
+        </w:rPr>
+        <w:t>10</w:t>
+      </w:r>
+    </w:p>
+    <w:p>
+      <w:pPr>
+        <w:pStyle w:val="a5"/>
+        <w:numPr>
+          <w:ilvl w:val="0"/>
+          <w:numId w:val="1"/>
+        </w:numPr>
+        <w:rPr>
+          <w:rFonts w:ascii="Times New Roman" w:eastAsia="Times New Roman" w:hAnsi="Times New Roman" w:cs="Times New Roman"/>
+          <w:sz w:val="24"/>
+          <w:szCs w:val="24"/>
+        </w:rPr>
+      </w:pPr>
+      <w:r>
+        <w:rPr>
+          <w:rFonts w:ascii="Times New Roman" w:eastAsia="Times New Roman" w:hAnsi="Times New Roman" w:cs="Times New Roman"/>
+          <w:sz w:val="24"/>
+          <w:szCs w:val="24"/>
+        </w:rPr>
+        <w:t>Нажать кнопку “</w:t>
+      </w:r>
+      <w:r>
+        <w:rPr>
+          <w:rFonts w:ascii="Times New Roman" w:eastAsia="Times New Roman" w:hAnsi="Times New Roman" w:cs="Times New Roman"/>
+          <w:sz w:val="24"/>
+          <w:szCs w:val="24"/>
+          <w:lang w:val="ru-RU"/>
+        </w:rPr>
+        <w:t>Генерировать</w:t>
+      </w:r>
+      <w:r>
+        <w:rPr>
+          <w:rFonts w:ascii="Times New Roman" w:eastAsia="Times New Roman" w:hAnsi="Times New Roman" w:cs="Times New Roman"/>
+          <w:sz w:val="24"/>
+          <w:szCs w:val="24"/>
+        </w:rPr>
+        <w:t>”</w:t>
+      </w:r>
+    </w:p>
+    <w:p>
+      <w:pPr>
+        <w:rPr>
+          <w:rFonts w:ascii="Times New Roman" w:eastAsia="Times New Roman" w:hAnsi="Times New Roman" w:cs="Times New Roman"/>
+          <w:sz w:val="24"/>
+          <w:szCs w:val="24"/>
+        </w:rPr>
+      </w:pPr>
+      <w:r>
+        <w:rPr>
+          <w:rFonts w:ascii="Times New Roman" w:eastAsia="Times New Roman" w:hAnsi="Times New Roman" w:cs="Times New Roman"/>
+          <w:sz w:val="24"/>
+          <w:szCs w:val="24"/>
+        </w:rPr>
+        <w:t xml:space="preserve">OP: </w:t>
+      </w:r>
+      <w:r>
+        <w:rPr>
+          <w:rFonts w:ascii="Times New Roman" w:eastAsia="Times New Roman" w:hAnsi="Times New Roman" w:cs="Times New Roman"/>
+          <w:sz w:val="24"/>
+          <w:szCs w:val="24"/>
+          <w:lang w:val="ru-RU"/>
+        </w:rPr>
+        <w:t>Над кнопкой «Генерировать» должна появиться</w:t>
+      </w:r>
+      <w:r>
+        <w:rPr>
+          <w:rFonts w:ascii="Times New Roman" w:eastAsia="Times New Roman" w:hAnsi="Times New Roman" w:cs="Times New Roman"/>
+          <w:sz w:val="24"/>
+          <w:szCs w:val="24"/>
+        </w:rPr>
+        <w:t xml:space="preserve"> </w:t>
+      </w:r>
+      <w:r>
+        <w:rPr>
+          <w:rFonts w:ascii="Times New Roman" w:eastAsia="Times New Roman" w:hAnsi="Times New Roman" w:cs="Times New Roman"/>
+          <w:sz w:val="24"/>
+          <w:szCs w:val="24"/>
+        </w:rPr>
+        <w:t>ошибка</w:t>
+      </w:r>
+      <w:r>
+        <w:rPr>
+          <w:rFonts w:ascii="Times New Roman" w:eastAsia="Times New Roman" w:hAnsi="Times New Roman" w:cs="Times New Roman"/>
+          <w:sz w:val="24"/>
+          <w:szCs w:val="24"/>
+        </w:rPr>
+        <w:t xml:space="preserve"> “</w:t>
+      </w:r>
+      <w:r>
+        <w:rPr>
+          <w:rFonts w:ascii="Segoe UI" w:hAnsi="Segoe UI" w:cs="Segoe UI"/>
+          <w:color w:val="DC3545"/>
+          <w:sz w:val="21"/>
+          <w:szCs w:val="21"/>
+          <w:shd w:val="clear" w:color="auto" w:fill="FBFCFC"/>
+        </w:rPr>
+        <w:t>Заданного диапазона недостаточно для получения необходимого количества уникальных чисел</w:t>
+      </w:r>
+      <w:r>
+        <w:rPr>
+          <w:rFonts w:ascii="Times New Roman" w:eastAsia="Times New Roman" w:hAnsi="Times New Roman" w:cs="Times New Roman"/>
+          <w:sz w:val="24"/>
+          <w:szCs w:val="24"/>
+        </w:rPr>
+        <w:t xml:space="preserve"> </w:t>
+      </w:r>
+      <w:r>
+        <w:rPr>
+          <w:rFonts w:ascii="Times New Roman" w:eastAsia="Times New Roman" w:hAnsi="Times New Roman" w:cs="Times New Roman"/>
+          <w:sz w:val="24"/>
+          <w:szCs w:val="24"/>
+        </w:rPr>
+        <w:t>”</w:t>
+      </w:r>
+    </w:p>
+    <w:p>
+      <w:pPr>
+        <w:rPr>
+          <w:rFonts w:ascii="Times New Roman" w:eastAsia="Times New Roman" w:hAnsi="Times New Roman" w:cs="Times New Roman"/>
+          <w:sz w:val="24"/>
+          <w:szCs w:val="24"/>
+          <w:lang w:val="ru-RU"/>
+        </w:rPr>
+      </w:pPr>
+      <w:r>
+        <w:rPr>
+          <w:rFonts w:ascii="Times New Roman" w:eastAsia="Times New Roman" w:hAnsi="Times New Roman" w:cs="Times New Roman"/>
+          <w:noProof/>
+          <w:sz w:val="24"/>
+          <w:szCs w:val="24"/>
+          <w:lang w:val="ru-RU"/>
+        </w:rPr>
+        <w:drawing>
+          <wp:inline distT="0" distB="0" distL="0" distR="0" wp14:anchorId="2B3DE13A" wp14:editId="0FBEADCF">
+            <wp:extent cx="5733415" cy="1978660"/>
+            <wp:effectExtent l="0" t="0" r="635" b="2540"/>
+            <wp:docPr id="2" name="Рисунок 2"/>
+            <wp:cNvGraphicFramePr>
+              <a:graphicFrameLocks xmlns:a="http://schemas.openxmlformats.org/drawingml/2006/main" noChangeAspect="1"/>
+            </wp:cNvGraphicFramePr>
+            <a:graphic xmlns:a="http://schemas.openxmlformats.org/drawingml/2006/main">
+              <a:graphicData uri="http://schemas.openxmlformats.org/drawingml/2006/picture">
+                <pic:pic xmlns:pic="http://schemas.openxmlformats.org/drawingml/2006/picture">
+                  <pic:nvPicPr>
+                    <pic:cNvPr id="1" name=""/>
+                    <pic:cNvPicPr/>
+                  </pic:nvPicPr>
+                  <pic:blipFill>
+                    <a:blip r:embed="rId11"/>
+                    <a:stretch>
+                      <a:fillRect/>
+                    </a:stretch>
+                  </pic:blipFill>
+                  <pic:spPr>
+                    <a:xfrm>
+                      <a:off x="0" y="0"/>
                       <a:ext cx="5733415" cy="1978660"/>
                     </a:xfrm>
                     <a:prstGeom prst="rect">
@@ -2036,16 +2042,134 @@
           <w:rFonts w:ascii="Times New Roman" w:eastAsia="Times New Roman" w:hAnsi="Times New Roman" w:cs="Times New Roman"/>
           <w:sz w:val="24"/>
           <w:szCs w:val="24"/>
-        </w:rPr>
-      </w:pPr>
-      <w:r>
-        <w:rPr>
-          <w:rFonts w:ascii="Times New Roman" w:eastAsia="Times New Roman" w:hAnsi="Times New Roman" w:cs="Times New Roman"/>
-          <w:sz w:val="24"/>
-          <w:szCs w:val="24"/>
-          <w:lang w:val="ru-RU"/>
-        </w:rPr>
-        <w:t>Как видно</w:t>
+          <w:lang w:val="ru-RU"/>
+        </w:rPr>
+      </w:pPr>
+      <w:r>
+        <w:rPr>
+          <w:rFonts w:ascii="Times New Roman" w:eastAsia="Times New Roman" w:hAnsi="Times New Roman" w:cs="Times New Roman"/>
+          <w:noProof/>
+          <w:sz w:val="24"/>
+          <w:szCs w:val="24"/>
+          <w:lang w:val="ru-RU"/>
+        </w:rPr>
+        <w:drawing>
+          <wp:inline distT="0" distB="0" distL="0" distR="0" wp14:anchorId="34D28999" wp14:editId="0BF581C9">
+            <wp:extent cx="4572638" cy="1514687"/>
+            <wp:effectExtent l="0" t="0" r="0" b="9525"/>
+            <wp:docPr id="15" name="Рисунок 15"/>
+            <wp:cNvGraphicFramePr>
+              <a:graphicFrameLocks xmlns:a="http://schemas.openxmlformats.org/drawingml/2006/main" noChangeAspect="1"/>
+            </wp:cNvGraphicFramePr>
+            <a:graphic xmlns:a="http://schemas.openxmlformats.org/drawingml/2006/main">
+              <a:graphicData uri="http://schemas.openxmlformats.org/drawingml/2006/picture">
+                <pic:pic xmlns:pic="http://schemas.openxmlformats.org/drawingml/2006/picture">
+                  <pic:nvPicPr>
+                    <pic:cNvPr id="0" name=""/>
+                    <pic:cNvPicPr/>
+                  </pic:nvPicPr>
+                  <pic:blipFill>
+                    <a:blip r:embed="rId12"/>
+                    <a:stretch>
+                      <a:fillRect/>
+                    </a:stretch>
+                  </pic:blipFill>
+                  <pic:spPr>
+                    <a:xfrm>
+                      <a:off x="0" y="0"/>
+                      <a:ext cx="4572638" cy="1514687"/>
+                    </a:xfrm>
+                    <a:prstGeom prst="rect">
+                      <a:avLst/>
+                    </a:prstGeom>
+                  </pic:spPr>
+                </pic:pic>
+              </a:graphicData>
+            </a:graphic>
+          </wp:inline>
+        </w:drawing>
+      </w:r>
+    </w:p>
+    <w:p>
+      <w:pPr>
+        <w:rPr>
+          <w:rFonts w:ascii="Times New Roman" w:eastAsia="Times New Roman" w:hAnsi="Times New Roman" w:cs="Times New Roman"/>
+          <w:sz w:val="24"/>
+          <w:szCs w:val="24"/>
+          <w:lang w:val="ru-RU"/>
+        </w:rPr>
+      </w:pPr>
+      <w:r>
+        <w:rPr>
+          <w:rFonts w:ascii="Times New Roman" w:eastAsia="Times New Roman" w:hAnsi="Times New Roman" w:cs="Times New Roman"/>
+          <w:noProof/>
+          <w:sz w:val="24"/>
+          <w:szCs w:val="24"/>
+          <w:lang w:val="ru-RU"/>
+        </w:rPr>
+        <w:drawing>
+          <wp:inline distT="0" distB="0" distL="0" distR="0" wp14:anchorId="319B1835" wp14:editId="60C5F453">
+            <wp:extent cx="5733415" cy="755658"/>
+            <wp:effectExtent l="0" t="0" r="635" b="6350"/>
+            <wp:docPr id="16" name="Рисунок 16"/>
+            <wp:cNvGraphicFramePr>
+              <a:graphicFrameLocks xmlns:a="http://schemas.openxmlformats.org/drawingml/2006/main" noChangeAspect="1"/>
+            </wp:cNvGraphicFramePr>
+            <a:graphic xmlns:a="http://schemas.openxmlformats.org/drawingml/2006/main">
+              <a:graphicData uri="http://schemas.openxmlformats.org/drawingml/2006/picture">
+                <pic:pic xmlns:pic="http://schemas.openxmlformats.org/drawingml/2006/picture">
+                  <pic:nvPicPr>
+                    <pic:cNvPr id="0" name=""/>
+                    <pic:cNvPicPr/>
+                  </pic:nvPicPr>
+                  <pic:blipFill>
+                    <a:blip r:embed="rId13"/>
+                    <a:stretch>
+                      <a:fillRect/>
+                    </a:stretch>
+                  </pic:blipFill>
+                  <pic:spPr>
+                    <a:xfrm>
+                      <a:off x="0" y="0"/>
+                      <a:ext cx="5733415" cy="755658"/>
+                    </a:xfrm>
+                    <a:prstGeom prst="rect">
+                      <a:avLst/>
+                    </a:prstGeom>
+                  </pic:spPr>
+                </pic:pic>
+              </a:graphicData>
+            </a:graphic>
+          </wp:inline>
+        </w:drawing>
+      </w:r>
+    </w:p>
+    <w:p>
+      <w:pPr>
+        <w:rPr>
+          <w:rFonts w:ascii="Times New Roman" w:eastAsia="Times New Roman" w:hAnsi="Times New Roman" w:cs="Times New Roman"/>
+          <w:sz w:val="24"/>
+          <w:szCs w:val="24"/>
+        </w:rPr>
+      </w:pPr>
+      <w:r>
+        <w:rPr>
+          <w:rFonts w:ascii="Times New Roman" w:eastAsia="Times New Roman" w:hAnsi="Times New Roman" w:cs="Times New Roman"/>
+          <w:sz w:val="24"/>
+          <w:szCs w:val="24"/>
+          <w:lang w:val="ru-RU"/>
+        </w:rPr>
+        <w:t xml:space="preserve">Как </w:t>
+      </w:r>
+      <w:bookmarkStart w:id="0" w:name="_GoBack"/>
+      <w:r>
+        <w:rPr>
+          <w:rFonts w:ascii="Times New Roman" w:eastAsia="Times New Roman" w:hAnsi="Times New Roman" w:cs="Times New Roman"/>
+          <w:sz w:val="24"/>
+          <w:szCs w:val="24"/>
+          <w:lang w:val="ru-RU"/>
+        </w:rPr>
+        <w:t>видно</w:t>
       </w:r>
       <w:r>
         <w:rPr>
@@ -2163,7 +2287,7 @@
         </w:rPr>
         <w:t xml:space="preserve">Предусловие: Открыть сайт </w:t>
       </w:r>
-      <w:hyperlink r:id="rId9">
+      <w:hyperlink r:id="rId14">
         <w:r>
           <w:t xml:space="preserve"> </w:t>
         </w:r>
@@ -2255,7 +2379,16 @@
           <w:sz w:val="24"/>
           <w:szCs w:val="24"/>
         </w:rPr>
-        <w:t xml:space="preserve">Ввести в поле "Минимальное значение </w:t>
+        <w:t xml:space="preserve">Ввести </w:t>
+      </w:r>
+      <w:bookmarkEnd w:id="0"/>
+      <w:r>
+        <w:rPr>
+          <w:rFonts w:ascii="Times New Roman" w:eastAsia="Times New Roman" w:hAnsi="Times New Roman" w:cs="Times New Roman"/>
+          <w:sz w:val="24"/>
+          <w:szCs w:val="24"/>
+        </w:rPr>
+        <w:t xml:space="preserve">в поле "Минимальное значение </w:t>
       </w:r>
       <w:r>
         <w:rPr>
@@ -2397,25 +2530,8 @@
           <w:sz w:val="24"/>
           <w:szCs w:val="24"/>
         </w:rPr>
-        <w:t xml:space="preserve">OP: Все поля должны очистить и выставиться по умолчанию, а </w:t>
-      </w:r>
-      <w:proofErr w:type="gramStart"/>
-      <w:r>
-        <w:rPr>
-          <w:rFonts w:ascii="Times New Roman" w:eastAsia="Times New Roman" w:hAnsi="Times New Roman" w:cs="Times New Roman"/>
-          <w:sz w:val="24"/>
-          <w:szCs w:val="24"/>
-        </w:rPr>
-        <w:t>так же</w:t>
-      </w:r>
-      <w:proofErr w:type="gramEnd"/>
-      <w:r>
-        <w:rPr>
-          <w:rFonts w:ascii="Times New Roman" w:eastAsia="Times New Roman" w:hAnsi="Times New Roman" w:cs="Times New Roman"/>
-          <w:sz w:val="24"/>
-          <w:szCs w:val="24"/>
-        </w:rPr>
-        <w:t xml:space="preserve"> снизу уберется панель результат расчета</w:t>
+        <w:lastRenderedPageBreak/>
+        <w:t>OP: Все поля должны очистить и выставиться по умолчанию, а так же снизу уберется панель результат расчета</w:t>
       </w:r>
     </w:p>
     <w:p>
@@ -2439,366 +2555,6 @@
             <wp:extent cx="5733415" cy="2348865"/>
             <wp:effectExtent l="0" t="0" r="635" b="0"/>
             <wp:docPr id="3" name="Рисунок 3"/>
-            <wp:cNvGraphicFramePr>
-              <a:graphicFrameLocks xmlns:a="http://schemas.openxmlformats.org/drawingml/2006/main" noChangeAspect="1"/>
-            </wp:cNvGraphicFramePr>
-            <a:graphic xmlns:a="http://schemas.openxmlformats.org/drawingml/2006/main">
-              <a:graphicData uri="http://schemas.openxmlformats.org/drawingml/2006/picture">
-                <pic:pic xmlns:pic="http://schemas.openxmlformats.org/drawingml/2006/picture">
-                  <pic:nvPicPr>
-                    <pic:cNvPr id="1" name=""/>
-                    <pic:cNvPicPr/>
-                  </pic:nvPicPr>
-                  <pic:blipFill>
-                    <a:blip r:embed="rId10"/>
-                    <a:stretch>
-                      <a:fillRect/>
-                    </a:stretch>
-                  </pic:blipFill>
-                  <pic:spPr>
-                    <a:xfrm>
-                      <a:off x="0" y="0"/>
-                      <a:ext cx="5733415" cy="2348865"/>
-                    </a:xfrm>
-                    <a:prstGeom prst="rect">
-                      <a:avLst/>
-                    </a:prstGeom>
-                  </pic:spPr>
-                </pic:pic>
-              </a:graphicData>
-            </a:graphic>
-          </wp:inline>
-        </w:drawing>
-      </w:r>
-    </w:p>
-    <w:p>
-      <w:pPr>
-        <w:rPr>
-          <w:rFonts w:ascii="Times New Roman" w:eastAsia="Times New Roman" w:hAnsi="Times New Roman" w:cs="Times New Roman"/>
-          <w:sz w:val="24"/>
-          <w:szCs w:val="24"/>
-          <w:lang w:val="ru-RU"/>
-        </w:rPr>
-      </w:pPr>
-      <w:r>
-        <w:rPr>
-          <w:rFonts w:ascii="Times New Roman" w:eastAsia="Times New Roman" w:hAnsi="Times New Roman" w:cs="Times New Roman"/>
-          <w:sz w:val="24"/>
-          <w:szCs w:val="24"/>
-          <w:lang w:val="ru-RU"/>
-        </w:rPr>
-        <w:t>Как видно, появилось несколько ошибок, но никакого ответа от сервера с подробностями об ошибке не пришло</w:t>
-      </w:r>
-    </w:p>
-    <w:p>
-      <w:pPr>
-        <w:rPr>
-          <w:rFonts w:ascii="Times New Roman" w:eastAsia="Times New Roman" w:hAnsi="Times New Roman" w:cs="Times New Roman"/>
-          <w:sz w:val="24"/>
-          <w:szCs w:val="24"/>
-          <w:lang w:val="ru-RU"/>
-        </w:rPr>
-      </w:pPr>
-      <w:r>
-        <w:rPr>
-          <w:rFonts w:ascii="Times New Roman" w:eastAsia="Times New Roman" w:hAnsi="Times New Roman" w:cs="Times New Roman"/>
-          <w:noProof/>
-          <w:sz w:val="24"/>
-          <w:szCs w:val="24"/>
-          <w:lang w:val="ru-RU"/>
-        </w:rPr>
-        <w:lastRenderedPageBreak/>
-        <w:drawing>
-          <wp:inline distT="0" distB="0" distL="0" distR="0" wp14:anchorId="100F949D" wp14:editId="37F130A4">
-            <wp:extent cx="5733415" cy="2797810"/>
-            <wp:effectExtent l="0" t="0" r="635" b="2540"/>
-            <wp:docPr id="5" name="Рисунок 5"/>
-            <wp:cNvGraphicFramePr>
-              <a:graphicFrameLocks xmlns:a="http://schemas.openxmlformats.org/drawingml/2006/main" noChangeAspect="1"/>
-            </wp:cNvGraphicFramePr>
-            <a:graphic xmlns:a="http://schemas.openxmlformats.org/drawingml/2006/main">
-              <a:graphicData uri="http://schemas.openxmlformats.org/drawingml/2006/picture">
-                <pic:pic xmlns:pic="http://schemas.openxmlformats.org/drawingml/2006/picture">
-                  <pic:nvPicPr>
-                    <pic:cNvPr id="1" name=""/>
-                    <pic:cNvPicPr/>
-                  </pic:nvPicPr>
-                  <pic:blipFill>
-                    <a:blip r:embed="rId11"/>
-                    <a:stretch>
-                      <a:fillRect/>
-                    </a:stretch>
-                  </pic:blipFill>
-                  <pic:spPr>
-                    <a:xfrm>
-                      <a:off x="0" y="0"/>
-                      <a:ext cx="5733415" cy="2797810"/>
-                    </a:xfrm>
-                    <a:prstGeom prst="rect">
-                      <a:avLst/>
-                    </a:prstGeom>
-                  </pic:spPr>
-                </pic:pic>
-              </a:graphicData>
-            </a:graphic>
-          </wp:inline>
-        </w:drawing>
-      </w:r>
-    </w:p>
-    <w:p>
-      <w:pPr>
-        <w:rPr>
-          <w:rFonts w:ascii="Times New Roman" w:eastAsia="Times New Roman" w:hAnsi="Times New Roman" w:cs="Times New Roman"/>
-          <w:sz w:val="24"/>
-          <w:szCs w:val="24"/>
-          <w:lang w:val="ru-RU"/>
-        </w:rPr>
-      </w:pPr>
-      <w:r>
-        <w:rPr>
-          <w:rFonts w:ascii="Times New Roman" w:eastAsia="Times New Roman" w:hAnsi="Times New Roman" w:cs="Times New Roman"/>
-          <w:noProof/>
-          <w:sz w:val="24"/>
-          <w:szCs w:val="24"/>
-          <w:lang w:val="ru-RU"/>
-        </w:rPr>
-        <w:drawing>
-          <wp:inline distT="0" distB="0" distL="0" distR="0" wp14:anchorId="5619FAD4" wp14:editId="5CAB65FF">
-            <wp:extent cx="5733415" cy="2856865"/>
-            <wp:effectExtent l="0" t="0" r="635" b="635"/>
-            <wp:docPr id="4" name="Рисунок 4"/>
-            <wp:cNvGraphicFramePr>
-              <a:graphicFrameLocks xmlns:a="http://schemas.openxmlformats.org/drawingml/2006/main" noChangeAspect="1"/>
-            </wp:cNvGraphicFramePr>
-            <a:graphic xmlns:a="http://schemas.openxmlformats.org/drawingml/2006/main">
-              <a:graphicData uri="http://schemas.openxmlformats.org/drawingml/2006/picture">
-                <pic:pic xmlns:pic="http://schemas.openxmlformats.org/drawingml/2006/picture">
-                  <pic:nvPicPr>
-                    <pic:cNvPr id="1" name=""/>
-                    <pic:cNvPicPr/>
-                  </pic:nvPicPr>
-                  <pic:blipFill>
-                    <a:blip r:embed="rId12"/>
-                    <a:stretch>
-                      <a:fillRect/>
-                    </a:stretch>
-                  </pic:blipFill>
-                  <pic:spPr>
-                    <a:xfrm>
-                      <a:off x="0" y="0"/>
-                      <a:ext cx="5733415" cy="2856865"/>
-                    </a:xfrm>
-                    <a:prstGeom prst="rect">
-                      <a:avLst/>
-                    </a:prstGeom>
-                  </pic:spPr>
-                </pic:pic>
-              </a:graphicData>
-            </a:graphic>
-          </wp:inline>
-        </w:drawing>
-      </w:r>
-    </w:p>
-    <w:p>
-      <w:pPr>
-        <w:rPr>
-          <w:rFonts w:ascii="Times New Roman" w:eastAsia="Times New Roman" w:hAnsi="Times New Roman" w:cs="Times New Roman"/>
-          <w:sz w:val="24"/>
-          <w:szCs w:val="24"/>
-          <w:lang w:val="ru-RU"/>
-        </w:rPr>
-      </w:pPr>
-      <w:r>
-        <w:rPr>
-          <w:rFonts w:ascii="Times New Roman" w:eastAsia="Times New Roman" w:hAnsi="Times New Roman" w:cs="Times New Roman"/>
-          <w:noProof/>
-          <w:sz w:val="24"/>
-          <w:szCs w:val="24"/>
-          <w:lang w:val="ru-RU"/>
-        </w:rPr>
-        <w:drawing>
-          <wp:inline distT="0" distB="0" distL="0" distR="0" wp14:anchorId="53EFCA76" wp14:editId="0F77572B">
-            <wp:extent cx="5733415" cy="2766695"/>
-            <wp:effectExtent l="0" t="0" r="635" b="0"/>
-            <wp:docPr id="6" name="Рисунок 6"/>
-            <wp:cNvGraphicFramePr>
-              <a:graphicFrameLocks xmlns:a="http://schemas.openxmlformats.org/drawingml/2006/main" noChangeAspect="1"/>
-            </wp:cNvGraphicFramePr>
-            <a:graphic xmlns:a="http://schemas.openxmlformats.org/drawingml/2006/main">
-              <a:graphicData uri="http://schemas.openxmlformats.org/drawingml/2006/picture">
-                <pic:pic xmlns:pic="http://schemas.openxmlformats.org/drawingml/2006/picture">
-                  <pic:nvPicPr>
-                    <pic:cNvPr id="1" name=""/>
-                    <pic:cNvPicPr/>
-                  </pic:nvPicPr>
-                  <pic:blipFill>
-                    <a:blip r:embed="rId13"/>
-                    <a:stretch>
-                      <a:fillRect/>
-                    </a:stretch>
-                  </pic:blipFill>
-                  <pic:spPr>
-                    <a:xfrm>
-                      <a:off x="0" y="0"/>
-                      <a:ext cx="5733415" cy="2766695"/>
-                    </a:xfrm>
-                    <a:prstGeom prst="rect">
-                      <a:avLst/>
-                    </a:prstGeom>
-                  </pic:spPr>
-                </pic:pic>
-              </a:graphicData>
-            </a:graphic>
-          </wp:inline>
-        </w:drawing>
-      </w:r>
-    </w:p>
-    <w:p>
-      <w:pPr>
-        <w:rPr>
-          <w:rFonts w:ascii="Times New Roman" w:eastAsia="Times New Roman" w:hAnsi="Times New Roman" w:cs="Times New Roman"/>
-          <w:sz w:val="24"/>
-          <w:szCs w:val="24"/>
-          <w:lang w:val="ru-RU"/>
-        </w:rPr>
-      </w:pPr>
-    </w:p>
-    <w:p>
-      <w:pPr>
-        <w:rPr>
-          <w:rFonts w:ascii="Times New Roman" w:eastAsia="Times New Roman" w:hAnsi="Times New Roman" w:cs="Times New Roman"/>
-          <w:sz w:val="24"/>
-          <w:szCs w:val="24"/>
-          <w:lang w:val="ru-RU"/>
-        </w:rPr>
-      </w:pPr>
-      <w:r>
-        <w:rPr>
-          <w:rFonts w:ascii="Times New Roman" w:eastAsia="Times New Roman" w:hAnsi="Times New Roman" w:cs="Times New Roman"/>
-          <w:sz w:val="24"/>
-          <w:szCs w:val="24"/>
-          <w:lang w:val="ru-RU"/>
-        </w:rPr>
-        <w:lastRenderedPageBreak/>
-        <w:t xml:space="preserve">протестируйте интерфейс для любого мобильного устройства (приложите 1скрин), напишите баг-репорт если необходимо. </w:t>
-      </w:r>
-      <w:r>
-        <w:rPr>
-          <w:rFonts w:ascii="Times New Roman" w:eastAsia="Times New Roman" w:hAnsi="Times New Roman" w:cs="Times New Roman"/>
-          <w:noProof/>
-          <w:sz w:val="24"/>
-          <w:szCs w:val="24"/>
-          <w:lang w:val="ru-RU"/>
-        </w:rPr>
-        <w:drawing>
-          <wp:inline distT="0" distB="0" distL="0" distR="0" wp14:anchorId="32DF661A" wp14:editId="0693FC3E">
-            <wp:extent cx="5733415" cy="2933700"/>
-            <wp:effectExtent l="0" t="0" r="635" b="0"/>
-            <wp:docPr id="9" name="Рисунок 9"/>
-            <wp:cNvGraphicFramePr>
-              <a:graphicFrameLocks xmlns:a="http://schemas.openxmlformats.org/drawingml/2006/main" noChangeAspect="1"/>
-            </wp:cNvGraphicFramePr>
-            <a:graphic xmlns:a="http://schemas.openxmlformats.org/drawingml/2006/main">
-              <a:graphicData uri="http://schemas.openxmlformats.org/drawingml/2006/picture">
-                <pic:pic xmlns:pic="http://schemas.openxmlformats.org/drawingml/2006/picture">
-                  <pic:nvPicPr>
-                    <pic:cNvPr id="1" name=""/>
-                    <pic:cNvPicPr/>
-                  </pic:nvPicPr>
-                  <pic:blipFill>
-                    <a:blip r:embed="rId14"/>
-                    <a:stretch>
-                      <a:fillRect/>
-                    </a:stretch>
-                  </pic:blipFill>
-                  <pic:spPr>
-                    <a:xfrm>
-                      <a:off x="0" y="0"/>
-                      <a:ext cx="5733415" cy="2933700"/>
-                    </a:xfrm>
-                    <a:prstGeom prst="rect">
-                      <a:avLst/>
-                    </a:prstGeom>
-                  </pic:spPr>
-                </pic:pic>
-              </a:graphicData>
-            </a:graphic>
-          </wp:inline>
-        </w:drawing>
-      </w:r>
-    </w:p>
-    <w:p>
-      <w:pPr>
-        <w:rPr>
-          <w:rFonts w:ascii="Times New Roman" w:eastAsia="Times New Roman" w:hAnsi="Times New Roman" w:cs="Times New Roman"/>
-          <w:sz w:val="24"/>
-          <w:szCs w:val="24"/>
-          <w:lang w:val="ru-RU"/>
-        </w:rPr>
-      </w:pPr>
-    </w:p>
-    <w:p>
-      <w:pPr>
-        <w:rPr>
-          <w:rFonts w:ascii="Times New Roman" w:eastAsia="Times New Roman" w:hAnsi="Times New Roman" w:cs="Times New Roman"/>
-          <w:sz w:val="24"/>
-          <w:szCs w:val="24"/>
-          <w:lang w:val="ru-RU"/>
-        </w:rPr>
-      </w:pPr>
-    </w:p>
-    <w:p>
-      <w:pPr>
-        <w:rPr>
-          <w:rFonts w:ascii="Times New Roman" w:eastAsia="Times New Roman" w:hAnsi="Times New Roman" w:cs="Times New Roman"/>
-          <w:sz w:val="24"/>
-          <w:szCs w:val="24"/>
-          <w:lang w:val="ru-RU"/>
-        </w:rPr>
-      </w:pPr>
-      <w:r>
-        <w:rPr>
-          <w:rFonts w:ascii="Times New Roman" w:eastAsia="Times New Roman" w:hAnsi="Times New Roman" w:cs="Times New Roman"/>
-          <w:sz w:val="24"/>
-          <w:szCs w:val="24"/>
-          <w:lang w:val="ru-RU"/>
-        </w:rPr>
-        <w:t>Созданные задачи для баг репортов:</w:t>
-      </w:r>
-      <w:bookmarkStart w:id="0" w:name="_GoBack"/>
-      <w:bookmarkEnd w:id="0"/>
-    </w:p>
-    <w:p>
-      <w:pPr>
-        <w:rPr>
-          <w:rFonts w:ascii="Times New Roman" w:eastAsia="Times New Roman" w:hAnsi="Times New Roman" w:cs="Times New Roman"/>
-          <w:sz w:val="24"/>
-          <w:szCs w:val="24"/>
-          <w:lang w:val="ru-RU"/>
-        </w:rPr>
-      </w:pPr>
-    </w:p>
-    <w:p>
-      <w:pPr>
-        <w:rPr>
-          <w:rFonts w:ascii="Times New Roman" w:eastAsia="Times New Roman" w:hAnsi="Times New Roman" w:cs="Times New Roman"/>
-          <w:sz w:val="24"/>
-          <w:szCs w:val="24"/>
-          <w:lang w:val="ru-RU"/>
-        </w:rPr>
-      </w:pPr>
-      <w:r>
-        <w:rPr>
-          <w:rFonts w:ascii="Times New Roman" w:eastAsia="Times New Roman" w:hAnsi="Times New Roman" w:cs="Times New Roman"/>
-          <w:sz w:val="24"/>
-          <w:szCs w:val="24"/>
-          <w:lang w:val="ru-RU"/>
-        </w:rPr>
-        <w:drawing>
-          <wp:inline distT="0" distB="0" distL="0" distR="0" wp14:anchorId="29D3DBFB" wp14:editId="667151C5">
-            <wp:extent cx="5733415" cy="2835275"/>
-            <wp:effectExtent l="0" t="0" r="635" b="3175"/>
-            <wp:docPr id="10" name="Рисунок 10"/>
             <wp:cNvGraphicFramePr>
               <a:graphicFrameLocks xmlns:a="http://schemas.openxmlformats.org/drawingml/2006/main" noChangeAspect="1"/>
             </wp:cNvGraphicFramePr>
@@ -2818,7 +2574,7 @@
                   <pic:spPr>
                     <a:xfrm>
                       <a:off x="0" y="0"/>
-                      <a:ext cx="5733415" cy="2835275"/>
+                      <a:ext cx="5733415" cy="2348865"/>
                     </a:xfrm>
                     <a:prstGeom prst="rect">
                       <a:avLst/>
@@ -2830,6 +2586,339 @@
           </wp:inline>
         </w:drawing>
       </w:r>
+    </w:p>
+    <w:p>
+      <w:pPr>
+        <w:rPr>
+          <w:rFonts w:ascii="Times New Roman" w:eastAsia="Times New Roman" w:hAnsi="Times New Roman" w:cs="Times New Roman"/>
+          <w:sz w:val="24"/>
+          <w:szCs w:val="24"/>
+          <w:lang w:val="ru-RU"/>
+        </w:rPr>
+      </w:pPr>
+      <w:r>
+        <w:rPr>
+          <w:rFonts w:ascii="Times New Roman" w:eastAsia="Times New Roman" w:hAnsi="Times New Roman" w:cs="Times New Roman"/>
+          <w:sz w:val="24"/>
+          <w:szCs w:val="24"/>
+          <w:lang w:val="ru-RU"/>
+        </w:rPr>
+        <w:t>Как видно, появилось несколько ошибок, но никакого ответа от сервера с подробностями об ошибке не пришло</w:t>
+      </w:r>
+    </w:p>
+    <w:p>
+      <w:pPr>
+        <w:rPr>
+          <w:rFonts w:ascii="Times New Roman" w:eastAsia="Times New Roman" w:hAnsi="Times New Roman" w:cs="Times New Roman"/>
+          <w:sz w:val="24"/>
+          <w:szCs w:val="24"/>
+          <w:lang w:val="ru-RU"/>
+        </w:rPr>
+      </w:pPr>
+    </w:p>
+    <w:p>
+      <w:pPr>
+        <w:rPr>
+          <w:rFonts w:ascii="Times New Roman" w:eastAsia="Times New Roman" w:hAnsi="Times New Roman" w:cs="Times New Roman"/>
+          <w:sz w:val="24"/>
+          <w:szCs w:val="24"/>
+          <w:lang w:val="ru-RU"/>
+        </w:rPr>
+      </w:pPr>
+    </w:p>
+    <w:p>
+      <w:pPr>
+        <w:rPr>
+          <w:rFonts w:ascii="Times New Roman" w:eastAsia="Times New Roman" w:hAnsi="Times New Roman" w:cs="Times New Roman"/>
+          <w:sz w:val="24"/>
+          <w:szCs w:val="24"/>
+          <w:lang w:val="ru-RU"/>
+        </w:rPr>
+      </w:pPr>
+    </w:p>
+    <w:p>
+      <w:pPr>
+        <w:rPr>
+          <w:rFonts w:ascii="Times New Roman" w:eastAsia="Times New Roman" w:hAnsi="Times New Roman" w:cs="Times New Roman"/>
+          <w:sz w:val="24"/>
+          <w:szCs w:val="24"/>
+          <w:lang w:val="ru-RU"/>
+        </w:rPr>
+      </w:pPr>
+      <w:r>
+        <w:rPr>
+          <w:rFonts w:ascii="Times New Roman" w:eastAsia="Times New Roman" w:hAnsi="Times New Roman" w:cs="Times New Roman"/>
+          <w:sz w:val="24"/>
+          <w:szCs w:val="24"/>
+          <w:lang w:val="ru-RU"/>
+        </w:rPr>
+        <w:t xml:space="preserve">протестируйте интерфейс для любого мобильного устройства (приложите 1скрин), напишите баг-репорт если необходимо. </w:t>
+      </w:r>
+      <w:r>
+        <w:rPr>
+          <w:rFonts w:ascii="Times New Roman" w:eastAsia="Times New Roman" w:hAnsi="Times New Roman" w:cs="Times New Roman"/>
+          <w:noProof/>
+          <w:sz w:val="24"/>
+          <w:szCs w:val="24"/>
+          <w:lang w:val="ru-RU"/>
+        </w:rPr>
+        <w:drawing>
+          <wp:inline distT="0" distB="0" distL="0" distR="0" wp14:anchorId="32DF661A" wp14:editId="0693FC3E">
+            <wp:extent cx="5733415" cy="2933700"/>
+            <wp:effectExtent l="0" t="0" r="635" b="0"/>
+            <wp:docPr id="9" name="Рисунок 9"/>
+            <wp:cNvGraphicFramePr>
+              <a:graphicFrameLocks xmlns:a="http://schemas.openxmlformats.org/drawingml/2006/main" noChangeAspect="1"/>
+            </wp:cNvGraphicFramePr>
+            <a:graphic xmlns:a="http://schemas.openxmlformats.org/drawingml/2006/main">
+              <a:graphicData uri="http://schemas.openxmlformats.org/drawingml/2006/picture">
+                <pic:pic xmlns:pic="http://schemas.openxmlformats.org/drawingml/2006/picture">
+                  <pic:nvPicPr>
+                    <pic:cNvPr id="1" name=""/>
+                    <pic:cNvPicPr/>
+                  </pic:nvPicPr>
+                  <pic:blipFill>
+                    <a:blip r:embed="rId16"/>
+                    <a:stretch>
+                      <a:fillRect/>
+                    </a:stretch>
+                  </pic:blipFill>
+                  <pic:spPr>
+                    <a:xfrm>
+                      <a:off x="0" y="0"/>
+                      <a:ext cx="5733415" cy="2933700"/>
+                    </a:xfrm>
+                    <a:prstGeom prst="rect">
+                      <a:avLst/>
+                    </a:prstGeom>
+                  </pic:spPr>
+                </pic:pic>
+              </a:graphicData>
+            </a:graphic>
+          </wp:inline>
+        </w:drawing>
+      </w:r>
+    </w:p>
+    <w:p>
+      <w:pPr>
+        <w:rPr>
+          <w:rFonts w:ascii="Times New Roman" w:eastAsia="Times New Roman" w:hAnsi="Times New Roman" w:cs="Times New Roman"/>
+          <w:sz w:val="24"/>
+          <w:szCs w:val="24"/>
+          <w:lang w:val="ru-RU"/>
+        </w:rPr>
+      </w:pPr>
+    </w:p>
+    <w:p>
+      <w:pPr>
+        <w:rPr>
+          <w:rFonts w:ascii="Times New Roman" w:eastAsia="Times New Roman" w:hAnsi="Times New Roman" w:cs="Times New Roman"/>
+          <w:sz w:val="24"/>
+          <w:szCs w:val="24"/>
+          <w:lang w:val="ru-RU"/>
+        </w:rPr>
+      </w:pPr>
+      <w:r>
+        <w:rPr>
+          <w:rFonts w:ascii="Times New Roman" w:eastAsia="Times New Roman" w:hAnsi="Times New Roman" w:cs="Times New Roman"/>
+          <w:noProof/>
+          <w:sz w:val="24"/>
+          <w:szCs w:val="24"/>
+          <w:lang w:val="ru-RU"/>
+        </w:rPr>
+        <w:drawing>
+          <wp:inline distT="0" distB="0" distL="0" distR="0" wp14:anchorId="6805C430" wp14:editId="40446198">
+            <wp:extent cx="4239217" cy="924054"/>
+            <wp:effectExtent l="0" t="0" r="9525" b="9525"/>
+            <wp:docPr id="17" name="Рисунок 17"/>
+            <wp:cNvGraphicFramePr>
+              <a:graphicFrameLocks xmlns:a="http://schemas.openxmlformats.org/drawingml/2006/main" noChangeAspect="1"/>
+            </wp:cNvGraphicFramePr>
+            <a:graphic xmlns:a="http://schemas.openxmlformats.org/drawingml/2006/main">
+              <a:graphicData uri="http://schemas.openxmlformats.org/drawingml/2006/picture">
+                <pic:pic xmlns:pic="http://schemas.openxmlformats.org/drawingml/2006/picture">
+                  <pic:nvPicPr>
+                    <pic:cNvPr id="0" name=""/>
+                    <pic:cNvPicPr/>
+                  </pic:nvPicPr>
+                  <pic:blipFill>
+                    <a:blip r:embed="rId17"/>
+                    <a:stretch>
+                      <a:fillRect/>
+                    </a:stretch>
+                  </pic:blipFill>
+                  <pic:spPr>
+                    <a:xfrm>
+                      <a:off x="0" y="0"/>
+                      <a:ext cx="4239217" cy="924054"/>
+                    </a:xfrm>
+                    <a:prstGeom prst="rect">
+                      <a:avLst/>
+                    </a:prstGeom>
+                  </pic:spPr>
+                </pic:pic>
+              </a:graphicData>
+            </a:graphic>
+          </wp:inline>
+        </w:drawing>
+      </w:r>
+    </w:p>
+    <w:p>
+      <w:pPr>
+        <w:rPr>
+          <w:rFonts w:ascii="Times New Roman" w:eastAsia="Times New Roman" w:hAnsi="Times New Roman" w:cs="Times New Roman"/>
+          <w:sz w:val="24"/>
+          <w:szCs w:val="24"/>
+          <w:lang w:val="ru-RU"/>
+        </w:rPr>
+      </w:pPr>
+      <w:r>
+        <w:rPr>
+          <w:rFonts w:ascii="Times New Roman" w:eastAsia="Times New Roman" w:hAnsi="Times New Roman" w:cs="Times New Roman"/>
+          <w:sz w:val="24"/>
+          <w:szCs w:val="24"/>
+          <w:lang w:val="ru-RU"/>
+        </w:rPr>
+        <w:t>Пример получения ошибки 404, при запросе несуществующей страницы</w:t>
+      </w:r>
+    </w:p>
+    <w:p>
+      <w:pPr>
+        <w:rPr>
+          <w:rFonts w:ascii="Times New Roman" w:eastAsia="Times New Roman" w:hAnsi="Times New Roman" w:cs="Times New Roman"/>
+          <w:sz w:val="24"/>
+          <w:szCs w:val="24"/>
+          <w:lang w:val="ru-RU"/>
+        </w:rPr>
+      </w:pPr>
+      <w:r>
+        <w:rPr>
+          <w:rFonts w:ascii="Times New Roman" w:eastAsia="Times New Roman" w:hAnsi="Times New Roman" w:cs="Times New Roman"/>
+          <w:noProof/>
+          <w:sz w:val="24"/>
+          <w:szCs w:val="24"/>
+          <w:lang w:val="ru-RU"/>
+        </w:rPr>
+        <w:lastRenderedPageBreak/>
+        <w:drawing>
+          <wp:inline distT="0" distB="0" distL="0" distR="0" wp14:anchorId="241F7E48" wp14:editId="0A20B9AD">
+            <wp:extent cx="5733415" cy="1729670"/>
+            <wp:effectExtent l="0" t="0" r="635" b="4445"/>
+            <wp:docPr id="20" name="Рисунок 20"/>
+            <wp:cNvGraphicFramePr>
+              <a:graphicFrameLocks xmlns:a="http://schemas.openxmlformats.org/drawingml/2006/main" noChangeAspect="1"/>
+            </wp:cNvGraphicFramePr>
+            <a:graphic xmlns:a="http://schemas.openxmlformats.org/drawingml/2006/main">
+              <a:graphicData uri="http://schemas.openxmlformats.org/drawingml/2006/picture">
+                <pic:pic xmlns:pic="http://schemas.openxmlformats.org/drawingml/2006/picture">
+                  <pic:nvPicPr>
+                    <pic:cNvPr id="0" name=""/>
+                    <pic:cNvPicPr/>
+                  </pic:nvPicPr>
+                  <pic:blipFill>
+                    <a:blip r:embed="rId18"/>
+                    <a:stretch>
+                      <a:fillRect/>
+                    </a:stretch>
+                  </pic:blipFill>
+                  <pic:spPr>
+                    <a:xfrm>
+                      <a:off x="0" y="0"/>
+                      <a:ext cx="5733415" cy="1729670"/>
+                    </a:xfrm>
+                    <a:prstGeom prst="rect">
+                      <a:avLst/>
+                    </a:prstGeom>
+                  </pic:spPr>
+                </pic:pic>
+              </a:graphicData>
+            </a:graphic>
+          </wp:inline>
+        </w:drawing>
+      </w:r>
+    </w:p>
+    <w:p>
+      <w:pPr>
+        <w:rPr>
+          <w:rFonts w:ascii="Times New Roman" w:eastAsia="Times New Roman" w:hAnsi="Times New Roman" w:cs="Times New Roman"/>
+          <w:sz w:val="24"/>
+          <w:szCs w:val="24"/>
+          <w:lang w:val="ru-RU"/>
+        </w:rPr>
+      </w:pPr>
+      <w:r>
+        <w:rPr>
+          <w:rFonts w:ascii="Times New Roman" w:eastAsia="Times New Roman" w:hAnsi="Times New Roman" w:cs="Times New Roman"/>
+          <w:sz w:val="24"/>
+          <w:szCs w:val="24"/>
+          <w:lang w:val="ru-RU"/>
+        </w:rPr>
+        <w:t>Созданные задачи для баг репортов:</w:t>
+      </w:r>
+    </w:p>
+    <w:p>
+      <w:pPr>
+        <w:rPr>
+          <w:rFonts w:ascii="Times New Roman" w:eastAsia="Times New Roman" w:hAnsi="Times New Roman" w:cs="Times New Roman"/>
+          <w:sz w:val="24"/>
+          <w:szCs w:val="24"/>
+          <w:lang w:val="ru-RU"/>
+        </w:rPr>
+      </w:pPr>
+      <w:r>
+        <w:rPr>
+          <w:rFonts w:ascii="Times New Roman" w:eastAsia="Times New Roman" w:hAnsi="Times New Roman" w:cs="Times New Roman"/>
+          <w:noProof/>
+          <w:sz w:val="24"/>
+          <w:szCs w:val="24"/>
+          <w:lang w:val="ru-RU"/>
+        </w:rPr>
+        <w:drawing>
+          <wp:inline distT="0" distB="0" distL="0" distR="0" wp14:anchorId="2E280EFB" wp14:editId="6C52083C">
+            <wp:extent cx="5733415" cy="3587157"/>
+            <wp:effectExtent l="0" t="0" r="635" b="0"/>
+            <wp:docPr id="4" name="Рисунок 4"/>
+            <wp:cNvGraphicFramePr>
+              <a:graphicFrameLocks xmlns:a="http://schemas.openxmlformats.org/drawingml/2006/main" noChangeAspect="1"/>
+            </wp:cNvGraphicFramePr>
+            <a:graphic xmlns:a="http://schemas.openxmlformats.org/drawingml/2006/main">
+              <a:graphicData uri="http://schemas.openxmlformats.org/drawingml/2006/picture">
+                <pic:pic xmlns:pic="http://schemas.openxmlformats.org/drawingml/2006/picture">
+                  <pic:nvPicPr>
+                    <pic:cNvPr id="0" name=""/>
+                    <pic:cNvPicPr/>
+                  </pic:nvPicPr>
+                  <pic:blipFill>
+                    <a:blip r:embed="rId19"/>
+                    <a:stretch>
+                      <a:fillRect/>
+                    </a:stretch>
+                  </pic:blipFill>
+                  <pic:spPr>
+                    <a:xfrm>
+                      <a:off x="0" y="0"/>
+                      <a:ext cx="5733415" cy="3587157"/>
+                    </a:xfrm>
+                    <a:prstGeom prst="rect">
+                      <a:avLst/>
+                    </a:prstGeom>
+                  </pic:spPr>
+                </pic:pic>
+              </a:graphicData>
+            </a:graphic>
+          </wp:inline>
+        </w:drawing>
+      </w:r>
+    </w:p>
+    <w:p>
+      <w:pPr>
+        <w:rPr>
+          <w:rFonts w:ascii="Times New Roman" w:eastAsia="Times New Roman" w:hAnsi="Times New Roman" w:cs="Times New Roman"/>
+          <w:sz w:val="24"/>
+          <w:szCs w:val="24"/>
+          <w:lang w:val="ru-RU"/>
+        </w:rPr>
+      </w:pPr>
     </w:p>
     <w:sectPr>
       <w:pgSz w:w="11909" w:h="16834"/>
@@ -2842,8 +2931,8 @@
 </file>
 
 <file path=word/numbering.xml><?xml version="1.0" encoding="utf-8"?>
-<w:numbering xmlns:wpc="http://schemas.microsoft.com/office/word/2010/wordprocessingCanvas" xmlns:mc="http://schemas.openxmlformats.org/markup-compatibility/2006" xmlns:o="urn:schemas-microsoft-com:office:office" xmlns:r="http://schemas.openxmlformats.org/officeDocument/2006/relationships" xmlns:m="http://schemas.openxmlformats.org/officeDocument/2006/math" xmlns:v="urn:schemas-microsoft-com:vml" xmlns:wp14="http://schemas.microsoft.com/office/word/2010/wordprocessingDrawing" xmlns:wp="http://schemas.openxmlformats.org/drawingml/2006/wordprocessingDrawing" xmlns:w10="urn:schemas-microsoft-com:office:word" xmlns:w="http://schemas.openxmlformats.org/wordprocessingml/2006/main" xmlns:w14="http://schemas.microsoft.com/office/word/2010/wordml" xmlns:w15="http://schemas.microsoft.com/office/word/2012/wordml" xmlns:wpg="http://schemas.microsoft.com/office/word/2010/wordprocessingGroup" xmlns:wpi="http://schemas.microsoft.com/office/word/2010/wordprocessingInk" xmlns:wne="http://schemas.microsoft.com/office/word/2006/wordml" xmlns:wps="http://schemas.microsoft.com/office/word/2010/wordprocessingShape" mc:Ignorable="w14 w15 wp14">
-  <w:abstractNum w:abstractNumId="0" w15:restartNumberingAfterBreak="0">
+<w:numbering xmlns:wpc="http://schemas.microsoft.com/office/word/2010/wordprocessingCanvas" xmlns:mc="http://schemas.openxmlformats.org/markup-compatibility/2006" xmlns:o="urn:schemas-microsoft-com:office:office" xmlns:r="http://schemas.openxmlformats.org/officeDocument/2006/relationships" xmlns:m="http://schemas.openxmlformats.org/officeDocument/2006/math" xmlns:v="urn:schemas-microsoft-com:vml" xmlns:wp14="http://schemas.microsoft.com/office/word/2010/wordprocessingDrawing" xmlns:wp="http://schemas.openxmlformats.org/drawingml/2006/wordprocessingDrawing" xmlns:w10="urn:schemas-microsoft-com:office:word" xmlns:w="http://schemas.openxmlformats.org/wordprocessingml/2006/main" xmlns:w14="http://schemas.microsoft.com/office/word/2010/wordml" xmlns:wpg="http://schemas.microsoft.com/office/word/2010/wordprocessingGroup" xmlns:wpi="http://schemas.microsoft.com/office/word/2010/wordprocessingInk" xmlns:wne="http://schemas.microsoft.com/office/word/2006/wordml" xmlns:wps="http://schemas.microsoft.com/office/word/2010/wordprocessingShape" mc:Ignorable="w14 wp14">
+  <w:abstractNum w:abstractNumId="0">
     <w:nsid w:val="0A0649BE"/>
     <w:multiLevelType w:val="hybridMultilevel"/>
     <w:tmpl w:val="8E0E2BF2"/>
@@ -2929,7 +3018,7 @@
       </w:pPr>
     </w:lvl>
   </w:abstractNum>
-  <w:abstractNum w:abstractNumId="1" w15:restartNumberingAfterBreak="0">
+  <w:abstractNum w:abstractNumId="1">
     <w:nsid w:val="1B3039CC"/>
     <w:multiLevelType w:val="hybridMultilevel"/>
     <w:tmpl w:val="FB02FF4C"/>
@@ -3015,7 +3104,7 @@
       </w:pPr>
     </w:lvl>
   </w:abstractNum>
-  <w:abstractNum w:abstractNumId="2" w15:restartNumberingAfterBreak="0">
+  <w:abstractNum w:abstractNumId="2">
     <w:nsid w:val="22AA08D8"/>
     <w:multiLevelType w:val="hybridMultilevel"/>
     <w:tmpl w:val="ED86D8A2"/>
@@ -3101,7 +3190,7 @@
       </w:pPr>
     </w:lvl>
   </w:abstractNum>
-  <w:abstractNum w:abstractNumId="3" w15:restartNumberingAfterBreak="0">
+  <w:abstractNum w:abstractNumId="3">
     <w:nsid w:val="33120878"/>
     <w:multiLevelType w:val="hybridMultilevel"/>
     <w:tmpl w:val="001A4A18"/>
@@ -3206,7 +3295,7 @@
 </file>
 
 <file path=word/styles.xml><?xml version="1.0" encoding="utf-8"?>
-<w:styles xmlns:mc="http://schemas.openxmlformats.org/markup-compatibility/2006" xmlns:r="http://schemas.openxmlformats.org/officeDocument/2006/relationships" xmlns:w="http://schemas.openxmlformats.org/wordprocessingml/2006/main" xmlns:w14="http://schemas.microsoft.com/office/word/2010/wordml" xmlns:w15="http://schemas.microsoft.com/office/word/2012/wordml" mc:Ignorable="w14 w15">
+<w:styles xmlns:mc="http://schemas.openxmlformats.org/markup-compatibility/2006" xmlns:r="http://schemas.openxmlformats.org/officeDocument/2006/relationships" xmlns:w="http://schemas.openxmlformats.org/wordprocessingml/2006/main" xmlns:w14="http://schemas.microsoft.com/office/word/2010/wordml" mc:Ignorable="w14">
   <w:docDefaults>
     <w:rPrDefault>
       <w:rPr>
@@ -3222,378 +3311,505 @@
       </w:pPr>
     </w:pPrDefault>
   </w:docDefaults>
-  <w:latentStyles w:defLockedState="0" w:defUIPriority="99" w:defSemiHidden="0" w:defUnhideWhenUsed="0" w:defQFormat="0" w:count="371">
-    <w:lsdException w:name="Normal" w:uiPriority="0" w:qFormat="1"/>
-    <w:lsdException w:name="heading 1" w:uiPriority="9" w:qFormat="1"/>
-    <w:lsdException w:name="heading 2" w:semiHidden="1" w:uiPriority="9" w:unhideWhenUsed="1" w:qFormat="1"/>
-    <w:lsdException w:name="heading 3" w:semiHidden="1" w:uiPriority="9" w:unhideWhenUsed="1" w:qFormat="1"/>
-    <w:lsdException w:name="heading 4" w:semiHidden="1" w:uiPriority="9" w:unhideWhenUsed="1" w:qFormat="1"/>
-    <w:lsdException w:name="heading 5" w:semiHidden="1" w:uiPriority="9" w:unhideWhenUsed="1" w:qFormat="1"/>
-    <w:lsdException w:name="heading 6" w:semiHidden="1" w:uiPriority="9" w:unhideWhenUsed="1" w:qFormat="1"/>
-    <w:lsdException w:name="heading 7" w:semiHidden="1" w:uiPriority="9" w:unhideWhenUsed="1" w:qFormat="1"/>
-    <w:lsdException w:name="heading 8" w:semiHidden="1" w:uiPriority="9" w:unhideWhenUsed="1" w:qFormat="1"/>
-    <w:lsdException w:name="heading 9" w:semiHidden="1" w:uiPriority="9" w:unhideWhenUsed="1" w:qFormat="1"/>
-    <w:lsdException w:name="index 1" w:semiHidden="1" w:unhideWhenUsed="1"/>
-    <w:lsdException w:name="index 2" w:semiHidden="1" w:unhideWhenUsed="1"/>
-    <w:lsdException w:name="index 3" w:semiHidden="1" w:unhideWhenUsed="1"/>
-    <w:lsdException w:name="index 4" w:semiHidden="1" w:unhideWhenUsed="1"/>
-    <w:lsdException w:name="index 5" w:semiHidden="1" w:unhideWhenUsed="1"/>
-    <w:lsdException w:name="index 6" w:semiHidden="1" w:unhideWhenUsed="1"/>
-    <w:lsdException w:name="index 7" w:semiHidden="1" w:unhideWhenUsed="1"/>
-    <w:lsdException w:name="index 8" w:semiHidden="1" w:unhideWhenUsed="1"/>
-    <w:lsdException w:name="index 9" w:semiHidden="1" w:unhideWhenUsed="1"/>
-    <w:lsdException w:name="toc 1" w:semiHidden="1" w:uiPriority="39" w:unhideWhenUsed="1"/>
-    <w:lsdException w:name="toc 2" w:semiHidden="1" w:uiPriority="39" w:unhideWhenUsed="1"/>
-    <w:lsdException w:name="toc 3" w:semiHidden="1" w:uiPriority="39" w:unhideWhenUsed="1"/>
-    <w:lsdException w:name="toc 4" w:semiHidden="1" w:uiPriority="39" w:unhideWhenUsed="1"/>
-    <w:lsdException w:name="toc 5" w:semiHidden="1" w:uiPriority="39" w:unhideWhenUsed="1"/>
-    <w:lsdException w:name="toc 6" w:semiHidden="1" w:uiPriority="39" w:unhideWhenUsed="1"/>
-    <w:lsdException w:name="toc 7" w:semiHidden="1" w:uiPriority="39" w:unhideWhenUsed="1"/>
-    <w:lsdException w:name="toc 8" w:semiHidden="1" w:uiPriority="39" w:unhideWhenUsed="1"/>
-    <w:lsdException w:name="toc 9" w:semiHidden="1" w:uiPriority="39" w:unhideWhenUsed="1"/>
-    <w:lsdException w:name="Normal Indent" w:semiHidden="1" w:unhideWhenUsed="1"/>
-    <w:lsdException w:name="footnote text" w:semiHidden="1" w:unhideWhenUsed="1"/>
-    <w:lsdException w:name="annotation text" w:semiHidden="1" w:unhideWhenUsed="1"/>
-    <w:lsdException w:name="header" w:semiHidden="1" w:unhideWhenUsed="1"/>
-    <w:lsdException w:name="footer" w:semiHidden="1" w:unhideWhenUsed="1"/>
-    <w:lsdException w:name="index heading" w:semiHidden="1" w:unhideWhenUsed="1"/>
-    <w:lsdException w:name="caption" w:semiHidden="1" w:uiPriority="35" w:unhideWhenUsed="1" w:qFormat="1"/>
-    <w:lsdException w:name="table of figures" w:semiHidden="1" w:unhideWhenUsed="1"/>
-    <w:lsdException w:name="envelope address" w:semiHidden="1" w:unhideWhenUsed="1"/>
-    <w:lsdException w:name="envelope return" w:semiHidden="1" w:unhideWhenUsed="1"/>
-    <w:lsdException w:name="footnote reference" w:semiHidden="1" w:unhideWhenUsed="1"/>
-    <w:lsdException w:name="annotation reference" w:semiHidden="1" w:unhideWhenUsed="1"/>
-    <w:lsdException w:name="line number" w:semiHidden="1" w:unhideWhenUsed="1"/>
-    <w:lsdException w:name="page number" w:semiHidden="1" w:unhideWhenUsed="1"/>
-    <w:lsdException w:name="endnote reference" w:semiHidden="1" w:unhideWhenUsed="1"/>
-    <w:lsdException w:name="endnote text" w:semiHidden="1" w:unhideWhenUsed="1"/>
-    <w:lsdException w:name="table of authorities" w:semiHidden="1" w:unhideWhenUsed="1"/>
-    <w:lsdException w:name="macro" w:semiHidden="1" w:unhideWhenUsed="1"/>
-    <w:lsdException w:name="toa heading" w:semiHidden="1" w:unhideWhenUsed="1"/>
-    <w:lsdException w:name="List" w:semiHidden="1" w:unhideWhenUsed="1"/>
-    <w:lsdException w:name="List Bullet" w:semiHidden="1" w:unhideWhenUsed="1"/>
-    <w:lsdException w:name="List Number" w:semiHidden="1" w:unhideWhenUsed="1"/>
-    <w:lsdException w:name="List 2" w:semiHidden="1" w:unhideWhenUsed="1"/>
-    <w:lsdException w:name="List 3" w:semiHidden="1" w:unhideWhenUsed="1"/>
-    <w:lsdException w:name="List 4" w:semiHidden="1" w:unhideWhenUsed="1"/>
-    <w:lsdException w:name="List 5" w:semiHidden="1" w:unhideWhenUsed="1"/>
-    <w:lsdException w:name="List Bullet 2" w:semiHidden="1" w:unhideWhenUsed="1"/>
-    <w:lsdException w:name="List Bullet 3" w:semiHidden="1" w:unhideWhenUsed="1"/>
-    <w:lsdException w:name="List Bullet 4" w:semiHidden="1" w:unhideWhenUsed="1"/>
-    <w:lsdException w:name="List Bullet 5" w:semiHidden="1" w:unhideWhenUsed="1"/>
-    <w:lsdException w:name="List Number 2" w:semiHidden="1" w:unhideWhenUsed="1"/>
-    <w:lsdException w:name="List Number 3" w:semiHidden="1" w:unhideWhenUsed="1"/>
-    <w:lsdException w:name="List Number 4" w:semiHidden="1" w:unhideWhenUsed="1"/>
-    <w:lsdException w:name="List Number 5" w:semiHidden="1" w:unhideWhenUsed="1"/>
-    <w:lsdException w:name="Title" w:uiPriority="10" w:qFormat="1"/>
-    <w:lsdException w:name="Closing" w:semiHidden="1" w:unhideWhenUsed="1"/>
-    <w:lsdException w:name="Signature" w:semiHidden="1" w:unhideWhenUsed="1"/>
-    <w:lsdException w:name="Default Paragraph Font" w:semiHidden="1" w:uiPriority="1" w:unhideWhenUsed="1"/>
-    <w:lsdException w:name="Body Text" w:semiHidden="1" w:unhideWhenUsed="1"/>
-    <w:lsdException w:name="Body Text Indent" w:semiHidden="1" w:unhideWhenUsed="1"/>
-    <w:lsdException w:name="List Continue" w:semiHidden="1" w:unhideWhenUsed="1"/>
-    <w:lsdException w:name="List Continue 2" w:semiHidden="1" w:unhideWhenUsed="1"/>
-    <w:lsdException w:name="List Continue 3" w:semiHidden="1" w:unhideWhenUsed="1"/>
-    <w:lsdException w:name="List Continue 4" w:semiHidden="1" w:unhideWhenUsed="1"/>
-    <w:lsdException w:name="List Continue 5" w:semiHidden="1" w:unhideWhenUsed="1"/>
-    <w:lsdException w:name="Message Header" w:semiHidden="1" w:unhideWhenUsed="1"/>
-    <w:lsdException w:name="Subtitle" w:uiPriority="11" w:qFormat="1"/>
-    <w:lsdException w:name="Salutation" w:semiHidden="1" w:unhideWhenUsed="1"/>
-    <w:lsdException w:name="Date" w:semiHidden="1" w:unhideWhenUsed="1"/>
-    <w:lsdException w:name="Body Text First Indent" w:semiHidden="1" w:unhideWhenUsed="1"/>
-    <w:lsdException w:name="Body Text First Indent 2" w:semiHidden="1" w:unhideWhenUsed="1"/>
-    <w:lsdException w:name="Note Heading" w:semiHidden="1" w:unhideWhenUsed="1"/>
-    <w:lsdException w:name="Body Text 2" w:semiHidden="1" w:unhideWhenUsed="1"/>
-    <w:lsdException w:name="Body Text 3" w:semiHidden="1" w:unhideWhenUsed="1"/>
-    <w:lsdException w:name="Body Text Indent 2" w:semiHidden="1" w:unhideWhenUsed="1"/>
-    <w:lsdException w:name="Body Text Indent 3" w:semiHidden="1" w:unhideWhenUsed="1"/>
-    <w:lsdException w:name="Block Text" w:semiHidden="1" w:unhideWhenUsed="1"/>
-    <w:lsdException w:name="Hyperlink" w:semiHidden="1" w:unhideWhenUsed="1"/>
-    <w:lsdException w:name="FollowedHyperlink" w:semiHidden="1" w:unhideWhenUsed="1"/>
-    <w:lsdException w:name="Strong" w:uiPriority="22" w:qFormat="1"/>
-    <w:lsdException w:name="Emphasis" w:uiPriority="20" w:qFormat="1"/>
-    <w:lsdException w:name="Document Map" w:semiHidden="1" w:unhideWhenUsed="1"/>
-    <w:lsdException w:name="Plain Text" w:semiHidden="1" w:unhideWhenUsed="1"/>
-    <w:lsdException w:name="E-mail Signature" w:semiHidden="1" w:unhideWhenUsed="1"/>
-    <w:lsdException w:name="HTML Top of Form" w:semiHidden="1" w:unhideWhenUsed="1"/>
-    <w:lsdException w:name="HTML Bottom of Form" w:semiHidden="1" w:unhideWhenUsed="1"/>
-    <w:lsdException w:name="Normal (Web)" w:semiHidden="1" w:unhideWhenUsed="1"/>
-    <w:lsdException w:name="HTML Acronym" w:semiHidden="1" w:unhideWhenUsed="1"/>
-    <w:lsdException w:name="HTML Address" w:semiHidden="1" w:unhideWhenUsed="1"/>
-    <w:lsdException w:name="HTML Cite" w:semiHidden="1" w:unhideWhenUsed="1"/>
-    <w:lsdException w:name="HTML Code" w:semiHidden="1" w:unhideWhenUsed="1"/>
-    <w:lsdException w:name="HTML Definition" w:semiHidden="1" w:unhideWhenUsed="1"/>
-    <w:lsdException w:name="HTML Keyboard" w:semiHidden="1" w:unhideWhenUsed="1"/>
-    <w:lsdException w:name="HTML Preformatted" w:semiHidden="1" w:unhideWhenUsed="1"/>
-    <w:lsdException w:name="HTML Sample" w:semiHidden="1" w:unhideWhenUsed="1"/>
-    <w:lsdException w:name="HTML Typewriter" w:semiHidden="1" w:unhideWhenUsed="1"/>
-    <w:lsdException w:name="HTML Variable" w:semiHidden="1" w:unhideWhenUsed="1"/>
-    <w:lsdException w:name="Normal Table" w:semiHidden="1" w:unhideWhenUsed="1"/>
-    <w:lsdException w:name="annotation subject" w:semiHidden="1" w:unhideWhenUsed="1"/>
-    <w:lsdException w:name="No List" w:semiHidden="1" w:unhideWhenUsed="1"/>
-    <w:lsdException w:name="Outline List 1" w:semiHidden="1" w:unhideWhenUsed="1"/>
-    <w:lsdException w:name="Outline List 2" w:semiHidden="1" w:unhideWhenUsed="1"/>
-    <w:lsdException w:name="Outline List 3" w:semiHidden="1" w:unhideWhenUsed="1"/>
-    <w:lsdException w:name="Table Simple 1" w:semiHidden="1" w:unhideWhenUsed="1"/>
-    <w:lsdException w:name="Table Simple 2" w:semiHidden="1" w:unhideWhenUsed="1"/>
-    <w:lsdException w:name="Table Simple 3" w:semiHidden="1" w:unhideWhenUsed="1"/>
-    <w:lsdException w:name="Table Classic 1" w:semiHidden="1" w:unhideWhenUsed="1"/>
-    <w:lsdException w:name="Table Classic 2" w:semiHidden="1" w:unhideWhenUsed="1"/>
-    <w:lsdException w:name="Table Classic 3" w:semiHidden="1" w:unhideWhenUsed="1"/>
-    <w:lsdException w:name="Table Classic 4" w:semiHidden="1" w:unhideWhenUsed="1"/>
-    <w:lsdException w:name="Table Colorful 1" w:semiHidden="1" w:unhideWhenUsed="1"/>
-    <w:lsdException w:name="Table Colorful 2" w:semiHidden="1" w:unhideWhenUsed="1"/>
-    <w:lsdException w:name="Table Colorful 3" w:semiHidden="1" w:unhideWhenUsed="1"/>
-    <w:lsdException w:name="Table Columns 1" w:semiHidden="1" w:unhideWhenUsed="1"/>
-    <w:lsdException w:name="Table Columns 2" w:semiHidden="1" w:unhideWhenUsed="1"/>
-    <w:lsdException w:name="Table Columns 3" w:semiHidden="1" w:unhideWhenUsed="1"/>
-    <w:lsdException w:name="Table Columns 4" w:semiHidden="1" w:unhideWhenUsed="1"/>
-    <w:lsdException w:name="Table Columns 5" w:semiHidden="1" w:unhideWhenUsed="1"/>
-    <w:lsdException w:name="Table Grid 1" w:semiHidden="1" w:unhideWhenUsed="1"/>
-    <w:lsdException w:name="Table Grid 2" w:semiHidden="1" w:unhideWhenUsed="1"/>
-    <w:lsdException w:name="Table Grid 3" w:semiHidden="1" w:unhideWhenUsed="1"/>
-    <w:lsdException w:name="Table Grid 4" w:semiHidden="1" w:unhideWhenUsed="1"/>
-    <w:lsdException w:name="Table Grid 5" w:semiHidden="1" w:unhideWhenUsed="1"/>
-    <w:lsdException w:name="Table Grid 6" w:semiHidden="1" w:unhideWhenUsed="1"/>
-    <w:lsdException w:name="Table Grid 7" w:semiHidden="1" w:unhideWhenUsed="1"/>
-    <w:lsdException w:name="Table Grid 8" w:semiHidden="1" w:unhideWhenUsed="1"/>
-    <w:lsdException w:name="Table List 1" w:semiHidden="1" w:unhideWhenUsed="1"/>
-    <w:lsdException w:name="Table List 2" w:semiHidden="1" w:unhideWhenUsed="1"/>
-    <w:lsdException w:name="Table List 3" w:semiHidden="1" w:unhideWhenUsed="1"/>
-    <w:lsdException w:name="Table List 4" w:semiHidden="1" w:unhideWhenUsed="1"/>
-    <w:lsdException w:name="Table List 5" w:semiHidden="1" w:unhideWhenUsed="1"/>
-    <w:lsdException w:name="Table List 6" w:semiHidden="1" w:unhideWhenUsed="1"/>
-    <w:lsdException w:name="Table List 7" w:semiHidden="1" w:unhideWhenUsed="1"/>
-    <w:lsdException w:name="Table List 8" w:semiHidden="1" w:unhideWhenUsed="1"/>
-    <w:lsdException w:name="Table 3D effects 1" w:semiHidden="1" w:unhideWhenUsed="1"/>
-    <w:lsdException w:name="Table 3D effects 2" w:semiHidden="1" w:unhideWhenUsed="1"/>
-    <w:lsdException w:name="Table 3D effects 3" w:semiHidden="1" w:unhideWhenUsed="1"/>
-    <w:lsdException w:name="Table Contemporary" w:semiHidden="1" w:unhideWhenUsed="1"/>
-    <w:lsdException w:name="Table Elegant" w:semiHidden="1" w:unhideWhenUsed="1"/>
-    <w:lsdException w:name="Table Professional" w:semiHidden="1" w:unhideWhenUsed="1"/>
-    <w:lsdException w:name="Table Subtle 1" w:semiHidden="1" w:unhideWhenUsed="1"/>
-    <w:lsdException w:name="Table Subtle 2" w:semiHidden="1" w:unhideWhenUsed="1"/>
-    <w:lsdException w:name="Table Web 1" w:semiHidden="1" w:unhideWhenUsed="1"/>
-    <w:lsdException w:name="Table Web 2" w:semiHidden="1" w:unhideWhenUsed="1"/>
-    <w:lsdException w:name="Table Web 3" w:semiHidden="1" w:unhideWhenUsed="1"/>
-    <w:lsdException w:name="Balloon Text" w:semiHidden="1" w:unhideWhenUsed="1"/>
-    <w:lsdException w:name="Table Grid" w:uiPriority="59"/>
-    <w:lsdException w:name="Table Theme" w:semiHidden="1" w:unhideWhenUsed="1"/>
-    <w:lsdException w:name="Placeholder Text" w:semiHidden="1"/>
-    <w:lsdException w:name="No Spacing" w:uiPriority="1" w:qFormat="1"/>
-    <w:lsdException w:name="Light Shading" w:uiPriority="60"/>
-    <w:lsdException w:name="Light List" w:uiPriority="61"/>
-    <w:lsdException w:name="Light Grid" w:uiPriority="62"/>
-    <w:lsdException w:name="Medium Shading 1" w:uiPriority="63"/>
-    <w:lsdException w:name="Medium Shading 2" w:uiPriority="64"/>
-    <w:lsdException w:name="Medium List 1" w:uiPriority="65"/>
-    <w:lsdException w:name="Medium List 2" w:uiPriority="66"/>
-    <w:lsdException w:name="Medium Grid 1" w:uiPriority="67"/>
-    <w:lsdException w:name="Medium Grid 2" w:uiPriority="68"/>
-    <w:lsdException w:name="Medium Grid 3" w:uiPriority="69"/>
-    <w:lsdException w:name="Dark List" w:uiPriority="70"/>
-    <w:lsdException w:name="Colorful Shading" w:uiPriority="71"/>
-    <w:lsdException w:name="Colorful List" w:uiPriority="72"/>
-    <w:lsdException w:name="Colorful Grid" w:uiPriority="73"/>
-    <w:lsdException w:name="Light Shading Accent 1" w:uiPriority="60"/>
-    <w:lsdException w:name="Light List Accent 1" w:uiPriority="61"/>
-    <w:lsdException w:name="Light Grid Accent 1" w:uiPriority="62"/>
-    <w:lsdException w:name="Medium Shading 1 Accent 1" w:uiPriority="63"/>
-    <w:lsdException w:name="Medium Shading 2 Accent 1" w:uiPriority="64"/>
-    <w:lsdException w:name="Medium List 1 Accent 1" w:uiPriority="65"/>
-    <w:lsdException w:name="Revision" w:semiHidden="1"/>
-    <w:lsdException w:name="List Paragraph" w:uiPriority="34" w:qFormat="1"/>
-    <w:lsdException w:name="Quote" w:uiPriority="29" w:qFormat="1"/>
-    <w:lsdException w:name="Intense Quote" w:uiPriority="30" w:qFormat="1"/>
-    <w:lsdException w:name="Medium List 2 Accent 1" w:uiPriority="66"/>
-    <w:lsdException w:name="Medium Grid 1 Accent 1" w:uiPriority="67"/>
-    <w:lsdException w:name="Medium Grid 2 Accent 1" w:uiPriority="68"/>
-    <w:lsdException w:name="Medium Grid 3 Accent 1" w:uiPriority="69"/>
-    <w:lsdException w:name="Dark List Accent 1" w:uiPriority="70"/>
-    <w:lsdException w:name="Colorful Shading Accent 1" w:uiPriority="71"/>
-    <w:lsdException w:name="Colorful List Accent 1" w:uiPriority="72"/>
-    <w:lsdException w:name="Colorful Grid Accent 1" w:uiPriority="73"/>
-    <w:lsdException w:name="Light Shading Accent 2" w:uiPriority="60"/>
-    <w:lsdException w:name="Light List Accent 2" w:uiPriority="61"/>
-    <w:lsdException w:name="Light Grid Accent 2" w:uiPriority="62"/>
-    <w:lsdException w:name="Medium Shading 1 Accent 2" w:uiPriority="63"/>
-    <w:lsdException w:name="Medium Shading 2 Accent 2" w:uiPriority="64"/>
-    <w:lsdException w:name="Medium List 1 Accent 2" w:uiPriority="65"/>
-    <w:lsdException w:name="Medium List 2 Accent 2" w:uiPriority="66"/>
-    <w:lsdException w:name="Medium Grid 1 Accent 2" w:uiPriority="67"/>
-    <w:lsdException w:name="Medium Grid 2 Accent 2" w:uiPriority="68"/>
-    <w:lsdException w:name="Medium Grid 3 Accent 2" w:uiPriority="69"/>
-    <w:lsdException w:name="Dark List Accent 2" w:uiPriority="70"/>
-    <w:lsdException w:name="Colorful Shading Accent 2" w:uiPriority="71"/>
-    <w:lsdException w:name="Colorful List Accent 2" w:uiPriority="72"/>
-    <w:lsdException w:name="Colorful Grid Accent 2" w:uiPriority="73"/>
-    <w:lsdException w:name="Light Shading Accent 3" w:uiPriority="60"/>
-    <w:lsdException w:name="Light List Accent 3" w:uiPriority="61"/>
-    <w:lsdException w:name="Light Grid Accent 3" w:uiPriority="62"/>
-    <w:lsdException w:name="Medium Shading 1 Accent 3" w:uiPriority="63"/>
-    <w:lsdException w:name="Medium Shading 2 Accent 3" w:uiPriority="64"/>
-    <w:lsdException w:name="Medium List 1 Accent 3" w:uiPriority="65"/>
-    <w:lsdException w:name="Medium List 2 Accent 3" w:uiPriority="66"/>
-    <w:lsdException w:name="Medium Grid 1 Accent 3" w:uiPriority="67"/>
-    <w:lsdException w:name="Medium Grid 2 Accent 3" w:uiPriority="68"/>
-    <w:lsdException w:name="Medium Grid 3 Accent 3" w:uiPriority="69"/>
-    <w:lsdException w:name="Dark List Accent 3" w:uiPriority="70"/>
-    <w:lsdException w:name="Colorful Shading Accent 3" w:uiPriority="71"/>
-    <w:lsdException w:name="Colorful List Accent 3" w:uiPriority="72"/>
-    <w:lsdException w:name="Colorful Grid Accent 3" w:uiPriority="73"/>
-    <w:lsdException w:name="Light Shading Accent 4" w:uiPriority="60"/>
-    <w:lsdException w:name="Light List Accent 4" w:uiPriority="61"/>
-    <w:lsdException w:name="Light Grid Accent 4" w:uiPriority="62"/>
-    <w:lsdException w:name="Medium Shading 1 Accent 4" w:uiPriority="63"/>
-    <w:lsdException w:name="Medium Shading 2 Accent 4" w:uiPriority="64"/>
-    <w:lsdException w:name="Medium List 1 Accent 4" w:uiPriority="65"/>
-    <w:lsdException w:name="Medium List 2 Accent 4" w:uiPriority="66"/>
-    <w:lsdException w:name="Medium Grid 1 Accent 4" w:uiPriority="67"/>
-    <w:lsdException w:name="Medium Grid 2 Accent 4" w:uiPriority="68"/>
-    <w:lsdException w:name="Medium Grid 3 Accent 4" w:uiPriority="69"/>
-    <w:lsdException w:name="Dark List Accent 4" w:uiPriority="70"/>
-    <w:lsdException w:name="Colorful Shading Accent 4" w:uiPriority="71"/>
-    <w:lsdException w:name="Colorful List Accent 4" w:uiPriority="72"/>
-    <w:lsdException w:name="Colorful Grid Accent 4" w:uiPriority="73"/>
-    <w:lsdException w:name="Light Shading Accent 5" w:uiPriority="60"/>
-    <w:lsdException w:name="Light List Accent 5" w:uiPriority="61"/>
-    <w:lsdException w:name="Light Grid Accent 5" w:uiPriority="62"/>
-    <w:lsdException w:name="Medium Shading 1 Accent 5" w:uiPriority="63"/>
-    <w:lsdException w:name="Medium Shading 2 Accent 5" w:uiPriority="64"/>
-    <w:lsdException w:name="Medium List 1 Accent 5" w:uiPriority="65"/>
-    <w:lsdException w:name="Medium List 2 Accent 5" w:uiPriority="66"/>
-    <w:lsdException w:name="Medium Grid 1 Accent 5" w:uiPriority="67"/>
-    <w:lsdException w:name="Medium Grid 2 Accent 5" w:uiPriority="68"/>
-    <w:lsdException w:name="Medium Grid 3 Accent 5" w:uiPriority="69"/>
-    <w:lsdException w:name="Dark List Accent 5" w:uiPriority="70"/>
-    <w:lsdException w:name="Colorful Shading Accent 5" w:uiPriority="71"/>
-    <w:lsdException w:name="Colorful List Accent 5" w:uiPriority="72"/>
-    <w:lsdException w:name="Colorful Grid Accent 5" w:uiPriority="73"/>
-    <w:lsdException w:name="Light Shading Accent 6" w:uiPriority="60"/>
-    <w:lsdException w:name="Light List Accent 6" w:uiPriority="61"/>
-    <w:lsdException w:name="Light Grid Accent 6" w:uiPriority="62"/>
-    <w:lsdException w:name="Medium Shading 1 Accent 6" w:uiPriority="63"/>
-    <w:lsdException w:name="Medium Shading 2 Accent 6" w:uiPriority="64"/>
-    <w:lsdException w:name="Medium List 1 Accent 6" w:uiPriority="65"/>
-    <w:lsdException w:name="Medium List 2 Accent 6" w:uiPriority="66"/>
-    <w:lsdException w:name="Medium Grid 1 Accent 6" w:uiPriority="67"/>
-    <w:lsdException w:name="Medium Grid 2 Accent 6" w:uiPriority="68"/>
-    <w:lsdException w:name="Medium Grid 3 Accent 6" w:uiPriority="69"/>
-    <w:lsdException w:name="Dark List Accent 6" w:uiPriority="70"/>
-    <w:lsdException w:name="Colorful Shading Accent 6" w:uiPriority="71"/>
-    <w:lsdException w:name="Colorful List Accent 6" w:uiPriority="72"/>
-    <w:lsdException w:name="Colorful Grid Accent 6" w:uiPriority="73"/>
-    <w:lsdException w:name="Subtle Emphasis" w:uiPriority="19" w:qFormat="1"/>
-    <w:lsdException w:name="Intense Emphasis" w:uiPriority="21" w:qFormat="1"/>
-    <w:lsdException w:name="Subtle Reference" w:uiPriority="31" w:qFormat="1"/>
-    <w:lsdException w:name="Intense Reference" w:uiPriority="32" w:qFormat="1"/>
-    <w:lsdException w:name="Book Title" w:uiPriority="33" w:qFormat="1"/>
-    <w:lsdException w:name="Bibliography" w:semiHidden="1" w:uiPriority="37" w:unhideWhenUsed="1"/>
-    <w:lsdException w:name="TOC Heading" w:semiHidden="1" w:uiPriority="39" w:unhideWhenUsed="1" w:qFormat="1"/>
-    <w:lsdException w:name="Plain Table 1" w:uiPriority="41"/>
-    <w:lsdException w:name="Plain Table 2" w:uiPriority="42"/>
-    <w:lsdException w:name="Plain Table 3" w:uiPriority="43"/>
-    <w:lsdException w:name="Plain Table 4" w:uiPriority="44"/>
-    <w:lsdException w:name="Plain Table 5" w:uiPriority="45"/>
-    <w:lsdException w:name="Grid Table Light" w:uiPriority="40"/>
-    <w:lsdException w:name="Grid Table 1 Light" w:uiPriority="46"/>
-    <w:lsdException w:name="Grid Table 2" w:uiPriority="47"/>
-    <w:lsdException w:name="Grid Table 3" w:uiPriority="48"/>
-    <w:lsdException w:name="Grid Table 4" w:uiPriority="49"/>
-    <w:lsdException w:name="Grid Table 5 Dark" w:uiPriority="50"/>
-    <w:lsdException w:name="Grid Table 6 Colorful" w:uiPriority="51"/>
-    <w:lsdException w:name="Grid Table 7 Colorful" w:uiPriority="52"/>
-    <w:lsdException w:name="Grid Table 1 Light Accent 1" w:uiPriority="46"/>
-    <w:lsdException w:name="Grid Table 2 Accent 1" w:uiPriority="47"/>
-    <w:lsdException w:name="Grid Table 3 Accent 1" w:uiPriority="48"/>
-    <w:lsdException w:name="Grid Table 4 Accent 1" w:uiPriority="49"/>
-    <w:lsdException w:name="Grid Table 5 Dark Accent 1" w:uiPriority="50"/>
-    <w:lsdException w:name="Grid Table 6 Colorful Accent 1" w:uiPriority="51"/>
-    <w:lsdException w:name="Grid Table 7 Colorful Accent 1" w:uiPriority="52"/>
-    <w:lsdException w:name="Grid Table 1 Light Accent 2" w:uiPriority="46"/>
-    <w:lsdException w:name="Grid Table 2 Accent 2" w:uiPriority="47"/>
-    <w:lsdException w:name="Grid Table 3 Accent 2" w:uiPriority="48"/>
-    <w:lsdException w:name="Grid Table 4 Accent 2" w:uiPriority="49"/>
-    <w:lsdException w:name="Grid Table 5 Dark Accent 2" w:uiPriority="50"/>
-    <w:lsdException w:name="Grid Table 6 Colorful Accent 2" w:uiPriority="51"/>
-    <w:lsdException w:name="Grid Table 7 Colorful Accent 2" w:uiPriority="52"/>
-    <w:lsdException w:name="Grid Table 1 Light Accent 3" w:uiPriority="46"/>
-    <w:lsdException w:name="Grid Table 2 Accent 3" w:uiPriority="47"/>
-    <w:lsdException w:name="Grid Table 3 Accent 3" w:uiPriority="48"/>
-    <w:lsdException w:name="Grid Table 4 Accent 3" w:uiPriority="49"/>
-    <w:lsdException w:name="Grid Table 5 Dark Accent 3" w:uiPriority="50"/>
-    <w:lsdException w:name="Grid Table 6 Colorful Accent 3" w:uiPriority="51"/>
-    <w:lsdException w:name="Grid Table 7 Colorful Accent 3" w:uiPriority="52"/>
-    <w:lsdException w:name="Grid Table 1 Light Accent 4" w:uiPriority="46"/>
-    <w:lsdException w:name="Grid Table 2 Accent 4" w:uiPriority="47"/>
-    <w:lsdException w:name="Grid Table 3 Accent 4" w:uiPriority="48"/>
-    <w:lsdException w:name="Grid Table 4 Accent 4" w:uiPriority="49"/>
-    <w:lsdException w:name="Grid Table 5 Dark Accent 4" w:uiPriority="50"/>
-    <w:lsdException w:name="Grid Table 6 Colorful Accent 4" w:uiPriority="51"/>
-    <w:lsdException w:name="Grid Table 7 Colorful Accent 4" w:uiPriority="52"/>
-    <w:lsdException w:name="Grid Table 1 Light Accent 5" w:uiPriority="46"/>
-    <w:lsdException w:name="Grid Table 2 Accent 5" w:uiPriority="47"/>
-    <w:lsdException w:name="Grid Table 3 Accent 5" w:uiPriority="48"/>
-    <w:lsdException w:name="Grid Table 4 Accent 5" w:uiPriority="49"/>
-    <w:lsdException w:name="Grid Table 5 Dark Accent 5" w:uiPriority="50"/>
-    <w:lsdException w:name="Grid Table 6 Colorful Accent 5" w:uiPriority="51"/>
-    <w:lsdException w:name="Grid Table 7 Colorful Accent 5" w:uiPriority="52"/>
-    <w:lsdException w:name="Grid Table 1 Light Accent 6" w:uiPriority="46"/>
-    <w:lsdException w:name="Grid Table 2 Accent 6" w:uiPriority="47"/>
-    <w:lsdException w:name="Grid Table 3 Accent 6" w:uiPriority="48"/>
-    <w:lsdException w:name="Grid Table 4 Accent 6" w:uiPriority="49"/>
-    <w:lsdException w:name="Grid Table 5 Dark Accent 6" w:uiPriority="50"/>
-    <w:lsdException w:name="Grid Table 6 Colorful Accent 6" w:uiPriority="51"/>
-    <w:lsdException w:name="Grid Table 7 Colorful Accent 6" w:uiPriority="52"/>
-    <w:lsdException w:name="List Table 1 Light" w:uiPriority="46"/>
-    <w:lsdException w:name="List Table 2" w:uiPriority="47"/>
-    <w:lsdException w:name="List Table 3" w:uiPriority="48"/>
-    <w:lsdException w:name="List Table 4" w:uiPriority="49"/>
-    <w:lsdException w:name="List Table 5 Dark" w:uiPriority="50"/>
-    <w:lsdException w:name="List Table 6 Colorful" w:uiPriority="51"/>
-    <w:lsdException w:name="List Table 7 Colorful" w:uiPriority="52"/>
-    <w:lsdException w:name="List Table 1 Light Accent 1" w:uiPriority="46"/>
-    <w:lsdException w:name="List Table 2 Accent 1" w:uiPriority="47"/>
-    <w:lsdException w:name="List Table 3 Accent 1" w:uiPriority="48"/>
-    <w:lsdException w:name="List Table 4 Accent 1" w:uiPriority="49"/>
-    <w:lsdException w:name="List Table 5 Dark Accent 1" w:uiPriority="50"/>
-    <w:lsdException w:name="List Table 6 Colorful Accent 1" w:uiPriority="51"/>
-    <w:lsdException w:name="List Table 7 Colorful Accent 1" w:uiPriority="52"/>
-    <w:lsdException w:name="List Table 1 Light Accent 2" w:uiPriority="46"/>
-    <w:lsdException w:name="List Table 2 Accent 2" w:uiPriority="47"/>
-    <w:lsdException w:name="List Table 3 Accent 2" w:uiPriority="48"/>
-    <w:lsdException w:name="List Table 4 Accent 2" w:uiPriority="49"/>
-    <w:lsdException w:name="List Table 5 Dark Accent 2" w:uiPriority="50"/>
-    <w:lsdException w:name="List Table 6 Colorful Accent 2" w:uiPriority="51"/>
-    <w:lsdException w:name="List Table 7 Colorful Accent 2" w:uiPriority="52"/>
-    <w:lsdException w:name="List Table 1 Light Accent 3" w:uiPriority="46"/>
-    <w:lsdException w:name="List Table 2 Accent 3" w:uiPriority="47"/>
-    <w:lsdException w:name="List Table 3 Accent 3" w:uiPriority="48"/>
-    <w:lsdException w:name="List Table 4 Accent 3" w:uiPriority="49"/>
-    <w:lsdException w:name="List Table 5 Dark Accent 3" w:uiPriority="50"/>
-    <w:lsdException w:name="List Table 6 Colorful Accent 3" w:uiPriority="51"/>
-    <w:lsdException w:name="List Table 7 Colorful Accent 3" w:uiPriority="52"/>
-    <w:lsdException w:name="List Table 1 Light Accent 4" w:uiPriority="46"/>
-    <w:lsdException w:name="List Table 2 Accent 4" w:uiPriority="47"/>
-    <w:lsdException w:name="List Table 3 Accent 4" w:uiPriority="48"/>
-    <w:lsdException w:name="List Table 4 Accent 4" w:uiPriority="49"/>
-    <w:lsdException w:name="List Table 5 Dark Accent 4" w:uiPriority="50"/>
-    <w:lsdException w:name="List Table 6 Colorful Accent 4" w:uiPriority="51"/>
-    <w:lsdException w:name="List Table 7 Colorful Accent 4" w:uiPriority="52"/>
-    <w:lsdException w:name="List Table 1 Light Accent 5" w:uiPriority="46"/>
-    <w:lsdException w:name="List Table 2 Accent 5" w:uiPriority="47"/>
-    <w:lsdException w:name="List Table 3 Accent 5" w:uiPriority="48"/>
-    <w:lsdException w:name="List Table 4 Accent 5" w:uiPriority="49"/>
-    <w:lsdException w:name="List Table 5 Dark Accent 5" w:uiPriority="50"/>
-    <w:lsdException w:name="List Table 6 Colorful Accent 5" w:uiPriority="51"/>
-    <w:lsdException w:name="List Table 7 Colorful Accent 5" w:uiPriority="52"/>
-    <w:lsdException w:name="List Table 1 Light Accent 6" w:uiPriority="46"/>
-    <w:lsdException w:name="List Table 2 Accent 6" w:uiPriority="47"/>
-    <w:lsdException w:name="List Table 3 Accent 6" w:uiPriority="48"/>
-    <w:lsdException w:name="List Table 4 Accent 6" w:uiPriority="49"/>
-    <w:lsdException w:name="List Table 5 Dark Accent 6" w:uiPriority="50"/>
-    <w:lsdException w:name="List Table 6 Colorful Accent 6" w:uiPriority="51"/>
-    <w:lsdException w:name="List Table 7 Colorful Accent 6" w:uiPriority="52"/>
+  <w:latentStyles w:defLockedState="0" w:defUIPriority="99" w:defSemiHidden="1" w:defUnhideWhenUsed="1" w:defQFormat="0" w:count="267">
+    <w:lsdException w:name="Normal" w:semiHidden="0" w:uiPriority="0" w:unhideWhenUsed="0" w:qFormat="1"/>
+    <w:lsdException w:name="heading 1" w:semiHidden="0" w:uiPriority="9" w:unhideWhenUsed="0" w:qFormat="1"/>
+    <w:lsdException w:name="heading 2" w:uiPriority="9" w:qFormat="1"/>
+    <w:lsdException w:name="heading 3" w:uiPriority="9" w:qFormat="1"/>
+    <w:lsdException w:name="heading 4" w:uiPriority="9" w:qFormat="1"/>
+    <w:lsdException w:name="heading 5" w:uiPriority="9" w:qFormat="1"/>
+    <w:lsdException w:name="heading 6" w:uiPriority="9" w:qFormat="1"/>
+    <w:lsdException w:name="heading 7" w:uiPriority="9" w:qFormat="1"/>
+    <w:lsdException w:name="heading 8" w:uiPriority="9" w:qFormat="1"/>
+    <w:lsdException w:name="heading 9" w:uiPriority="9" w:qFormat="1"/>
+    <w:lsdException w:name="toc 1" w:uiPriority="39"/>
+    <w:lsdException w:name="toc 2" w:uiPriority="39"/>
+    <w:lsdException w:name="toc 3" w:uiPriority="39"/>
+    <w:lsdException w:name="toc 4" w:uiPriority="39"/>
+    <w:lsdException w:name="toc 5" w:uiPriority="39"/>
+    <w:lsdException w:name="toc 6" w:uiPriority="39"/>
+    <w:lsdException w:name="toc 7" w:uiPriority="39"/>
+    <w:lsdException w:name="toc 8" w:uiPriority="39"/>
+    <w:lsdException w:name="toc 9" w:uiPriority="39"/>
+    <w:lsdException w:name="caption" w:uiPriority="35" w:qFormat="1"/>
+    <w:lsdException w:name="Title" w:semiHidden="0" w:uiPriority="10" w:unhideWhenUsed="0" w:qFormat="1"/>
+    <w:lsdException w:name="Default Paragraph Font" w:uiPriority="1"/>
+    <w:lsdException w:name="Subtitle" w:semiHidden="0" w:uiPriority="11" w:unhideWhenUsed="0" w:qFormat="1"/>
+    <w:lsdException w:name="Strong" w:semiHidden="0" w:uiPriority="22" w:unhideWhenUsed="0" w:qFormat="1"/>
+    <w:lsdException w:name="Emphasis" w:semiHidden="0" w:uiPriority="20" w:unhideWhenUsed="0" w:qFormat="1"/>
+    <w:lsdException w:name="Table Grid" w:semiHidden="0" w:uiPriority="59" w:unhideWhenUsed="0"/>
+    <w:lsdException w:name="Placeholder Text" w:unhideWhenUsed="0"/>
+    <w:lsdException w:name="No Spacing" w:semiHidden="0" w:uiPriority="1" w:unhideWhenUsed="0" w:qFormat="1"/>
+    <w:lsdException w:name="Light Shading" w:semiHidden="0" w:uiPriority="60" w:unhideWhenUsed="0"/>
+    <w:lsdException w:name="Light List" w:semiHidden="0" w:uiPriority="61" w:unhideWhenUsed="0"/>
+    <w:lsdException w:name="Light Grid" w:semiHidden="0" w:uiPriority="62" w:unhideWhenUsed="0"/>
+    <w:lsdException w:name="Medium Shading 1" w:semiHidden="0" w:uiPriority="63" w:unhideWhenUsed="0"/>
+    <w:lsdException w:name="Medium Shading 2" w:semiHidden="0" w:uiPriority="64" w:unhideWhenUsed="0"/>
+    <w:lsdException w:name="Medium List 1" w:semiHidden="0" w:uiPriority="65" w:unhideWhenUsed="0"/>
+    <w:lsdException w:name="Medium List 2" w:semiHidden="0" w:uiPriority="66" w:unhideWhenUsed="0"/>
+    <w:lsdException w:name="Medium Grid 1" w:semiHidden="0" w:uiPriority="67" w:unhideWhenUsed="0"/>
+    <w:lsdException w:name="Medium Grid 2" w:semiHidden="0" w:uiPriority="68" w:unhideWhenUsed="0"/>
+    <w:lsdException w:name="Medium Grid 3" w:semiHidden="0" w:uiPriority="69" w:unhideWhenUsed="0"/>
+    <w:lsdException w:name="Dark List" w:semiHidden="0" w:uiPriority="70" w:unhideWhenUsed="0"/>
+    <w:lsdException w:name="Colorful Shading" w:semiHidden="0" w:uiPriority="71" w:unhideWhenUsed="0"/>
+    <w:lsdException w:name="Colorful List" w:semiHidden="0" w:uiPriority="72" w:unhideWhenUsed="0"/>
+    <w:lsdException w:name="Colorful Grid" w:semiHidden="0" w:uiPriority="73" w:unhideWhenUsed="0"/>
+    <w:lsdException w:name="Light Shading Accent 1" w:semiHidden="0" w:uiPriority="60" w:unhideWhenUsed="0"/>
+    <w:lsdException w:name="Light List Accent 1" w:semiHidden="0" w:uiPriority="61" w:unhideWhenUsed="0"/>
+    <w:lsdException w:name="Light Grid Accent 1" w:semiHidden="0" w:uiPriority="62" w:unhideWhenUsed="0"/>
+    <w:lsdException w:name="Medium Shading 1 Accent 1" w:semiHidden="0" w:uiPriority="63" w:unhideWhenUsed="0"/>
+    <w:lsdException w:name="Medium Shading 2 Accent 1" w:semiHidden="0" w:uiPriority="64" w:unhideWhenUsed="0"/>
+    <w:lsdException w:name="Medium List 1 Accent 1" w:semiHidden="0" w:uiPriority="65" w:unhideWhenUsed="0"/>
+    <w:lsdException w:name="Revision" w:unhideWhenUsed="0"/>
+    <w:lsdException w:name="List Paragraph" w:semiHidden="0" w:uiPriority="34" w:unhideWhenUsed="0" w:qFormat="1"/>
+    <w:lsdException w:name="Quote" w:semiHidden="0" w:uiPriority="29" w:unhideWhenUsed="0" w:qFormat="1"/>
+    <w:lsdException w:name="Intense Quote" w:semiHidden="0" w:uiPriority="30" w:unhideWhenUsed="0" w:qFormat="1"/>
+    <w:lsdException w:name="Medium List 2 Accent 1" w:semiHidden="0" w:uiPriority="66" w:unhideWhenUsed="0"/>
+    <w:lsdException w:name="Medium Grid 1 Accent 1" w:semiHidden="0" w:uiPriority="67" w:unhideWhenUsed="0"/>
+    <w:lsdException w:name="Medium Grid 2 Accent 1" w:semiHidden="0" w:uiPriority="68" w:unhideWhenUsed="0"/>
+    <w:lsdException w:name="Medium Grid 3 Accent 1" w:semiHidden="0" w:uiPriority="69" w:unhideWhenUsed="0"/>
+    <w:lsdException w:name="Dark List Accent 1" w:semiHidden="0" w:uiPriority="70" w:unhideWhenUsed="0"/>
+    <w:lsdException w:name="Colorful Shading Accent 1" w:semiHidden="0" w:uiPriority="71" w:unhideWhenUsed="0"/>
+    <w:lsdException w:name="Colorful List Accent 1" w:semiHidden="0" w:uiPriority="72" w:unhideWhenUsed="0"/>
+    <w:lsdException w:name="Colorful Grid Accent 1" w:semiHidden="0" w:uiPriority="73" w:unhideWhenUsed="0"/>
+    <w:lsdException w:name="Light Shading Accent 2" w:semiHidden="0" w:uiPriority="60" w:unhideWhenUsed="0"/>
+    <w:lsdException w:name="Light List Accent 2" w:semiHidden="0" w:uiPriority="61" w:unhideWhenUsed="0"/>
+    <w:lsdException w:name="Light Grid Accent 2" w:semiHidden="0" w:uiPriority="62" w:unhideWhenUsed="0"/>
+    <w:lsdException w:name="Medium Shading 1 Accent 2" w:semiHidden="0" w:uiPriority="63" w:unhideWhenUsed="0"/>
+    <w:lsdException w:name="Medium Shading 2 Accent 2" w:semiHidden="0" w:uiPriority="64" w:unhideWhenUsed="0"/>
+    <w:lsdException w:name="Medium List 1 Accent 2" w:semiHidden="0" w:uiPriority="65" w:unhideWhenUsed="0"/>
+    <w:lsdException w:name="Medium List 2 Accent 2" w:semiHidden="0" w:uiPriority="66" w:unhideWhenUsed="0"/>
+    <w:lsdException w:name="Medium Grid 1 Accent 2" w:semiHidden="0" w:uiPriority="67" w:unhideWhenUsed="0"/>
+    <w:lsdException w:name="Medium Grid 2 Accent 2" w:semiHidden="0" w:uiPriority="68" w:unhideWhenUsed="0"/>
+    <w:lsdException w:name="Medium Grid 3 Accent 2" w:semiHidden="0" w:uiPriority="69" w:unhideWhenUsed="0"/>
+    <w:lsdException w:name="Dark List Accent 2" w:semiHidden="0" w:uiPriority="70" w:unhideWhenUsed="0"/>
+    <w:lsdException w:name="Colorful Shading Accent 2" w:semiHidden="0" w:uiPriority="71" w:unhideWhenUsed="0"/>
+    <w:lsdException w:name="Colorful List Accent 2" w:semiHidden="0" w:uiPriority="72" w:unhideWhenUsed="0"/>
+    <w:lsdException w:name="Colorful Grid Accent 2" w:semiHidden="0" w:uiPriority="73" w:unhideWhenUsed="0"/>
+    <w:lsdException w:name="Light Shading Accent 3" w:semiHidden="0" w:uiPriority="60" w:unhideWhenUsed="0"/>
+    <w:lsdException w:name="Light List Accent 3" w:semiHidden="0" w:uiPriority="61" w:unhideWhenUsed="0"/>
+    <w:lsdException w:name="Light Grid Accent 3" w:semiHidden="0" w:uiPriority="62" w:unhideWhenUsed="0"/>
+    <w:lsdException w:name="Medium Shading 1 Accent 3" w:semiHidden="0" w:uiPriority="63" w:unhideWhenUsed="0"/>
+    <w:lsdException w:name="Medium Shading 2 Accent 3" w:semiHidden="0" w:uiPriority="64" w:unhideWhenUsed="0"/>
+    <w:lsdException w:name="Medium List 1 Accent 3" w:semiHidden="0" w:uiPriority="65" w:unhideWhenUsed="0"/>
+    <w:lsdException w:name="Medium List 2 Accent 3" w:semiHidden="0" w:uiPriority="66" w:unhideWhenUsed="0"/>
+    <w:lsdException w:name="Medium Grid 1 Accent 3" w:semiHidden="0" w:uiPriority="67" w:unhideWhenUsed="0"/>
+    <w:lsdException w:name="Medium Grid 2 Accent 3" w:semiHidden="0" w:uiPriority="68" w:unhideWhenUsed="0"/>
+    <w:lsdException w:name="Medium Grid 3 Accent 3" w:semiHidden="0" w:uiPriority="69" w:unhideWhenUsed="0"/>
+    <w:lsdException w:name="Dark List Accent 3" w:semiHidden="0" w:uiPriority="70" w:unhideWhenUsed="0"/>
+    <w:lsdException w:name="Colorful Shading Accent 3" w:semiHidden="0" w:uiPriority="71" w:unhideWhenUsed="0"/>
+    <w:lsdException w:name="Colorful List Accent 3" w:semiHidden="0" w:uiPriority="72" w:unhideWhenUsed="0"/>
+    <w:lsdException w:name="Colorful Grid Accent 3" w:semiHidden="0" w:uiPriority="73" w:unhideWhenUsed="0"/>
+    <w:lsdException w:name="Light Shading Accent 4" w:semiHidden="0" w:uiPriority="60" w:unhideWhenUsed="0"/>
+    <w:lsdException w:name="Light List Accent 4" w:semiHidden="0" w:uiPriority="61" w:unhideWhenUsed="0"/>
+    <w:lsdException w:name="Light Grid Accent 4" w:semiHidden="0" w:uiPriority="62" w:unhideWhenUsed="0"/>
+    <w:lsdException w:name="Medium Shading 1 Accent 4" w:semiHidden="0" w:uiPriority="63" w:unhideWhenUsed="0"/>
+    <w:lsdException w:name="Medium Shading 2 Accent 4" w:semiHidden="0" w:uiPriority="64" w:unhideWhenUsed="0"/>
+    <w:lsdException w:name="Medium List 1 Accent 4" w:semiHidden="0" w:uiPriority="65" w:unhideWhenUsed="0"/>
+    <w:lsdException w:name="Medium List 2 Accent 4" w:semiHidden="0" w:uiPriority="66" w:unhideWhenUsed="0"/>
+    <w:lsdException w:name="Medium Grid 1 Accent 4" w:semiHidden="0" w:uiPriority="67" w:unhideWhenUsed="0"/>
+    <w:lsdException w:name="Medium Grid 2 Accent 4" w:semiHidden="0" w:uiPriority="68" w:unhideWhenUsed="0"/>
+    <w:lsdException w:name="Medium Grid 3 Accent 4" w:semiHidden="0" w:uiPriority="69" w:unhideWhenUsed="0"/>
+    <w:lsdException w:name="Dark List Accent 4" w:semiHidden="0" w:uiPriority="70" w:unhideWhenUsed="0"/>
+    <w:lsdException w:name="Colorful Shading Accent 4" w:semiHidden="0" w:uiPriority="71" w:unhideWhenUsed="0"/>
+    <w:lsdException w:name="Colorful List Accent 4" w:semiHidden="0" w:uiPriority="72" w:unhideWhenUsed="0"/>
+    <w:lsdException w:name="Colorful Grid Accent 4" w:semiHidden="0" w:uiPriority="73" w:unhideWhenUsed="0"/>
+    <w:lsdException w:name="Light Shading Accent 5" w:semiHidden="0" w:uiPriority="60" w:unhideWhenUsed="0"/>
+    <w:lsdException w:name="Light List Accent 5" w:semiHidden="0" w:uiPriority="61" w:unhideWhenUsed="0"/>
+    <w:lsdException w:name="Light Grid Accent 5" w:semiHidden="0" w:uiPriority="62" w:unhideWhenUsed="0"/>
+    <w:lsdException w:name="Medium Shading 1 Accent 5" w:semiHidden="0" w:uiPriority="63" w:unhideWhenUsed="0"/>
+    <w:lsdException w:name="Medium Shading 2 Accent 5" w:semiHidden="0" w:uiPriority="64" w:unhideWhenUsed="0"/>
+    <w:lsdException w:name="Medium List 1 Accent 5" w:semiHidden="0" w:uiPriority="65" w:unhideWhenUsed="0"/>
+    <w:lsdException w:name="Medium List 2 Accent 5" w:semiHidden="0" w:uiPriority="66" w:unhideWhenUsed="0"/>
+    <w:lsdException w:name="Medium Grid 1 Accent 5" w:semiHidden="0" w:uiPriority="67" w:unhideWhenUsed="0"/>
+    <w:lsdException w:name="Medium Grid 2 Accent 5" w:semiHidden="0" w:uiPriority="68" w:unhideWhenUsed="0"/>
+    <w:lsdException w:name="Medium Grid 3 Accent 5" w:semiHidden="0" w:uiPriority="69" w:unhideWhenUsed="0"/>
+    <w:lsdException w:name="Dark List Accent 5" w:semiHidden="0" w:uiPriority="70" w:unhideWhenUsed="0"/>
+    <w:lsdException w:name="Colorful Shading Accent 5" w:semiHidden="0" w:uiPriority="71" w:unhideWhenUsed="0"/>
+    <w:lsdException w:name="Colorful List Accent 5" w:semiHidden="0" w:uiPriority="72" w:unhideWhenUsed="0"/>
+    <w:lsdException w:name="Colorful Grid Accent 5" w:semiHidden="0" w:uiPriority="73" w:unhideWhenUsed="0"/>
+    <w:lsdException w:name="Light Shading Accent 6" w:semiHidden="0" w:uiPriority="60" w:unhideWhenUsed="0"/>
+    <w:lsdException w:name="Light List Accent 6" w:semiHidden="0" w:uiPriority="61" w:unhideWhenUsed="0"/>
+    <w:lsdException w:name="Light Grid Accent 6" w:semiHidden="0" w:uiPriority="62" w:unhideWhenUsed="0"/>
+    <w:lsdException w:name="Medium Shading 1 Accent 6" w:semiHidden="0" w:uiPriority="63" w:unhideWhenUsed="0"/>
+    <w:lsdException w:name="Medium Shading 2 Accent 6" w:semiHidden="0" w:uiPriority="64" w:unhideWhenUsed="0"/>
+    <w:lsdException w:name="Medium List 1 Accent 6" w:semiHidden="0" w:uiPriority="65" w:unhideWhenUsed="0"/>
+    <w:lsdException w:name="Medium List 2 Accent 6" w:semiHidden="0" w:uiPriority="66" w:unhideWhenUsed="0"/>
+    <w:lsdException w:name="Medium Grid 1 Accent 6" w:semiHidden="0" w:uiPriority="67" w:unhideWhenUsed="0"/>
+    <w:lsdException w:name="Medium Grid 2 Accent 6" w:semiHidden="0" w:uiPriority="68" w:unhideWhenUsed="0"/>
+    <w:lsdException w:name="Medium Grid 3 Accent 6" w:semiHidden="0" w:uiPriority="69" w:unhideWhenUsed="0"/>
+    <w:lsdException w:name="Dark List Accent 6" w:semiHidden="0" w:uiPriority="70" w:unhideWhenUsed="0"/>
+    <w:lsdException w:name="Colorful Shading Accent 6" w:semiHidden="0" w:uiPriority="71" w:unhideWhenUsed="0"/>
+    <w:lsdException w:name="Colorful List Accent 6" w:semiHidden="0" w:uiPriority="72" w:unhideWhenUsed="0"/>
+    <w:lsdException w:name="Colorful Grid Accent 6" w:semiHidden="0" w:uiPriority="73" w:unhideWhenUsed="0"/>
+    <w:lsdException w:name="Subtle Emphasis" w:semiHidden="0" w:uiPriority="19" w:unhideWhenUsed="0" w:qFormat="1"/>
+    <w:lsdException w:name="Intense Emphasis" w:semiHidden="0" w:uiPriority="21" w:unhideWhenUsed="0" w:qFormat="1"/>
+    <w:lsdException w:name="Subtle Reference" w:semiHidden="0" w:uiPriority="31" w:unhideWhenUsed="0" w:qFormat="1"/>
+    <w:lsdException w:name="Intense Reference" w:semiHidden="0" w:uiPriority="32" w:unhideWhenUsed="0" w:qFormat="1"/>
+    <w:lsdException w:name="Book Title" w:semiHidden="0" w:uiPriority="33" w:unhideWhenUsed="0" w:qFormat="1"/>
+    <w:lsdException w:name="Bibliography" w:uiPriority="37"/>
+    <w:lsdException w:name="TOC Heading" w:uiPriority="39" w:qFormat="1"/>
+  </w:latentStyles>
+  <w:style w:type="paragraph" w:default="1" w:styleId="a">
+    <w:name w:val="Normal"/>
+  </w:style>
+  <w:style w:type="paragraph" w:styleId="1">
+    <w:name w:val="heading 1"/>
+    <w:basedOn w:val="a"/>
+    <w:next w:val="a"/>
+    <w:pPr>
+      <w:keepNext/>
+      <w:keepLines/>
+      <w:spacing w:before="400" w:after="120"/>
+      <w:outlineLvl w:val="0"/>
+    </w:pPr>
+    <w:rPr>
+      <w:sz w:val="40"/>
+      <w:szCs w:val="40"/>
+    </w:rPr>
+  </w:style>
+  <w:style w:type="paragraph" w:styleId="2">
+    <w:name w:val="heading 2"/>
+    <w:basedOn w:val="a"/>
+    <w:next w:val="a"/>
+    <w:pPr>
+      <w:keepNext/>
+      <w:keepLines/>
+      <w:spacing w:before="360" w:after="120"/>
+      <w:outlineLvl w:val="1"/>
+    </w:pPr>
+    <w:rPr>
+      <w:sz w:val="32"/>
+      <w:szCs w:val="32"/>
+    </w:rPr>
+  </w:style>
+  <w:style w:type="paragraph" w:styleId="3">
+    <w:name w:val="heading 3"/>
+    <w:basedOn w:val="a"/>
+    <w:next w:val="a"/>
+    <w:pPr>
+      <w:keepNext/>
+      <w:keepLines/>
+      <w:spacing w:before="320" w:after="80"/>
+      <w:outlineLvl w:val="2"/>
+    </w:pPr>
+    <w:rPr>
+      <w:color w:val="434343"/>
+      <w:sz w:val="28"/>
+      <w:szCs w:val="28"/>
+    </w:rPr>
+  </w:style>
+  <w:style w:type="paragraph" w:styleId="4">
+    <w:name w:val="heading 4"/>
+    <w:basedOn w:val="a"/>
+    <w:next w:val="a"/>
+    <w:pPr>
+      <w:keepNext/>
+      <w:keepLines/>
+      <w:spacing w:before="280" w:after="80"/>
+      <w:outlineLvl w:val="3"/>
+    </w:pPr>
+    <w:rPr>
+      <w:color w:val="666666"/>
+      <w:sz w:val="24"/>
+      <w:szCs w:val="24"/>
+    </w:rPr>
+  </w:style>
+  <w:style w:type="paragraph" w:styleId="5">
+    <w:name w:val="heading 5"/>
+    <w:basedOn w:val="a"/>
+    <w:next w:val="a"/>
+    <w:pPr>
+      <w:keepNext/>
+      <w:keepLines/>
+      <w:spacing w:before="240" w:after="80"/>
+      <w:outlineLvl w:val="4"/>
+    </w:pPr>
+    <w:rPr>
+      <w:color w:val="666666"/>
+    </w:rPr>
+  </w:style>
+  <w:style w:type="paragraph" w:styleId="6">
+    <w:name w:val="heading 6"/>
+    <w:basedOn w:val="a"/>
+    <w:next w:val="a"/>
+    <w:pPr>
+      <w:keepNext/>
+      <w:keepLines/>
+      <w:spacing w:before="240" w:after="80"/>
+      <w:outlineLvl w:val="5"/>
+    </w:pPr>
+    <w:rPr>
+      <w:i/>
+      <w:color w:val="666666"/>
+    </w:rPr>
+  </w:style>
+  <w:style w:type="character" w:default="1" w:styleId="a0">
+    <w:name w:val="Default Paragraph Font"/>
+    <w:uiPriority w:val="1"/>
+    <w:semiHidden/>
+    <w:unhideWhenUsed/>
+  </w:style>
+  <w:style w:type="table" w:default="1" w:styleId="a1">
+    <w:name w:val="Normal Table"/>
+    <w:uiPriority w:val="99"/>
+    <w:semiHidden/>
+    <w:unhideWhenUsed/>
+    <w:tblPr>
+      <w:tblInd w:w="0" w:type="dxa"/>
+      <w:tblCellMar>
+        <w:top w:w="0" w:type="dxa"/>
+        <w:left w:w="108" w:type="dxa"/>
+        <w:bottom w:w="0" w:type="dxa"/>
+        <w:right w:w="108" w:type="dxa"/>
+      </w:tblCellMar>
+    </w:tblPr>
+  </w:style>
+  <w:style w:type="numbering" w:default="1" w:styleId="a2">
+    <w:name w:val="No List"/>
+    <w:uiPriority w:val="99"/>
+    <w:semiHidden/>
+    <w:unhideWhenUsed/>
+  </w:style>
+  <w:style w:type="table" w:customStyle="1" w:styleId="TableNormal">
+    <w:name w:val="Table Normal"/>
+    <w:tblPr>
+      <w:tblCellMar>
+        <w:top w:w="0" w:type="dxa"/>
+        <w:left w:w="0" w:type="dxa"/>
+        <w:bottom w:w="0" w:type="dxa"/>
+        <w:right w:w="0" w:type="dxa"/>
+      </w:tblCellMar>
+    </w:tblPr>
+  </w:style>
+  <w:style w:type="paragraph" w:styleId="a3">
+    <w:name w:val="Title"/>
+    <w:basedOn w:val="a"/>
+    <w:next w:val="a"/>
+    <w:pPr>
+      <w:keepNext/>
+      <w:keepLines/>
+      <w:spacing w:after="60"/>
+    </w:pPr>
+    <w:rPr>
+      <w:sz w:val="52"/>
+      <w:szCs w:val="52"/>
+    </w:rPr>
+  </w:style>
+  <w:style w:type="paragraph" w:styleId="a4">
+    <w:name w:val="Subtitle"/>
+    <w:basedOn w:val="a"/>
+    <w:next w:val="a"/>
+    <w:pPr>
+      <w:keepNext/>
+      <w:keepLines/>
+      <w:spacing w:after="320"/>
+    </w:pPr>
+    <w:rPr>
+      <w:color w:val="666666"/>
+      <w:sz w:val="30"/>
+      <w:szCs w:val="30"/>
+    </w:rPr>
+  </w:style>
+  <w:style w:type="paragraph" w:styleId="a5">
+    <w:name w:val="List Paragraph"/>
+    <w:basedOn w:val="a"/>
+    <w:uiPriority w:val="34"/>
+    <w:qFormat/>
+    <w:rsid w:val="00887F86"/>
+    <w:pPr>
+      <w:ind w:left="720"/>
+      <w:contextualSpacing/>
+    </w:pPr>
+  </w:style>
+  <w:style w:type="paragraph" w:styleId="a6">
+    <w:name w:val="Balloon Text"/>
+    <w:basedOn w:val="a"/>
+    <w:link w:val="a7"/>
+    <w:uiPriority w:val="99"/>
+    <w:semiHidden/>
+    <w:unhideWhenUsed/>
+    <w:rsid w:val="007C1162"/>
+    <w:pPr>
+      <w:spacing w:line="240" w:lineRule="auto"/>
+    </w:pPr>
+    <w:rPr>
+      <w:rFonts w:ascii="Tahoma" w:hAnsi="Tahoma" w:cs="Tahoma"/>
+      <w:sz w:val="16"/>
+      <w:szCs w:val="16"/>
+    </w:rPr>
+  </w:style>
+  <w:style w:type="character" w:customStyle="1" w:styleId="a7">
+    <w:name w:val="Текст выноски Знак"/>
+    <w:basedOn w:val="a0"/>
+    <w:link w:val="a6"/>
+    <w:uiPriority w:val="99"/>
+    <w:semiHidden/>
+    <w:rsid w:val="007C1162"/>
+    <w:rPr>
+      <w:rFonts w:ascii="Tahoma" w:hAnsi="Tahoma" w:cs="Tahoma"/>
+      <w:sz w:val="16"/>
+      <w:szCs w:val="16"/>
+    </w:rPr>
+  </w:style>
+</w:styles>
+</file>
+
+<file path=word/stylesWithEffects.xml><?xml version="1.0" encoding="utf-8"?>
+<w:styles xmlns:wpc="http://schemas.microsoft.com/office/word/2010/wordprocessingCanvas" xmlns:mc="http://schemas.openxmlformats.org/markup-compatibility/2006" xmlns:o="urn:schemas-microsoft-com:office:office" xmlns:r="http://schemas.openxmlformats.org/officeDocument/2006/relationships" xmlns:m="http://schemas.openxmlformats.org/officeDocument/2006/math" xmlns:v="urn:schemas-microsoft-com:vml" xmlns:wp14="http://schemas.microsoft.com/office/word/2010/wordprocessingDrawing" xmlns:wp="http://schemas.openxmlformats.org/drawingml/2006/wordprocessingDrawing" xmlns:w10="urn:schemas-microsoft-com:office:word" xmlns:w="http://schemas.openxmlformats.org/wordprocessingml/2006/main" xmlns:w14="http://schemas.microsoft.com/office/word/2010/wordml" xmlns:wpg="http://schemas.microsoft.com/office/word/2010/wordprocessingGroup" xmlns:wpi="http://schemas.microsoft.com/office/word/2010/wordprocessingInk" xmlns:wne="http://schemas.microsoft.com/office/word/2006/wordml" xmlns:wps="http://schemas.microsoft.com/office/word/2010/wordprocessingShape" mc:Ignorable="w14 wp14">
+  <w:docDefaults>
+    <w:rPrDefault>
+      <w:rPr>
+        <w:rFonts w:ascii="Arial" w:eastAsia="Arial" w:hAnsi="Arial" w:cs="Arial"/>
+        <w:sz w:val="22"/>
+        <w:szCs w:val="22"/>
+        <w:lang w:val="ru" w:eastAsia="ru-RU" w:bidi="ar-SA"/>
+      </w:rPr>
+    </w:rPrDefault>
+    <w:pPrDefault>
+      <w:pPr>
+        <w:spacing w:line="276" w:lineRule="auto"/>
+      </w:pPr>
+    </w:pPrDefault>
+  </w:docDefaults>
+  <w:latentStyles w:defLockedState="0" w:defUIPriority="99" w:defSemiHidden="1" w:defUnhideWhenUsed="1" w:defQFormat="0" w:count="267">
+    <w:lsdException w:name="Normal" w:semiHidden="0" w:uiPriority="0" w:unhideWhenUsed="0" w:qFormat="1"/>
+    <w:lsdException w:name="heading 1" w:semiHidden="0" w:uiPriority="9" w:unhideWhenUsed="0" w:qFormat="1"/>
+    <w:lsdException w:name="heading 2" w:uiPriority="9" w:qFormat="1"/>
+    <w:lsdException w:name="heading 3" w:uiPriority="9" w:qFormat="1"/>
+    <w:lsdException w:name="heading 4" w:uiPriority="9" w:qFormat="1"/>
+    <w:lsdException w:name="heading 5" w:uiPriority="9" w:qFormat="1"/>
+    <w:lsdException w:name="heading 6" w:uiPriority="9" w:qFormat="1"/>
+    <w:lsdException w:name="heading 7" w:uiPriority="9" w:qFormat="1"/>
+    <w:lsdException w:name="heading 8" w:uiPriority="9" w:qFormat="1"/>
+    <w:lsdException w:name="heading 9" w:uiPriority="9" w:qFormat="1"/>
+    <w:lsdException w:name="toc 1" w:uiPriority="39"/>
+    <w:lsdException w:name="toc 2" w:uiPriority="39"/>
+    <w:lsdException w:name="toc 3" w:uiPriority="39"/>
+    <w:lsdException w:name="toc 4" w:uiPriority="39"/>
+    <w:lsdException w:name="toc 5" w:uiPriority="39"/>
+    <w:lsdException w:name="toc 6" w:uiPriority="39"/>
+    <w:lsdException w:name="toc 7" w:uiPriority="39"/>
+    <w:lsdException w:name="toc 8" w:uiPriority="39"/>
+    <w:lsdException w:name="toc 9" w:uiPriority="39"/>
+    <w:lsdException w:name="caption" w:uiPriority="35" w:qFormat="1"/>
+    <w:lsdException w:name="Title" w:semiHidden="0" w:uiPriority="10" w:unhideWhenUsed="0" w:qFormat="1"/>
+    <w:lsdException w:name="Default Paragraph Font" w:uiPriority="1"/>
+    <w:lsdException w:name="Subtitle" w:semiHidden="0" w:uiPriority="11" w:unhideWhenUsed="0" w:qFormat="1"/>
+    <w:lsdException w:name="Strong" w:semiHidden="0" w:uiPriority="22" w:unhideWhenUsed="0" w:qFormat="1"/>
+    <w:lsdException w:name="Emphasis" w:semiHidden="0" w:uiPriority="20" w:unhideWhenUsed="0" w:qFormat="1"/>
+    <w:lsdException w:name="Table Grid" w:semiHidden="0" w:uiPriority="59" w:unhideWhenUsed="0"/>
+    <w:lsdException w:name="Placeholder Text" w:unhideWhenUsed="0"/>
+    <w:lsdException w:name="No Spacing" w:semiHidden="0" w:uiPriority="1" w:unhideWhenUsed="0" w:qFormat="1"/>
+    <w:lsdException w:name="Light Shading" w:semiHidden="0" w:uiPriority="60" w:unhideWhenUsed="0"/>
+    <w:lsdException w:name="Light List" w:semiHidden="0" w:uiPriority="61" w:unhideWhenUsed="0"/>
+    <w:lsdException w:name="Light Grid" w:semiHidden="0" w:uiPriority="62" w:unhideWhenUsed="0"/>
+    <w:lsdException w:name="Medium Shading 1" w:semiHidden="0" w:uiPriority="63" w:unhideWhenUsed="0"/>
+    <w:lsdException w:name="Medium Shading 2" w:semiHidden="0" w:uiPriority="64" w:unhideWhenUsed="0"/>
+    <w:lsdException w:name="Medium List 1" w:semiHidden="0" w:uiPriority="65" w:unhideWhenUsed="0"/>
+    <w:lsdException w:name="Medium List 2" w:semiHidden="0" w:uiPriority="66" w:unhideWhenUsed="0"/>
+    <w:lsdException w:name="Medium Grid 1" w:semiHidden="0" w:uiPriority="67" w:unhideWhenUsed="0"/>
+    <w:lsdException w:name="Medium Grid 2" w:semiHidden="0" w:uiPriority="68" w:unhideWhenUsed="0"/>
+    <w:lsdException w:name="Medium Grid 3" w:semiHidden="0" w:uiPriority="69" w:unhideWhenUsed="0"/>
+    <w:lsdException w:name="Dark List" w:semiHidden="0" w:uiPriority="70" w:unhideWhenUsed="0"/>
+    <w:lsdException w:name="Colorful Shading" w:semiHidden="0" w:uiPriority="71" w:unhideWhenUsed="0"/>
+    <w:lsdException w:name="Colorful List" w:semiHidden="0" w:uiPriority="72" w:unhideWhenUsed="0"/>
+    <w:lsdException w:name="Colorful Grid" w:semiHidden="0" w:uiPriority="73" w:unhideWhenUsed="0"/>
+    <w:lsdException w:name="Light Shading Accent 1" w:semiHidden="0" w:uiPriority="60" w:unhideWhenUsed="0"/>
+    <w:lsdException w:name="Light List Accent 1" w:semiHidden="0" w:uiPriority="61" w:unhideWhenUsed="0"/>
+    <w:lsdException w:name="Light Grid Accent 1" w:semiHidden="0" w:uiPriority="62" w:unhideWhenUsed="0"/>
+    <w:lsdException w:name="Medium Shading 1 Accent 1" w:semiHidden="0" w:uiPriority="63" w:unhideWhenUsed="0"/>
+    <w:lsdException w:name="Medium Shading 2 Accent 1" w:semiHidden="0" w:uiPriority="64" w:unhideWhenUsed="0"/>
+    <w:lsdException w:name="Medium List 1 Accent 1" w:semiHidden="0" w:uiPriority="65" w:unhideWhenUsed="0"/>
+    <w:lsdException w:name="Revision" w:unhideWhenUsed="0"/>
+    <w:lsdException w:name="List Paragraph" w:semiHidden="0" w:uiPriority="34" w:unhideWhenUsed="0" w:qFormat="1"/>
+    <w:lsdException w:name="Quote" w:semiHidden="0" w:uiPriority="29" w:unhideWhenUsed="0" w:qFormat="1"/>
+    <w:lsdException w:name="Intense Quote" w:semiHidden="0" w:uiPriority="30" w:unhideWhenUsed="0" w:qFormat="1"/>
+    <w:lsdException w:name="Medium List 2 Accent 1" w:semiHidden="0" w:uiPriority="66" w:unhideWhenUsed="0"/>
+    <w:lsdException w:name="Medium Grid 1 Accent 1" w:semiHidden="0" w:uiPriority="67" w:unhideWhenUsed="0"/>
+    <w:lsdException w:name="Medium Grid 2 Accent 1" w:semiHidden="0" w:uiPriority="68" w:unhideWhenUsed="0"/>
+    <w:lsdException w:name="Medium Grid 3 Accent 1" w:semiHidden="0" w:uiPriority="69" w:unhideWhenUsed="0"/>
+    <w:lsdException w:name="Dark List Accent 1" w:semiHidden="0" w:uiPriority="70" w:unhideWhenUsed="0"/>
+    <w:lsdException w:name="Colorful Shading Accent 1" w:semiHidden="0" w:uiPriority="71" w:unhideWhenUsed="0"/>
+    <w:lsdException w:name="Colorful List Accent 1" w:semiHidden="0" w:uiPriority="72" w:unhideWhenUsed="0"/>
+    <w:lsdException w:name="Colorful Grid Accent 1" w:semiHidden="0" w:uiPriority="73" w:unhideWhenUsed="0"/>
+    <w:lsdException w:name="Light Shading Accent 2" w:semiHidden="0" w:uiPriority="60" w:unhideWhenUsed="0"/>
+    <w:lsdException w:name="Light List Accent 2" w:semiHidden="0" w:uiPriority="61" w:unhideWhenUsed="0"/>
+    <w:lsdException w:name="Light Grid Accent 2" w:semiHidden="0" w:uiPriority="62" w:unhideWhenUsed="0"/>
+    <w:lsdException w:name="Medium Shading 1 Accent 2" w:semiHidden="0" w:uiPriority="63" w:unhideWhenUsed="0"/>
+    <w:lsdException w:name="Medium Shading 2 Accent 2" w:semiHidden="0" w:uiPriority="64" w:unhideWhenUsed="0"/>
+    <w:lsdException w:name="Medium List 1 Accent 2" w:semiHidden="0" w:uiPriority="65" w:unhideWhenUsed="0"/>
+    <w:lsdException w:name="Medium List 2 Accent 2" w:semiHidden="0" w:uiPriority="66" w:unhideWhenUsed="0"/>
+    <w:lsdException w:name="Medium Grid 1 Accent 2" w:semiHidden="0" w:uiPriority="67" w:unhideWhenUsed="0"/>
+    <w:lsdException w:name="Medium Grid 2 Accent 2" w:semiHidden="0" w:uiPriority="68" w:unhideWhenUsed="0"/>
+    <w:lsdException w:name="Medium Grid 3 Accent 2" w:semiHidden="0" w:uiPriority="69" w:unhideWhenUsed="0"/>
+    <w:lsdException w:name="Dark List Accent 2" w:semiHidden="0" w:uiPriority="70" w:unhideWhenUsed="0"/>
+    <w:lsdException w:name="Colorful Shading Accent 2" w:semiHidden="0" w:uiPriority="71" w:unhideWhenUsed="0"/>
+    <w:lsdException w:name="Colorful List Accent 2" w:semiHidden="0" w:uiPriority="72" w:unhideWhenUsed="0"/>
+    <w:lsdException w:name="Colorful Grid Accent 2" w:semiHidden="0" w:uiPriority="73" w:unhideWhenUsed="0"/>
+    <w:lsdException w:name="Light Shading Accent 3" w:semiHidden="0" w:uiPriority="60" w:unhideWhenUsed="0"/>
+    <w:lsdException w:name="Light List Accent 3" w:semiHidden="0" w:uiPriority="61" w:unhideWhenUsed="0"/>
+    <w:lsdException w:name="Light Grid Accent 3" w:semiHidden="0" w:uiPriority="62" w:unhideWhenUsed="0"/>
+    <w:lsdException w:name="Medium Shading 1 Accent 3" w:semiHidden="0" w:uiPriority="63" w:unhideWhenUsed="0"/>
+    <w:lsdException w:name="Medium Shading 2 Accent 3" w:semiHidden="0" w:uiPriority="64" w:unhideWhenUsed="0"/>
+    <w:lsdException w:name="Medium List 1 Accent 3" w:semiHidden="0" w:uiPriority="65" w:unhideWhenUsed="0"/>
+    <w:lsdException w:name="Medium List 2 Accent 3" w:semiHidden="0" w:uiPriority="66" w:unhideWhenUsed="0"/>
+    <w:lsdException w:name="Medium Grid 1 Accent 3" w:semiHidden="0" w:uiPriority="67" w:unhideWhenUsed="0"/>
+    <w:lsdException w:name="Medium Grid 2 Accent 3" w:semiHidden="0" w:uiPriority="68" w:unhideWhenUsed="0"/>
+    <w:lsdException w:name="Medium Grid 3 Accent 3" w:semiHidden="0" w:uiPriority="69" w:unhideWhenUsed="0"/>
+    <w:lsdException w:name="Dark List Accent 3" w:semiHidden="0" w:uiPriority="70" w:unhideWhenUsed="0"/>
+    <w:lsdException w:name="Colorful Shading Accent 3" w:semiHidden="0" w:uiPriority="71" w:unhideWhenUsed="0"/>
+    <w:lsdException w:name="Colorful List Accent 3" w:semiHidden="0" w:uiPriority="72" w:unhideWhenUsed="0"/>
+    <w:lsdException w:name="Colorful Grid Accent 3" w:semiHidden="0" w:uiPriority="73" w:unhideWhenUsed="0"/>
+    <w:lsdException w:name="Light Shading Accent 4" w:semiHidden="0" w:uiPriority="60" w:unhideWhenUsed="0"/>
+    <w:lsdException w:name="Light List Accent 4" w:semiHidden="0" w:uiPriority="61" w:unhideWhenUsed="0"/>
+    <w:lsdException w:name="Light Grid Accent 4" w:semiHidden="0" w:uiPriority="62" w:unhideWhenUsed="0"/>
+    <w:lsdException w:name="Medium Shading 1 Accent 4" w:semiHidden="0" w:uiPriority="63" w:unhideWhenUsed="0"/>
+    <w:lsdException w:name="Medium Shading 2 Accent 4" w:semiHidden="0" w:uiPriority="64" w:unhideWhenUsed="0"/>
+    <w:lsdException w:name="Medium List 1 Accent 4" w:semiHidden="0" w:uiPriority="65" w:unhideWhenUsed="0"/>
+    <w:lsdException w:name="Medium List 2 Accent 4" w:semiHidden="0" w:uiPriority="66" w:unhideWhenUsed="0"/>
+    <w:lsdException w:name="Medium Grid 1 Accent 4" w:semiHidden="0" w:uiPriority="67" w:unhideWhenUsed="0"/>
+    <w:lsdException w:name="Medium Grid 2 Accent 4" w:semiHidden="0" w:uiPriority="68" w:unhideWhenUsed="0"/>
+    <w:lsdException w:name="Medium Grid 3 Accent 4" w:semiHidden="0" w:uiPriority="69" w:unhideWhenUsed="0"/>
+    <w:lsdException w:name="Dark List Accent 4" w:semiHidden="0" w:uiPriority="70" w:unhideWhenUsed="0"/>
+    <w:lsdException w:name="Colorful Shading Accent 4" w:semiHidden="0" w:uiPriority="71" w:unhideWhenUsed="0"/>
+    <w:lsdException w:name="Colorful List Accent 4" w:semiHidden="0" w:uiPriority="72" w:unhideWhenUsed="0"/>
+    <w:lsdException w:name="Colorful Grid Accent 4" w:semiHidden="0" w:uiPriority="73" w:unhideWhenUsed="0"/>
+    <w:lsdException w:name="Light Shading Accent 5" w:semiHidden="0" w:uiPriority="60" w:unhideWhenUsed="0"/>
+    <w:lsdException w:name="Light List Accent 5" w:semiHidden="0" w:uiPriority="61" w:unhideWhenUsed="0"/>
+    <w:lsdException w:name="Light Grid Accent 5" w:semiHidden="0" w:uiPriority="62" w:unhideWhenUsed="0"/>
+    <w:lsdException w:name="Medium Shading 1 Accent 5" w:semiHidden="0" w:uiPriority="63" w:unhideWhenUsed="0"/>
+    <w:lsdException w:name="Medium Shading 2 Accent 5" w:semiHidden="0" w:uiPriority="64" w:unhideWhenUsed="0"/>
+    <w:lsdException w:name="Medium List 1 Accent 5" w:semiHidden="0" w:uiPriority="65" w:unhideWhenUsed="0"/>
+    <w:lsdException w:name="Medium List 2 Accent 5" w:semiHidden="0" w:uiPriority="66" w:unhideWhenUsed="0"/>
+    <w:lsdException w:name="Medium Grid 1 Accent 5" w:semiHidden="0" w:uiPriority="67" w:unhideWhenUsed="0"/>
+    <w:lsdException w:name="Medium Grid 2 Accent 5" w:semiHidden="0" w:uiPriority="68" w:unhideWhenUsed="0"/>
+    <w:lsdException w:name="Medium Grid 3 Accent 5" w:semiHidden="0" w:uiPriority="69" w:unhideWhenUsed="0"/>
+    <w:lsdException w:name="Dark List Accent 5" w:semiHidden="0" w:uiPriority="70" w:unhideWhenUsed="0"/>
+    <w:lsdException w:name="Colorful Shading Accent 5" w:semiHidden="0" w:uiPriority="71" w:unhideWhenUsed="0"/>
+    <w:lsdException w:name="Colorful List Accent 5" w:semiHidden="0" w:uiPriority="72" w:unhideWhenUsed="0"/>
+    <w:lsdException w:name="Colorful Grid Accent 5" w:semiHidden="0" w:uiPriority="73" w:unhideWhenUsed="0"/>
+    <w:lsdException w:name="Light Shading Accent 6" w:semiHidden="0" w:uiPriority="60" w:unhideWhenUsed="0"/>
+    <w:lsdException w:name="Light List Accent 6" w:semiHidden="0" w:uiPriority="61" w:unhideWhenUsed="0"/>
+    <w:lsdException w:name="Light Grid Accent 6" w:semiHidden="0" w:uiPriority="62" w:unhideWhenUsed="0"/>
+    <w:lsdException w:name="Medium Shading 1 Accent 6" w:semiHidden="0" w:uiPriority="63" w:unhideWhenUsed="0"/>
+    <w:lsdException w:name="Medium Shading 2 Accent 6" w:semiHidden="0" w:uiPriority="64" w:unhideWhenUsed="0"/>
+    <w:lsdException w:name="Medium List 1 Accent 6" w:semiHidden="0" w:uiPriority="65" w:unhideWhenUsed="0"/>
+    <w:lsdException w:name="Medium List 2 Accent 6" w:semiHidden="0" w:uiPriority="66" w:unhideWhenUsed="0"/>
+    <w:lsdException w:name="Medium Grid 1 Accent 6" w:semiHidden="0" w:uiPriority="67" w:unhideWhenUsed="0"/>
+    <w:lsdException w:name="Medium Grid 2 Accent 6" w:semiHidden="0" w:uiPriority="68" w:unhideWhenUsed="0"/>
+    <w:lsdException w:name="Medium Grid 3 Accent 6" w:semiHidden="0" w:uiPriority="69" w:unhideWhenUsed="0"/>
+    <w:lsdException w:name="Dark List Accent 6" w:semiHidden="0" w:uiPriority="70" w:unhideWhenUsed="0"/>
+    <w:lsdException w:name="Colorful Shading Accent 6" w:semiHidden="0" w:uiPriority="71" w:unhideWhenUsed="0"/>
+    <w:lsdException w:name="Colorful List Accent 6" w:semiHidden="0" w:uiPriority="72" w:unhideWhenUsed="0"/>
+    <w:lsdException w:name="Colorful Grid Accent 6" w:semiHidden="0" w:uiPriority="73" w:unhideWhenUsed="0"/>
+    <w:lsdException w:name="Subtle Emphasis" w:semiHidden="0" w:uiPriority="19" w:unhideWhenUsed="0" w:qFormat="1"/>
+    <w:lsdException w:name="Intense Emphasis" w:semiHidden="0" w:uiPriority="21" w:unhideWhenUsed="0" w:qFormat="1"/>
+    <w:lsdException w:name="Subtle Reference" w:semiHidden="0" w:uiPriority="31" w:unhideWhenUsed="0" w:qFormat="1"/>
+    <w:lsdException w:name="Intense Reference" w:semiHidden="0" w:uiPriority="32" w:unhideWhenUsed="0" w:qFormat="1"/>
+    <w:lsdException w:name="Book Title" w:semiHidden="0" w:uiPriority="33" w:unhideWhenUsed="0" w:qFormat="1"/>
+    <w:lsdException w:name="Bibliography" w:uiPriority="37"/>
+    <w:lsdException w:name="TOC Heading" w:uiPriority="39" w:qFormat="1"/>
   </w:latentStyles>
   <w:style w:type="paragraph" w:default="1" w:styleId="a">
     <w:name w:val="Normal"/>
